--- a/Documents/Taller 2 - Betina Cortés, Lida Rivera, Nelson Lopez, Yilmer Palacios.docx
+++ b/Documents/Taller 2 - Betina Cortés, Lida Rivera, Nelson Lopez, Yilmer Palacios.docx
@@ -121,6 +121,7 @@
     <w:p>
       <w:pPr>
         <w:spacing w:line="276" w:lineRule="auto"/>
+        <w:jc w:val="both"/>
         <w:rPr>
           <w:rFonts w:ascii="Garamond" w:hAnsi="Garamond"/>
           <w:b/>
@@ -134,55 +135,363 @@
         <w:jc w:val="both"/>
         <w:rPr>
           <w:rFonts w:ascii="Garamond" w:hAnsi="Garamond"/>
-        </w:rPr>
-      </w:pPr>
-      <w:r>
-        <w:rPr>
-          <w:rFonts w:ascii="Garamond" w:hAnsi="Garamond"/>
-        </w:rPr>
-        <w:t xml:space="preserve">La sub-declaración de los ingresos por parte de los ciudadanos representa uno de los mayores retos del sistema fiscal, pues conocer el valor real de la renta individual es esencial para el cálculo los impuestos. De acuerdo con estudios realizados para Estados Unidos por el Servicio de Impuestos Internos (IRS), alrededor del 83,6 % de los impuestos se pagan de manera voluntaria y oportuna, con el reporte de ingresos más bajos que los reales como la principal causa de esta brecha. Ahora bien, resulta fundamental conocer el contexto colombiano, en donde el mercado laboral y el ingreso </w:t>
-      </w:r>
-      <w:r>
-        <w:rPr>
-          <w:rFonts w:ascii="Garamond" w:hAnsi="Garamond"/>
-        </w:rPr>
-        <w:t>están</w:t>
-      </w:r>
-      <w:r>
-        <w:rPr>
-          <w:rFonts w:ascii="Garamond" w:hAnsi="Garamond"/>
-        </w:rPr>
-        <w:t xml:space="preserve"> permeado</w:t>
-      </w:r>
-      <w:r>
-        <w:rPr>
-          <w:rFonts w:ascii="Garamond" w:hAnsi="Garamond"/>
-        </w:rPr>
-        <w:t>s</w:t>
-      </w:r>
-      <w:r>
-        <w:rPr>
-          <w:rFonts w:ascii="Garamond" w:hAnsi="Garamond"/>
-        </w:rPr>
-        <w:t xml:space="preserve"> por variables sociales complejas.</w:t>
-      </w:r>
-      <w:r>
-        <w:rPr>
-          <w:rFonts w:ascii="Garamond" w:hAnsi="Garamond"/>
-        </w:rPr>
-        <w:t xml:space="preserve"> Así, </w:t>
-      </w:r>
-      <w:r>
-        <w:rPr>
-          <w:rFonts w:ascii="Garamond" w:hAnsi="Garamond"/>
-        </w:rPr>
-        <w:t>a lo largo de este</w:t>
-      </w:r>
-      <w:r>
-        <w:rPr>
-          <w:rFonts w:ascii="Garamond" w:hAnsi="Garamond"/>
+          <w:highlight w:val="yellow"/>
+        </w:rPr>
+      </w:pPr>
+      <w:r>
+        <w:rPr>
+          <w:rFonts w:ascii="Garamond" w:hAnsi="Garamond"/>
+        </w:rPr>
+        <w:t xml:space="preserve">Este estudio se basa en la competencia </w:t>
+      </w:r>
+      <w:r>
+        <w:rPr>
+          <w:rFonts w:ascii="Garamond" w:hAnsi="Garamond"/>
+        </w:rPr>
+        <w:t>“</w:t>
+      </w:r>
+      <w:proofErr w:type="spellStart"/>
+      <w:r>
+        <w:rPr>
+          <w:rFonts w:ascii="Garamond" w:hAnsi="Garamond"/>
+          <w:highlight w:val="yellow"/>
+        </w:rPr>
+        <w:t>Pover</w:t>
+      </w:r>
+      <w:proofErr w:type="spellEnd"/>
+      <w:r>
+        <w:rPr>
+          <w:rFonts w:ascii="Garamond" w:hAnsi="Garamond"/>
+          <w:highlight w:val="yellow"/>
+        </w:rPr>
+        <w:t xml:space="preserve">-T </w:t>
+      </w:r>
+      <w:proofErr w:type="spellStart"/>
+      <w:r>
+        <w:rPr>
+          <w:rFonts w:ascii="Garamond" w:hAnsi="Garamond"/>
+          <w:highlight w:val="yellow"/>
+        </w:rPr>
+        <w:t>Tests</w:t>
+      </w:r>
+      <w:proofErr w:type="spellEnd"/>
+      <w:r>
+        <w:rPr>
+          <w:rFonts w:ascii="Garamond" w:hAnsi="Garamond"/>
+          <w:highlight w:val="yellow"/>
+        </w:rPr>
+        <w:t xml:space="preserve">: </w:t>
+      </w:r>
+      <w:proofErr w:type="spellStart"/>
+      <w:r>
+        <w:rPr>
+          <w:rFonts w:ascii="Garamond" w:hAnsi="Garamond"/>
+          <w:highlight w:val="yellow"/>
+        </w:rPr>
+        <w:t>Predicting</w:t>
+      </w:r>
+      <w:proofErr w:type="spellEnd"/>
+      <w:r>
+        <w:rPr>
+          <w:rFonts w:ascii="Garamond" w:hAnsi="Garamond"/>
+          <w:highlight w:val="yellow"/>
         </w:rPr>
         <w:t xml:space="preserve"> </w:t>
+      </w:r>
+      <w:proofErr w:type="spellStart"/>
+      <w:r>
+        <w:rPr>
+          <w:rFonts w:ascii="Garamond" w:hAnsi="Garamond"/>
+          <w:highlight w:val="yellow"/>
+        </w:rPr>
+        <w:t>Poverty</w:t>
+      </w:r>
+      <w:proofErr w:type="spellEnd"/>
+      <w:r>
+        <w:rPr>
+          <w:rFonts w:ascii="Garamond" w:hAnsi="Garamond"/>
+          <w:highlight w:val="yellow"/>
+        </w:rPr>
+        <w:t>”</w:t>
+      </w:r>
+      <w:r>
+        <w:rPr>
+          <w:rFonts w:ascii="Garamond" w:hAnsi="Garamond"/>
+        </w:rPr>
+        <w:t xml:space="preserve"> </w:t>
+      </w:r>
+      <w:r>
+        <w:rPr>
+          <w:rFonts w:ascii="Garamond" w:hAnsi="Garamond"/>
+        </w:rPr>
+        <w:t>realizada por e</w:t>
+      </w:r>
+      <w:r>
+        <w:rPr>
+          <w:rFonts w:ascii="Garamond" w:hAnsi="Garamond"/>
+        </w:rPr>
+        <w:t>l Banco Mundial</w:t>
+      </w:r>
+      <w:r>
+        <w:rPr>
+          <w:rFonts w:ascii="Garamond" w:hAnsi="Garamond"/>
+        </w:rPr>
+        <w:t xml:space="preserve">, </w:t>
+      </w:r>
+      <w:r>
+        <w:rPr>
+          <w:rFonts w:ascii="Garamond" w:hAnsi="Garamond"/>
+          <w:highlight w:val="yellow"/>
+        </w:rPr>
+        <w:t>la cual tuvo como objetivo la predicción de la pobreza en Colombia,</w:t>
+      </w:r>
+    </w:p>
+    <w:p>
+      <w:pPr>
+        <w:spacing w:line="276" w:lineRule="auto"/>
+        <w:jc w:val="both"/>
+        <w:rPr>
+          <w:rFonts w:ascii="Garamond" w:hAnsi="Garamond"/>
+          <w:highlight w:val="yellow"/>
+        </w:rPr>
+      </w:pPr>
+    </w:p>
+    <w:p>
+      <w:pPr>
+        <w:spacing w:line="276" w:lineRule="auto"/>
+        <w:jc w:val="both"/>
+        <w:rPr>
+          <w:rFonts w:ascii="Garamond" w:hAnsi="Garamond"/>
+          <w:highlight w:val="yellow"/>
+        </w:rPr>
+      </w:pPr>
+    </w:p>
+    <w:p>
+      <w:pPr>
+        <w:spacing w:line="276" w:lineRule="auto"/>
+        <w:jc w:val="both"/>
+        <w:rPr>
+          <w:rFonts w:ascii="Garamond" w:hAnsi="Garamond"/>
+          <w:highlight w:val="yellow"/>
+        </w:rPr>
+      </w:pPr>
+      <w:r>
+        <w:rPr>
+          <w:rFonts w:ascii="Garamond" w:hAnsi="Garamond"/>
+          <w:highlight w:val="yellow"/>
+        </w:rPr>
+        <w:t xml:space="preserve">manteniendo como hipótesis que los altos costos y el tiempo representan dificultades para la medición de </w:t>
+      </w:r>
+      <w:proofErr w:type="gramStart"/>
+      <w:r>
+        <w:rPr>
+          <w:rFonts w:ascii="Garamond" w:hAnsi="Garamond"/>
+          <w:highlight w:val="yellow"/>
+        </w:rPr>
+        <w:t xml:space="preserve">la </w:t>
+      </w:r>
+      <w:r>
+        <w:rPr>
+          <w:rFonts w:ascii="Garamond" w:hAnsi="Garamond"/>
+          <w:highlight w:val="yellow"/>
+        </w:rPr>
+        <w:t>misma</w:t>
+      </w:r>
+      <w:proofErr w:type="gramEnd"/>
+      <w:r>
+        <w:rPr>
+          <w:rFonts w:ascii="Garamond" w:hAnsi="Garamond"/>
+          <w:highlight w:val="yellow"/>
+        </w:rPr>
+        <w:t>,</w:t>
+      </w:r>
+      <w:r>
+        <w:rPr>
+          <w:rFonts w:ascii="Garamond" w:hAnsi="Garamond"/>
+          <w:highlight w:val="yellow"/>
+        </w:rPr>
+        <w:t xml:space="preserve"> </w:t>
+      </w:r>
+    </w:p>
+    <w:p>
+      <w:pPr>
+        <w:spacing w:line="276" w:lineRule="auto"/>
+        <w:jc w:val="both"/>
+        <w:rPr>
+          <w:rFonts w:ascii="Garamond" w:hAnsi="Garamond"/>
+          <w:highlight w:val="yellow"/>
+        </w:rPr>
+      </w:pPr>
+    </w:p>
+    <w:p>
+      <w:pPr>
+        <w:spacing w:line="276" w:lineRule="auto"/>
+        <w:jc w:val="both"/>
+        <w:rPr>
+          <w:rFonts w:ascii="Garamond" w:hAnsi="Garamond"/>
+          <w:highlight w:val="yellow"/>
+        </w:rPr>
+      </w:pPr>
+    </w:p>
+    <w:p>
+      <w:pPr>
+        <w:spacing w:line="276" w:lineRule="auto"/>
+        <w:jc w:val="both"/>
+        <w:rPr>
+          <w:rFonts w:ascii="Garamond" w:hAnsi="Garamond"/>
+          <w:highlight w:val="yellow"/>
+        </w:rPr>
+      </w:pPr>
+    </w:p>
+    <w:p>
+      <w:pPr>
+        <w:spacing w:line="276" w:lineRule="auto"/>
+        <w:jc w:val="both"/>
+        <w:rPr>
+          <w:rFonts w:ascii="Garamond" w:hAnsi="Garamond"/>
+        </w:rPr>
+      </w:pPr>
+      <w:r>
+        <w:rPr>
+          <w:rFonts w:ascii="Garamond" w:hAnsi="Garamond"/>
+          <w:highlight w:val="yellow"/>
+        </w:rPr>
+        <w:t>Al construir mejores modelos, podemos realizar encuestas con menos preguntas y más específicas que miden de manera rápida y económica la efectividad de las nuevas políticas e intervenciones. Cuanto más precisos sean nuestros modelos, con mayor precisión podremos orientar las intervenciones e iterar las políticas, maximizando el impacto y la rentabilidad de estas estrategias”.</w:t>
+      </w:r>
+    </w:p>
+    <w:p>
+      <w:pPr>
+        <w:spacing w:line="276" w:lineRule="auto"/>
+        <w:jc w:val="both"/>
+        <w:rPr>
+          <w:rFonts w:ascii="Garamond" w:hAnsi="Garamond"/>
+          <w:highlight w:val="yellow"/>
+        </w:rPr>
+      </w:pPr>
+      <w:r>
+        <w:rPr>
+          <w:rFonts w:ascii="Garamond" w:hAnsi="Garamond"/>
+          <w:highlight w:val="yellow"/>
+        </w:rPr>
+        <w:t>El objetivo es predecir la pobreza a nivel de los hogares. Los datos, sin embargo, se proporcionan a nivel de hogar e individual. Puede usar información a nivel individual para crear variables adicionales para mejorar su predicción.</w:t>
+      </w:r>
+    </w:p>
+    <w:p>
+      <w:pPr>
+        <w:spacing w:line="276" w:lineRule="auto"/>
+        <w:jc w:val="both"/>
+        <w:rPr>
+          <w:rFonts w:ascii="Garamond" w:hAnsi="Garamond"/>
+          <w:lang w:val="es-CO"/>
+        </w:rPr>
+      </w:pPr>
+    </w:p>
+    <w:p>
+      <w:pPr>
+        <w:spacing w:line="276" w:lineRule="auto"/>
+        <w:jc w:val="both"/>
+        <w:rPr>
+          <w:rFonts w:ascii="Garamond" w:hAnsi="Garamond"/>
+        </w:rPr>
+      </w:pPr>
+    </w:p>
+    <w:p>
+      <w:pPr>
+        <w:pStyle w:val="Textoindependiente"/>
+        <w:spacing w:line="276" w:lineRule="auto"/>
+        <w:ind w:firstLine="0"/>
+        <w:rPr>
+          <w:rFonts w:ascii="Garamond" w:eastAsiaTheme="minorHAnsi" w:hAnsi="Garamond" w:cstheme="minorBidi"/>
+          <w:spacing w:val="0"/>
+          <w:sz w:val="24"/>
+          <w:szCs w:val="24"/>
+          <w:lang w:val="es-ES_tradnl" w:eastAsia="en-US"/>
+        </w:rPr>
+      </w:pPr>
+      <w:r>
+        <w:rPr>
+          <w:rFonts w:ascii="Garamond" w:eastAsiaTheme="minorHAnsi" w:hAnsi="Garamond" w:cstheme="minorBidi"/>
+          <w:spacing w:val="0"/>
+          <w:sz w:val="24"/>
+          <w:szCs w:val="24"/>
+          <w:lang w:val="es-ES_tradnl" w:eastAsia="en-US"/>
+        </w:rPr>
+        <w:t xml:space="preserve">Generar una política para la población adecuada es fundamental para la construcción de una sociedad justa y en la que todos tengan oportunidades. Es por eso </w:t>
+      </w:r>
+      <w:r>
+        <w:rPr>
+          <w:rFonts w:ascii="Garamond" w:eastAsiaTheme="minorHAnsi" w:hAnsi="Garamond" w:cstheme="minorBidi"/>
+          <w:spacing w:val="0"/>
+          <w:sz w:val="24"/>
+          <w:szCs w:val="24"/>
+          <w:lang w:val="es-ES_tradnl" w:eastAsia="en-US"/>
+        </w:rPr>
+        <w:t>por lo que</w:t>
+      </w:r>
+      <w:r>
+        <w:rPr>
+          <w:rFonts w:ascii="Garamond" w:eastAsiaTheme="minorHAnsi" w:hAnsi="Garamond" w:cstheme="minorBidi"/>
+          <w:spacing w:val="0"/>
+          <w:sz w:val="24"/>
+          <w:szCs w:val="24"/>
+          <w:lang w:val="es-ES_tradnl" w:eastAsia="en-US"/>
+        </w:rPr>
+        <w:t xml:space="preserve"> es fundamental la ejecución acertada de modelos que puedan predecir correctamente la población objetivo y dicha política pueda ser aplicada a las familias adecuadas. Por lo tanto, En el siguiente documento se presentan dos modelos de predicción de pobreza en los hogares </w:t>
+      </w:r>
+      <w:r>
+        <w:rPr>
+          <w:rFonts w:ascii="Garamond" w:eastAsiaTheme="minorHAnsi" w:hAnsi="Garamond" w:cstheme="minorBidi"/>
+          <w:spacing w:val="0"/>
+          <w:sz w:val="24"/>
+          <w:szCs w:val="24"/>
+          <w:lang w:val="es-ES_tradnl" w:eastAsia="en-US"/>
+        </w:rPr>
+        <w:t>colombianos</w:t>
+      </w:r>
+      <w:r>
+        <w:rPr>
+          <w:rFonts w:ascii="Garamond" w:eastAsiaTheme="minorHAnsi" w:hAnsi="Garamond" w:cstheme="minorBidi"/>
+          <w:spacing w:val="0"/>
+          <w:sz w:val="24"/>
+          <w:szCs w:val="24"/>
+          <w:lang w:val="es-ES_tradnl" w:eastAsia="en-US"/>
+        </w:rPr>
+        <w:t xml:space="preserve">, ya que es esencial conocer adecuadamente cuales hogares son pobres, para que la política pueda ser aplicada para quienes se encuentran en condición de pobreza y no existan casos en donde algunos hogares no sean identificados como pobres y con ello, no puedan contar con las ayudas que se plantean dentro de dicha política. El primer modelo se ejecutará por medio de clasificación de hogares pobres y finalmente, el segundo se realizará </w:t>
+      </w:r>
+      <w:r>
+        <w:rPr>
+          <w:rFonts w:ascii="Garamond" w:eastAsiaTheme="minorHAnsi" w:hAnsi="Garamond" w:cstheme="minorBidi"/>
+          <w:spacing w:val="0"/>
+          <w:sz w:val="24"/>
+          <w:szCs w:val="24"/>
+          <w:lang w:val="es-ES_tradnl" w:eastAsia="en-US"/>
+        </w:rPr>
+        <w:t>por medio</w:t>
+      </w:r>
+      <w:r>
+        <w:rPr>
+          <w:rFonts w:ascii="Garamond" w:eastAsiaTheme="minorHAnsi" w:hAnsi="Garamond" w:cstheme="minorBidi"/>
+          <w:spacing w:val="0"/>
+          <w:sz w:val="24"/>
+          <w:szCs w:val="24"/>
+          <w:lang w:val="es-ES_tradnl" w:eastAsia="en-US"/>
+        </w:rPr>
+        <w:t xml:space="preserve"> de una regresión en donde se toman los ingresos y se compara con la línea de pobreza para posteriormente, definir si son pobres o no. </w:t>
+      </w:r>
+    </w:p>
+    <w:p>
+      <w:pPr>
+        <w:spacing w:line="276" w:lineRule="auto"/>
+        <w:jc w:val="both"/>
+        <w:rPr>
+          <w:rFonts w:ascii="Garamond" w:hAnsi="Garamond"/>
+        </w:rPr>
+      </w:pPr>
+      <w:r>
+        <w:rPr>
+          <w:rFonts w:ascii="Garamond" w:hAnsi="Garamond"/>
+        </w:rPr>
+        <w:t xml:space="preserve">Así, a lo largo de este </w:t>
       </w:r>
       <w:proofErr w:type="spellStart"/>
       <w:r>
@@ -205,6 +514,56 @@
       <w:r>
         <w:rPr>
           <w:rFonts w:ascii="Garamond" w:hAnsi="Garamond"/>
+          <w:i/>
+          <w:iCs/>
+        </w:rPr>
+        <w:t xml:space="preserve">, </w:t>
+      </w:r>
+      <w:r>
+        <w:rPr>
+          <w:rFonts w:ascii="Garamond" w:hAnsi="Garamond"/>
+        </w:rPr>
+        <w:t xml:space="preserve">se realizará </w:t>
+      </w:r>
+      <w:r>
+        <w:rPr>
+          <w:rFonts w:ascii="Garamond" w:hAnsi="Garamond"/>
+        </w:rPr>
+        <w:t>un modelo de</w:t>
+      </w:r>
+      <w:r>
+        <w:rPr>
+          <w:rFonts w:ascii="Garamond" w:hAnsi="Garamond"/>
+        </w:rPr>
+        <w:t xml:space="preserve"> predicción de cuáles hogares son </w:t>
+      </w:r>
+      <w:r>
+        <w:rPr>
+          <w:rFonts w:ascii="Garamond" w:hAnsi="Garamond"/>
+        </w:rPr>
+        <w:t xml:space="preserve">los más </w:t>
+      </w:r>
+      <w:r>
+        <w:rPr>
+          <w:rFonts w:ascii="Garamond" w:hAnsi="Garamond"/>
+        </w:rPr>
+        <w:t xml:space="preserve">pobres </w:t>
+      </w:r>
+      <w:r>
+        <w:rPr>
+          <w:rFonts w:ascii="Garamond" w:hAnsi="Garamond"/>
+        </w:rPr>
+        <w:t>basado en características individuales</w:t>
+      </w:r>
+      <w:r>
+        <w:rPr>
+          <w:rFonts w:ascii="Garamond" w:hAnsi="Garamond"/>
+        </w:rPr>
+        <w:t xml:space="preserve"> usando datos</w:t>
+      </w:r>
+      <w:r>
+        <w:rPr>
+          <w:rFonts w:ascii="Garamond" w:hAnsi="Garamond"/>
         </w:rPr>
         <w:t xml:space="preserve"> </w:t>
       </w:r>
@@ -212,13 +571,31 @@
         <w:rPr>
           <w:rFonts w:ascii="Garamond" w:hAnsi="Garamond"/>
         </w:rPr>
-        <w:t xml:space="preserve">se desarrolla un </w:t>
-      </w:r>
-      <w:r>
-        <w:rPr>
-          <w:rFonts w:ascii="Garamond" w:hAnsi="Garamond"/>
-        </w:rPr>
-        <w:t>modelo de predicción de ingresos</w:t>
+        <w:t xml:space="preserve">adquiridos por la Gran Encuesta </w:t>
+      </w:r>
+      <w:r>
+        <w:rPr>
+          <w:rFonts w:ascii="Garamond" w:hAnsi="Garamond"/>
+        </w:rPr>
+        <w:t xml:space="preserve">Integrada </w:t>
+      </w:r>
+      <w:r>
+        <w:rPr>
+          <w:rFonts w:ascii="Garamond" w:hAnsi="Garamond"/>
+        </w:rPr>
+        <w:t xml:space="preserve">de Hogares </w:t>
+      </w:r>
+      <w:r>
+        <w:rPr>
+          <w:rFonts w:ascii="Garamond" w:hAnsi="Garamond"/>
+        </w:rPr>
+        <w:t xml:space="preserve">(GEIH) de </w:t>
+      </w:r>
+      <w:r>
+        <w:rPr>
+          <w:rFonts w:ascii="Garamond" w:hAnsi="Garamond"/>
+        </w:rPr>
+        <w:t>2018</w:t>
       </w:r>
       <w:r>
         <w:rPr>
@@ -230,7 +607,7 @@
         <w:rPr>
           <w:rFonts w:ascii="Garamond" w:hAnsi="Garamond"/>
         </w:rPr>
-        <w:t>basado en características individuales</w:t>
+        <w:t>del Departamento Administrativo Nacional de Estadística (DANE)</w:t>
       </w:r>
       <w:r>
         <w:rPr>
@@ -242,31 +619,7 @@
         <w:rPr>
           <w:rFonts w:ascii="Garamond" w:hAnsi="Garamond"/>
         </w:rPr>
-        <w:t xml:space="preserve">usando </w:t>
-      </w:r>
-      <w:r>
-        <w:rPr>
-          <w:rFonts w:ascii="Garamond" w:hAnsi="Garamond"/>
-        </w:rPr>
-        <w:t xml:space="preserve">datos de </w:t>
-      </w:r>
-      <w:r>
-        <w:rPr>
-          <w:rFonts w:ascii="Garamond" w:hAnsi="Garamond"/>
-        </w:rPr>
-        <w:t xml:space="preserve">la Gran Encuesta Integrada de Hogares (GEIH) </w:t>
-      </w:r>
-      <w:r>
-        <w:rPr>
-          <w:rFonts w:ascii="Garamond" w:hAnsi="Garamond"/>
-        </w:rPr>
-        <w:t xml:space="preserve">de 2018 </w:t>
-      </w:r>
-      <w:r>
-        <w:rPr>
-          <w:rFonts w:ascii="Garamond" w:hAnsi="Garamond"/>
-        </w:rPr>
-        <w:t>del Departamento Administrativo Nacional de Estadística (DANE)</w:t>
+        <w:t>para</w:t>
       </w:r>
       <w:r>
         <w:rPr>
@@ -278,25 +631,7 @@
         <w:rPr>
           <w:rFonts w:ascii="Garamond" w:hAnsi="Garamond"/>
         </w:rPr>
-        <w:t>para</w:t>
-      </w:r>
-      <w:r>
-        <w:rPr>
-          <w:rFonts w:ascii="Garamond" w:hAnsi="Garamond"/>
-        </w:rPr>
-        <w:t xml:space="preserve"> </w:t>
-      </w:r>
-      <w:r>
-        <w:rPr>
-          <w:rFonts w:ascii="Garamond" w:hAnsi="Garamond"/>
-        </w:rPr>
-        <w:t xml:space="preserve">conocer información sociodemográfica de la población </w:t>
-      </w:r>
-      <w:r>
-        <w:rPr>
-          <w:rFonts w:ascii="Garamond" w:hAnsi="Garamond"/>
-        </w:rPr>
-        <w:t xml:space="preserve">y </w:t>
+        <w:t xml:space="preserve">conocer información sociodemográfica de la población y </w:t>
       </w:r>
       <w:r>
         <w:rPr>
@@ -308,13 +643,7 @@
         <w:rPr>
           <w:rFonts w:ascii="Garamond" w:hAnsi="Garamond"/>
         </w:rPr>
-        <w:t xml:space="preserve"> en el país</w:t>
-      </w:r>
-      <w:r>
-        <w:rPr>
-          <w:rFonts w:ascii="Garamond" w:hAnsi="Garamond"/>
-        </w:rPr>
-        <w:t xml:space="preserve"> e</w:t>
+        <w:t xml:space="preserve"> en el país e</w:t>
       </w:r>
       <w:r>
         <w:rPr>
@@ -338,7 +667,32 @@
         <w:rPr>
           <w:rFonts w:ascii="Garamond" w:hAnsi="Garamond"/>
         </w:rPr>
-        <w:t xml:space="preserve">mayor asistencia por parte del gobierno. </w:t>
+        <w:t>mayor asistencia por parte del gobierno</w:t>
+      </w:r>
+      <w:r>
+        <w:rPr>
+          <w:rFonts w:ascii="Garamond" w:hAnsi="Garamond"/>
+        </w:rPr>
+        <w:t xml:space="preserve">. Esto se realizará por medio de dos metodologías: Clasificación y Regresión. Además, se identificarán parámetros </w:t>
+      </w:r>
+      <w:r>
+        <w:rPr>
+          <w:rFonts w:ascii="Garamond" w:hAnsi="Garamond"/>
+        </w:rPr>
+        <w:lastRenderedPageBreak/>
+        <w:t xml:space="preserve">como ROC, falsos positivos, falsos </w:t>
+      </w:r>
+      <w:r>
+        <w:rPr>
+          <w:rFonts w:ascii="Garamond" w:hAnsi="Garamond"/>
+        </w:rPr>
+        <w:t>negativos y</w:t>
+      </w:r>
+      <w:r>
+        <w:rPr>
+          <w:rFonts w:ascii="Garamond" w:hAnsi="Garamond"/>
+        </w:rPr>
+        <w:t xml:space="preserve"> demás elementos para obtener dos modelos en donde se pueda predecir de la manera más acertada dichos hogares que son objetivo de ser implementados en las políticas relacionadas con el enfrentamiento de este problema socioeconómico.</w:t>
       </w:r>
     </w:p>
     <w:p>
@@ -361,56 +715,9 @@
       <w:r>
         <w:rPr>
           <w:rFonts w:ascii="Garamond" w:hAnsi="Garamond"/>
-        </w:rPr>
-        <w:t>Las princi</w:t>
-      </w:r>
-      <w:r>
-        <w:rPr>
-          <w:rFonts w:ascii="Garamond" w:hAnsi="Garamond"/>
-        </w:rPr>
-        <w:t>pales conclusiones</w:t>
-      </w:r>
-      <w:r>
-        <w:rPr>
-          <w:rFonts w:ascii="Garamond" w:hAnsi="Garamond"/>
-        </w:rPr>
-        <w:t xml:space="preserve"> </w:t>
-      </w:r>
-      <w:r>
-        <w:rPr>
-          <w:rFonts w:ascii="Garamond" w:hAnsi="Garamond"/>
-        </w:rPr>
-        <w:t>indican que</w:t>
-      </w:r>
-      <w:r>
-        <w:rPr>
-          <w:rFonts w:ascii="Garamond" w:hAnsi="Garamond"/>
-        </w:rPr>
-        <w:t xml:space="preserve"> </w:t>
-      </w:r>
-      <w:r>
-        <w:rPr>
-          <w:rFonts w:ascii="Garamond" w:hAnsi="Garamond"/>
-        </w:rPr>
-        <w:t>las variables de sexo y edad, tipo de ocupación, nivel de educación, experiencia y estrato socioeconómico, tienen impacto significativo en el salario de los inc</w:t>
-      </w:r>
-      <w:r>
-        <w:rPr>
-          <w:rFonts w:ascii="Garamond" w:hAnsi="Garamond"/>
-        </w:rPr>
-        <w:t>luidos</w:t>
-      </w:r>
-      <w:r>
-        <w:rPr>
-          <w:rFonts w:ascii="Garamond" w:hAnsi="Garamond"/>
-        </w:rPr>
-        <w:t xml:space="preserve"> estudiados y son clave para predecir sus ingresos por hora. </w:t>
-      </w:r>
-      <w:r>
-        <w:rPr>
-          <w:rFonts w:ascii="Garamond" w:hAnsi="Garamond"/>
-        </w:rPr>
-        <w:t>Considerar estos resultados es crucial para la implementación de políticas fiscales efectivas y para mejorar la eficiencia del sistema de recaudo de impuestos.</w:t>
+          <w:highlight w:val="yellow"/>
+        </w:rPr>
+        <w:t>Las principales conclusiones indican que las variables de sexo y edad, tipo de ocupación, nivel de educación, experiencia y estrato socioeconómico, tienen impacto significativo en el salario de los incluidos estudiados y son clave para predecir sus ingresos por hora. Considerar estos resultados es crucial para la implementación de políticas fiscales efectivas y para mejorar la eficiencia del sistema de recaudo de impuestos.</w:t>
       </w:r>
     </w:p>
     <w:p>
@@ -418,8 +725,7 @@
         <w:spacing w:line="276" w:lineRule="auto"/>
         <w:jc w:val="both"/>
         <w:rPr>
-          <w:rFonts w:ascii="Garamond" w:hAnsi="Garamond"/>
-          <w:color w:val="FF0000"/>
+          <w:lang w:val="es-CO"/>
         </w:rPr>
       </w:pPr>
     </w:p>
@@ -804,205 +1110,205 @@
         <w:rPr>
           <w:rFonts w:ascii="Garamond" w:hAnsi="Garamond"/>
         </w:rPr>
-        <w:t xml:space="preserve">dificultan el ejercicio de las autoridades estatales para recaudar y hacer cumplir las obligaciones tributarias </w:t>
+        <w:t>dificultan el ejercicio de las autoridades estatales para recaudar y hacer cumplir las obligaciones tributarias de los usuarios. Adicionalmente, se considera el fraude fiscal como delito, toda vez que el contribuyente tiene la intención de evadir el pago de sus obligaciones fiscales, como consecuencia de su comportamiento premeditado (Sentencia C-360 de 2016 Corte Constitucional de Colombia, 2016).</w:t>
+      </w:r>
+    </w:p>
+    <w:p>
+      <w:pPr>
+        <w:spacing w:line="276" w:lineRule="auto"/>
+        <w:rPr>
+          <w:rFonts w:ascii="Garamond" w:hAnsi="Garamond"/>
+        </w:rPr>
+      </w:pPr>
+    </w:p>
+    <w:p>
+      <w:pPr>
+        <w:spacing w:line="276" w:lineRule="auto"/>
+        <w:jc w:val="both"/>
+        <w:rPr>
+          <w:rFonts w:ascii="Garamond" w:hAnsi="Garamond"/>
+        </w:rPr>
+      </w:pPr>
+      <w:r>
+        <w:rPr>
+          <w:rFonts w:ascii="Garamond" w:hAnsi="Garamond"/>
+        </w:rPr>
+        <w:t>La evasión y elusión de impuestos</w:t>
+      </w:r>
+      <w:r>
+        <w:rPr>
+          <w:rFonts w:ascii="Garamond" w:hAnsi="Garamond"/>
+        </w:rPr>
+        <w:t xml:space="preserve"> ocasionan una pérdida </w:t>
+      </w:r>
+      <w:r>
+        <w:rPr>
+          <w:rFonts w:ascii="Garamond" w:hAnsi="Garamond"/>
+        </w:rPr>
+        <w:t xml:space="preserve">para el </w:t>
+      </w:r>
+      <w:r>
+        <w:rPr>
+          <w:rFonts w:ascii="Garamond" w:hAnsi="Garamond"/>
+        </w:rPr>
+        <w:t>g</w:t>
+      </w:r>
+      <w:r>
+        <w:rPr>
+          <w:rFonts w:ascii="Garamond" w:hAnsi="Garamond"/>
+        </w:rPr>
+        <w:t xml:space="preserve">obierno de Colombia </w:t>
+      </w:r>
+      <w:r>
+        <w:rPr>
+          <w:rFonts w:ascii="Garamond" w:hAnsi="Garamond"/>
+        </w:rPr>
+        <w:t xml:space="preserve">de </w:t>
+      </w:r>
+      <w:r>
+        <w:rPr>
+          <w:rFonts w:ascii="Garamond" w:hAnsi="Garamond"/>
+        </w:rPr>
+        <w:t xml:space="preserve">entre </w:t>
+      </w:r>
+      <w:r>
+        <w:rPr>
+          <w:rFonts w:ascii="Garamond" w:hAnsi="Garamond"/>
+        </w:rPr>
+        <w:t xml:space="preserve">COP </w:t>
+      </w:r>
+      <w:r>
+        <w:rPr>
+          <w:rFonts w:ascii="Garamond" w:hAnsi="Garamond"/>
+        </w:rPr>
+        <w:t xml:space="preserve">$50 y $80 billones anuales. </w:t>
+      </w:r>
+      <w:r>
+        <w:rPr>
+          <w:rFonts w:ascii="Garamond" w:hAnsi="Garamond"/>
+        </w:rPr>
+        <w:t>E</w:t>
+      </w:r>
+      <w:r>
+        <w:rPr>
+          <w:rFonts w:ascii="Garamond" w:hAnsi="Garamond"/>
+        </w:rPr>
+        <w:t>n 2021, según el Banco Interamericano de Desarrollo</w:t>
+      </w:r>
+      <w:r>
+        <w:rPr>
+          <w:rFonts w:ascii="Garamond" w:hAnsi="Garamond"/>
+        </w:rPr>
+        <w:t xml:space="preserve"> (BID)</w:t>
+      </w:r>
+      <w:r>
+        <w:rPr>
+          <w:rFonts w:ascii="Garamond" w:hAnsi="Garamond"/>
+        </w:rPr>
+        <w:t xml:space="preserve">, estos dos fenómenos representaron aproximadamente US$17 mil millones </w:t>
+      </w:r>
+      <w:r>
+        <w:rPr>
+          <w:rFonts w:ascii="Garamond" w:hAnsi="Garamond"/>
+        </w:rPr>
+        <w:t xml:space="preserve">al año </w:t>
+      </w:r>
+      <w:r>
+        <w:rPr>
+          <w:rFonts w:ascii="Garamond" w:hAnsi="Garamond"/>
+        </w:rPr>
+        <w:t xml:space="preserve">(o cerca de COP </w:t>
+      </w:r>
+      <w:r>
+        <w:rPr>
+          <w:rFonts w:ascii="Garamond" w:hAnsi="Garamond"/>
+        </w:rPr>
+        <w:t>$</w:t>
+      </w:r>
+      <w:r>
+        <w:rPr>
+          <w:rFonts w:ascii="Garamond" w:hAnsi="Garamond"/>
+        </w:rPr>
+        <w:t>68 mil millones</w:t>
+      </w:r>
+      <w:r>
+        <w:rPr>
+          <w:rFonts w:ascii="Garamond" w:hAnsi="Garamond"/>
+        </w:rPr>
+        <w:t xml:space="preserve">) </w:t>
+      </w:r>
+      <w:r>
+        <w:rPr>
+          <w:rFonts w:ascii="Garamond" w:hAnsi="Garamond"/>
+        </w:rPr>
+        <w:t>y, de acuerdo con</w:t>
+      </w:r>
+      <w:r>
+        <w:rPr>
+          <w:rFonts w:ascii="Garamond" w:hAnsi="Garamond"/>
+        </w:rPr>
+        <w:t xml:space="preserve"> Fedesarrollo, se pierden alrededor de 5,4 puntos porcentuales del PIB anual debido a estos factores</w:t>
+      </w:r>
+      <w:r>
+        <w:rPr>
+          <w:rFonts w:ascii="Garamond" w:hAnsi="Garamond"/>
+        </w:rPr>
+        <w:t xml:space="preserve">. </w:t>
+      </w:r>
+      <w:r>
+        <w:rPr>
+          <w:rFonts w:ascii="Garamond" w:hAnsi="Garamond"/>
+        </w:rPr>
+        <w:t>Sobre esto</w:t>
+      </w:r>
+      <w:r>
+        <w:rPr>
+          <w:rFonts w:ascii="Garamond" w:hAnsi="Garamond"/>
+        </w:rPr>
+        <w:t xml:space="preserve">, es relevante mencionar que la mayor pérdida de recaudo </w:t>
+      </w:r>
+      <w:r>
+        <w:rPr>
+          <w:rFonts w:ascii="Garamond" w:hAnsi="Garamond"/>
+        </w:rPr>
+        <w:t>se da</w:t>
+      </w:r>
+      <w:r>
+        <w:rPr>
+          <w:rFonts w:ascii="Garamond" w:hAnsi="Garamond"/>
+        </w:rPr>
+        <w:t xml:space="preserve"> por la evasión del impuesto de renta de las empresas, con un 3,4% del PIB; seguida de la evasión del IVA, que representa el 1,3% del PIB</w:t>
+      </w:r>
+      <w:r>
+        <w:rPr>
+          <w:rFonts w:ascii="Garamond" w:hAnsi="Garamond"/>
+        </w:rPr>
+        <w:t>,</w:t>
+      </w:r>
+      <w:r>
+        <w:rPr>
+          <w:rFonts w:ascii="Garamond" w:hAnsi="Garamond"/>
+        </w:rPr>
+        <w:t xml:space="preserve"> y</w:t>
+      </w:r>
+      <w:r>
+        <w:rPr>
+          <w:rFonts w:ascii="Garamond" w:hAnsi="Garamond"/>
+        </w:rPr>
+        <w:t xml:space="preserve"> </w:t>
+      </w:r>
+      <w:r>
+        <w:rPr>
+          <w:rFonts w:ascii="Garamond" w:hAnsi="Garamond"/>
+        </w:rPr>
+        <w:t xml:space="preserve">finalmente la </w:t>
       </w:r>
       <w:r>
         <w:rPr>
           <w:rFonts w:ascii="Garamond" w:hAnsi="Garamond"/>
         </w:rPr>
         <w:lastRenderedPageBreak/>
-        <w:t>de los usuarios. Adicionalmente, se considera el fraude fiscal como delito, toda vez que el contribuyente tiene la intención de evadir el pago de sus obligaciones fiscales, como consecuencia de su comportamiento premeditado (Sentencia C-360 de 2016 Corte Constitucional de Colombia, 2016).</w:t>
-      </w:r>
-    </w:p>
-    <w:p>
-      <w:pPr>
-        <w:spacing w:line="276" w:lineRule="auto"/>
-        <w:rPr>
-          <w:rFonts w:ascii="Garamond" w:hAnsi="Garamond"/>
-        </w:rPr>
-      </w:pPr>
-    </w:p>
-    <w:p>
-      <w:pPr>
-        <w:spacing w:line="276" w:lineRule="auto"/>
-        <w:jc w:val="both"/>
-        <w:rPr>
-          <w:rFonts w:ascii="Garamond" w:hAnsi="Garamond"/>
-        </w:rPr>
-      </w:pPr>
-      <w:r>
-        <w:rPr>
-          <w:rFonts w:ascii="Garamond" w:hAnsi="Garamond"/>
-        </w:rPr>
-        <w:t>La evasión y elusión de impuestos</w:t>
-      </w:r>
-      <w:r>
-        <w:rPr>
-          <w:rFonts w:ascii="Garamond" w:hAnsi="Garamond"/>
-        </w:rPr>
-        <w:t xml:space="preserve"> ocasionan una pérdida </w:t>
-      </w:r>
-      <w:r>
-        <w:rPr>
-          <w:rFonts w:ascii="Garamond" w:hAnsi="Garamond"/>
-        </w:rPr>
-        <w:t xml:space="preserve">para el </w:t>
-      </w:r>
-      <w:r>
-        <w:rPr>
-          <w:rFonts w:ascii="Garamond" w:hAnsi="Garamond"/>
-        </w:rPr>
-        <w:t>g</w:t>
-      </w:r>
-      <w:r>
-        <w:rPr>
-          <w:rFonts w:ascii="Garamond" w:hAnsi="Garamond"/>
-        </w:rPr>
-        <w:t xml:space="preserve">obierno de Colombia </w:t>
-      </w:r>
-      <w:r>
-        <w:rPr>
-          <w:rFonts w:ascii="Garamond" w:hAnsi="Garamond"/>
-        </w:rPr>
-        <w:t xml:space="preserve">de </w:t>
-      </w:r>
-      <w:r>
-        <w:rPr>
-          <w:rFonts w:ascii="Garamond" w:hAnsi="Garamond"/>
-        </w:rPr>
-        <w:t xml:space="preserve">entre </w:t>
-      </w:r>
-      <w:r>
-        <w:rPr>
-          <w:rFonts w:ascii="Garamond" w:hAnsi="Garamond"/>
-        </w:rPr>
-        <w:t xml:space="preserve">COP </w:t>
-      </w:r>
-      <w:r>
-        <w:rPr>
-          <w:rFonts w:ascii="Garamond" w:hAnsi="Garamond"/>
-        </w:rPr>
-        <w:t xml:space="preserve">$50 y $80 billones anuales. </w:t>
-      </w:r>
-      <w:r>
-        <w:rPr>
-          <w:rFonts w:ascii="Garamond" w:hAnsi="Garamond"/>
-        </w:rPr>
-        <w:t>E</w:t>
-      </w:r>
-      <w:r>
-        <w:rPr>
-          <w:rFonts w:ascii="Garamond" w:hAnsi="Garamond"/>
-        </w:rPr>
-        <w:t>n 2021, según el Banco Interamericano de Desarrollo</w:t>
-      </w:r>
-      <w:r>
-        <w:rPr>
-          <w:rFonts w:ascii="Garamond" w:hAnsi="Garamond"/>
-        </w:rPr>
-        <w:t xml:space="preserve"> (BID)</w:t>
-      </w:r>
-      <w:r>
-        <w:rPr>
-          <w:rFonts w:ascii="Garamond" w:hAnsi="Garamond"/>
-        </w:rPr>
-        <w:t xml:space="preserve">, estos dos fenómenos representaron aproximadamente US$17 mil millones </w:t>
-      </w:r>
-      <w:r>
-        <w:rPr>
-          <w:rFonts w:ascii="Garamond" w:hAnsi="Garamond"/>
-        </w:rPr>
-        <w:t xml:space="preserve">al año </w:t>
-      </w:r>
-      <w:r>
-        <w:rPr>
-          <w:rFonts w:ascii="Garamond" w:hAnsi="Garamond"/>
-        </w:rPr>
-        <w:t xml:space="preserve">(o cerca de COP </w:t>
-      </w:r>
-      <w:r>
-        <w:rPr>
-          <w:rFonts w:ascii="Garamond" w:hAnsi="Garamond"/>
-        </w:rPr>
-        <w:t>$</w:t>
-      </w:r>
-      <w:r>
-        <w:rPr>
-          <w:rFonts w:ascii="Garamond" w:hAnsi="Garamond"/>
-        </w:rPr>
-        <w:t>68 mil millones</w:t>
-      </w:r>
-      <w:r>
-        <w:rPr>
-          <w:rFonts w:ascii="Garamond" w:hAnsi="Garamond"/>
-        </w:rPr>
-        <w:t xml:space="preserve">) </w:t>
-      </w:r>
-      <w:r>
-        <w:rPr>
-          <w:rFonts w:ascii="Garamond" w:hAnsi="Garamond"/>
-        </w:rPr>
-        <w:t>y, de acuerdo con</w:t>
-      </w:r>
-      <w:r>
-        <w:rPr>
-          <w:rFonts w:ascii="Garamond" w:hAnsi="Garamond"/>
-        </w:rPr>
-        <w:t xml:space="preserve"> Fedesarrollo, se pierden alrededor de 5,4 puntos porcentuales del PIB anual debido a estos factores</w:t>
-      </w:r>
-      <w:r>
-        <w:rPr>
-          <w:rFonts w:ascii="Garamond" w:hAnsi="Garamond"/>
-        </w:rPr>
-        <w:t xml:space="preserve">. </w:t>
-      </w:r>
-      <w:r>
-        <w:rPr>
-          <w:rFonts w:ascii="Garamond" w:hAnsi="Garamond"/>
-        </w:rPr>
-        <w:t>Sobre esto</w:t>
-      </w:r>
-      <w:r>
-        <w:rPr>
-          <w:rFonts w:ascii="Garamond" w:hAnsi="Garamond"/>
-        </w:rPr>
-        <w:t xml:space="preserve">, es relevante mencionar que la mayor pérdida de recaudo </w:t>
-      </w:r>
-      <w:r>
-        <w:rPr>
-          <w:rFonts w:ascii="Garamond" w:hAnsi="Garamond"/>
-        </w:rPr>
-        <w:t>se da</w:t>
-      </w:r>
-      <w:r>
-        <w:rPr>
-          <w:rFonts w:ascii="Garamond" w:hAnsi="Garamond"/>
-        </w:rPr>
-        <w:t xml:space="preserve"> por la evasión del impuesto de renta de las empresas, con un 3,4% del PIB; seguida de la evasión del IVA, que representa el 1,3% del PIB</w:t>
-      </w:r>
-      <w:r>
-        <w:rPr>
-          <w:rFonts w:ascii="Garamond" w:hAnsi="Garamond"/>
-        </w:rPr>
-        <w:t>,</w:t>
-      </w:r>
-      <w:r>
-        <w:rPr>
-          <w:rFonts w:ascii="Garamond" w:hAnsi="Garamond"/>
-        </w:rPr>
-        <w:t xml:space="preserve"> y</w:t>
-      </w:r>
-      <w:r>
-        <w:rPr>
-          <w:rFonts w:ascii="Garamond" w:hAnsi="Garamond"/>
-        </w:rPr>
-        <w:t xml:space="preserve"> </w:t>
-      </w:r>
-      <w:r>
-        <w:rPr>
-          <w:rFonts w:ascii="Garamond" w:hAnsi="Garamond"/>
-        </w:rPr>
-        <w:t>finalmente la evasión por concepto de impuesto de renta a personas</w:t>
+        <w:t>evasión por concepto de impuesto de renta a personas</w:t>
       </w:r>
       <w:r>
         <w:rPr>
@@ -1658,14 +1964,7 @@
         <w:rPr>
           <w:rFonts w:ascii="Garamond" w:hAnsi="Garamond"/>
         </w:rPr>
-        <w:t xml:space="preserve">su </w:t>
-      </w:r>
-      <w:r>
-        <w:rPr>
-          <w:rFonts w:ascii="Garamond" w:hAnsi="Garamond"/>
-        </w:rPr>
-        <w:lastRenderedPageBreak/>
-        <w:t>naturaleza</w:t>
+        <w:t>su naturaleza</w:t>
       </w:r>
       <w:r>
         <w:rPr>
@@ -2072,6 +2371,7 @@
           <w:szCs w:val="22"/>
           <w:lang w:val="en-US"/>
         </w:rPr>
+        <w:lastRenderedPageBreak/>
         <w:t xml:space="preserve">  </w:t>
       </w:r>
       <w:proofErr w:type="spellStart"/>
@@ -2807,15 +3107,7 @@
           <w:rFonts w:ascii="Garamond" w:hAnsi="Garamond"/>
           <w:color w:val="000000" w:themeColor="text1"/>
         </w:rPr>
-        <w:t xml:space="preserve"> Este segmento está constituido por las personas de 12 años y más en las zonas urbanas y 10 años y más en las zonas </w:t>
-      </w:r>
-      <w:r>
-        <w:rPr>
-          <w:rFonts w:ascii="Garamond" w:hAnsi="Garamond"/>
-          <w:color w:val="000000" w:themeColor="text1"/>
-        </w:rPr>
-        <w:lastRenderedPageBreak/>
-        <w:t>rurales. Además, se divide en población económicamente activa y población económicamente inactiva (DANE, s.f.).</w:t>
+        <w:t xml:space="preserve"> Este segmento está constituido por las personas de 12 años y más en las zonas urbanas y 10 años y más en las zonas rurales. Además, se divide en población económicamente activa y población económicamente inactiva (DANE, s.f.).</w:t>
       </w:r>
     </w:p>
     <w:p>
@@ -2959,6 +3251,7 @@
           <w:b/>
           <w:bCs/>
         </w:rPr>
+        <w:lastRenderedPageBreak/>
         <w:t>Género</w:t>
       </w:r>
       <w:r>
@@ -3441,14 +3734,7 @@
         <w:rPr>
           <w:rFonts w:ascii="Garamond" w:hAnsi="Garamond"/>
         </w:rPr>
-        <w:t xml:space="preserve"> Por tanto, </w:t>
-      </w:r>
-      <w:r>
-        <w:rPr>
-          <w:rFonts w:ascii="Garamond" w:hAnsi="Garamond"/>
-        </w:rPr>
-        <w:lastRenderedPageBreak/>
-        <w:t xml:space="preserve">se puede afirmar que, los individuos con una mayor educación y experiencia tenderán a tener un mejor ingreso, lo que implica causalidad entre estas variables y el ingreso, lo que significa que entre mayores sean estas variables, mayores serán los ingresos. </w:t>
+        <w:t xml:space="preserve"> Por tanto, se puede afirmar que, los individuos con una mayor educación y experiencia tenderán a tener un mejor ingreso, lo que implica causalidad entre estas variables y el ingreso, lo que significa que entre mayores sean estas variables, mayores serán los ingresos. </w:t>
       </w:r>
     </w:p>
     <w:p>
@@ -4269,7 +4555,6 @@
           <w:szCs w:val="22"/>
           <w:lang w:val="en-US"/>
         </w:rPr>
-        <w:lastRenderedPageBreak/>
         <w:t>GEIH$educ</w:t>
       </w:r>
       <w:proofErr w:type="spellEnd"/>
@@ -4845,6 +5130,7 @@
           <w:rFonts w:ascii="Garamond" w:hAnsi="Garamond"/>
           <w:color w:val="1E1E21"/>
         </w:rPr>
+        <w:lastRenderedPageBreak/>
         <w:t>Se aplica la fórmula de experiencia potencial,</w:t>
       </w:r>
       <w:r>
@@ -5888,7 +6174,6 @@
         <w:rPr>
           <w:rFonts w:ascii="Garamond" w:hAnsi="Garamond"/>
         </w:rPr>
-        <w:lastRenderedPageBreak/>
         <w:t xml:space="preserve">Con lo anterior, se procede a realizar las respectivas estadísticas descriptivas de nuestras variables de interés </w:t>
       </w:r>
       <w:r>
@@ -5940,6 +6225,7 @@
           <w:sz w:val="22"/>
           <w:szCs w:val="22"/>
         </w:rPr>
+        <w:lastRenderedPageBreak/>
         <w:drawing>
           <wp:inline distT="0" distB="0" distL="0" distR="0" wp14:anchorId="5001FD6B" wp14:editId="55E4ABA0">
             <wp:extent cx="4360756" cy="2331417"/>
@@ -6262,14 +6548,7 @@
         <w:rPr>
           <w:rFonts w:ascii="Garamond" w:hAnsi="Garamond"/>
         </w:rPr>
-        <w:t xml:space="preserve">Adicionalmente, se puede inferir que, de acuerdo con la limpieza de la base de datos y los filtros </w:t>
-      </w:r>
-      <w:r>
-        <w:rPr>
-          <w:rFonts w:ascii="Garamond" w:hAnsi="Garamond"/>
-        </w:rPr>
-        <w:lastRenderedPageBreak/>
-        <w:t xml:space="preserve">realizados, la edad mínima es de 18 años, la edad máxima es de 79 años y el promedio de edad 39 años. </w:t>
+        <w:t xml:space="preserve">Adicionalmente, se puede inferir que, de acuerdo con la limpieza de la base de datos y los filtros realizados, la edad mínima es de 18 años, la edad máxima es de 79 años y el promedio de edad 39 años. </w:t>
       </w:r>
     </w:p>
     <w:p>
@@ -6289,6 +6568,7 @@
           <w:rFonts w:ascii="Garamond" w:hAnsi="Garamond"/>
           <w:noProof/>
         </w:rPr>
+        <w:lastRenderedPageBreak/>
         <w:drawing>
           <wp:inline distT="0" distB="0" distL="0" distR="0" wp14:anchorId="6F026411" wp14:editId="1CA1B7DE">
             <wp:extent cx="4343121" cy="2888535"/>
@@ -6631,6 +6911,7 @@
           <w:b/>
           <w:bCs/>
         </w:rPr>
+        <w:lastRenderedPageBreak/>
         <w:t>Educación</w:t>
       </w:r>
     </w:p>
@@ -8602,15 +8883,31 @@
           <w:rFonts w:ascii="Garamond" w:hAnsi="Garamond"/>
           <w:color w:val="000000" w:themeColor="text1"/>
         </w:rPr>
-        <w:t xml:space="preserve">Alcaldía de Bogotá., (2016). Documentos para DELITOS CONTRA EL ORDEN ECONÓMICO Y SOCIAL: Evasión Fiscal. Recuperado de </w:t>
+        <w:t xml:space="preserve">DANE “Boletín Técnico Pobreza Monetaria en Colombia Año 2018” Bogotá D.C </w:t>
+      </w:r>
+      <w:proofErr w:type="gramStart"/>
+      <w:r>
+        <w:rPr>
+          <w:rFonts w:ascii="Garamond" w:hAnsi="Garamond"/>
+          <w:color w:val="000000" w:themeColor="text1"/>
+        </w:rPr>
+        <w:t>Mayo</w:t>
+      </w:r>
+      <w:proofErr w:type="gramEnd"/>
+      <w:r>
+        <w:rPr>
+          <w:rFonts w:ascii="Garamond" w:hAnsi="Garamond"/>
+          <w:color w:val="000000" w:themeColor="text1"/>
+        </w:rPr>
+        <w:t xml:space="preserve"> 3,2019 Tomado de: </w:t>
       </w:r>
       <w:hyperlink r:id="rId22" w:history="1">
         <w:r>
           <w:rPr>
-            <w:rStyle w:val="Hipervnculo"/>
             <w:rFonts w:ascii="Garamond" w:hAnsi="Garamond"/>
+            <w:color w:val="000000" w:themeColor="text1"/>
           </w:rPr>
-          <w:t>https://www.alcaldiabogota.gov.co/sisjur/listados/tematica2.jsp?subtema=32520&amp;cadena=</w:t>
+          <w:t>https://www.dane.gov.co/files/investigaciones/condiciones_vida/pobreza/2018/bt_pobreza_monetaria_18.pdf</w:t>
         </w:r>
       </w:hyperlink>
       <w:r>
@@ -8629,15 +8926,9 @@
         <w:rPr>
           <w:rFonts w:ascii="Garamond" w:hAnsi="Garamond"/>
           <w:color w:val="000000" w:themeColor="text1"/>
-        </w:rPr>
-      </w:pPr>
-      <w:r>
-        <w:rPr>
-          <w:rFonts w:ascii="Garamond" w:hAnsi="Garamond"/>
-          <w:color w:val="000000" w:themeColor="text1"/>
-        </w:rPr>
-        <w:t xml:space="preserve"> </w:t>
-      </w:r>
+          <w:lang w:val="es-CO"/>
+        </w:rPr>
+      </w:pPr>
     </w:p>
     <w:sectPr>
       <w:headerReference w:type="default" r:id="rId23"/>
@@ -9343,6 +9634,33 @@
     </w:lvl>
   </w:abstractNum>
   <w:abstractNum w:abstractNumId="6" w15:restartNumberingAfterBreak="0">
+    <w:nsid w:val="52CA544A"/>
+    <w:multiLevelType w:val="singleLevel"/>
+    <w:tmpl w:val="AED6D67E"/>
+    <w:lvl w:ilvl="0">
+      <w:start w:val="1"/>
+      <w:numFmt w:val="decimal"/>
+      <w:pStyle w:val="references"/>
+      <w:lvlText w:val="[%1]"/>
+      <w:lvlJc w:val="left"/>
+      <w:pPr>
+        <w:tabs>
+          <w:tab w:val="num" w:pos="360"/>
+        </w:tabs>
+        <w:ind w:left="360" w:hanging="360"/>
+      </w:pPr>
+      <w:rPr>
+        <w:rFonts w:ascii="Times New Roman" w:hAnsi="Times New Roman" w:cs="Times New Roman" w:hint="default"/>
+        <w:b w:val="0"/>
+        <w:bCs w:val="0"/>
+        <w:i w:val="0"/>
+        <w:iCs w:val="0"/>
+        <w:sz w:val="16"/>
+        <w:szCs w:val="16"/>
+      </w:rPr>
+    </w:lvl>
+  </w:abstractNum>
+  <w:abstractNum w:abstractNumId="7" w15:restartNumberingAfterBreak="0">
     <w:nsid w:val="5EB174F3"/>
     <w:multiLevelType w:val="hybridMultilevel"/>
     <w:tmpl w:val="5C00E5FE"/>
@@ -9431,7 +9749,7 @@
       </w:pPr>
     </w:lvl>
   </w:abstractNum>
-  <w:abstractNum w:abstractNumId="7" w15:restartNumberingAfterBreak="0">
+  <w:abstractNum w:abstractNumId="8" w15:restartNumberingAfterBreak="0">
     <w:nsid w:val="6058527D"/>
     <w:multiLevelType w:val="hybridMultilevel"/>
     <w:tmpl w:val="8DFA35B4"/>
@@ -9520,7 +9838,7 @@
       </w:pPr>
     </w:lvl>
   </w:abstractNum>
-  <w:abstractNum w:abstractNumId="8" w15:restartNumberingAfterBreak="0">
+  <w:abstractNum w:abstractNumId="9" w15:restartNumberingAfterBreak="0">
     <w:nsid w:val="69DB3267"/>
     <w:multiLevelType w:val="hybridMultilevel"/>
     <w:tmpl w:val="8C5C2CEA"/>
@@ -9609,7 +9927,7 @@
       </w:pPr>
     </w:lvl>
   </w:abstractNum>
-  <w:abstractNum w:abstractNumId="9" w15:restartNumberingAfterBreak="0">
+  <w:abstractNum w:abstractNumId="10" w15:restartNumberingAfterBreak="0">
     <w:nsid w:val="6A852D55"/>
     <w:multiLevelType w:val="hybridMultilevel"/>
     <w:tmpl w:val="4792390C"/>
@@ -9721,7 +10039,7 @@
       </w:rPr>
     </w:lvl>
   </w:abstractNum>
-  <w:abstractNum w:abstractNumId="10" w15:restartNumberingAfterBreak="0">
+  <w:abstractNum w:abstractNumId="11" w15:restartNumberingAfterBreak="0">
     <w:nsid w:val="73B12C1B"/>
     <w:multiLevelType w:val="hybridMultilevel"/>
     <w:tmpl w:val="A0EE430E"/>
@@ -9812,7 +10130,7 @@
       </w:pPr>
     </w:lvl>
   </w:abstractNum>
-  <w:abstractNum w:abstractNumId="11" w15:restartNumberingAfterBreak="0">
+  <w:abstractNum w:abstractNumId="12" w15:restartNumberingAfterBreak="0">
     <w:nsid w:val="78DB2A6D"/>
     <w:multiLevelType w:val="hybridMultilevel"/>
     <w:tmpl w:val="96CCB0C2"/>
@@ -9898,7 +10216,7 @@
       </w:pPr>
     </w:lvl>
   </w:abstractNum>
-  <w:abstractNum w:abstractNumId="12" w15:restartNumberingAfterBreak="0">
+  <w:abstractNum w:abstractNumId="13" w15:restartNumberingAfterBreak="0">
     <w:nsid w:val="79DE147B"/>
     <w:multiLevelType w:val="hybridMultilevel"/>
     <w:tmpl w:val="A0EE430E"/>
@@ -9990,7 +10308,7 @@
     </w:lvl>
   </w:abstractNum>
   <w:num w:numId="1" w16cid:durableId="2085182432">
-    <w:abstractNumId w:val="7"/>
+    <w:abstractNumId w:val="8"/>
   </w:num>
   <w:num w:numId="2" w16cid:durableId="865413457">
     <w:abstractNumId w:val="1"/>
@@ -10002,10 +10320,10 @@
     <w:abstractNumId w:val="3"/>
   </w:num>
   <w:num w:numId="5" w16cid:durableId="1561356699">
-    <w:abstractNumId w:val="10"/>
+    <w:abstractNumId w:val="11"/>
   </w:num>
   <w:num w:numId="6" w16cid:durableId="2018263684">
-    <w:abstractNumId w:val="8"/>
+    <w:abstractNumId w:val="9"/>
   </w:num>
   <w:num w:numId="7" w16cid:durableId="2094622499">
     <w:abstractNumId w:val="5"/>
@@ -10014,18 +10332,21 @@
     <w:abstractNumId w:val="4"/>
   </w:num>
   <w:num w:numId="9" w16cid:durableId="955137547">
-    <w:abstractNumId w:val="12"/>
+    <w:abstractNumId w:val="13"/>
   </w:num>
   <w:num w:numId="10" w16cid:durableId="1316884593">
     <w:abstractNumId w:val="2"/>
   </w:num>
   <w:num w:numId="11" w16cid:durableId="1271619273">
-    <w:abstractNumId w:val="11"/>
+    <w:abstractNumId w:val="12"/>
   </w:num>
   <w:num w:numId="12" w16cid:durableId="251012081">
-    <w:abstractNumId w:val="9"/>
+    <w:abstractNumId w:val="10"/>
   </w:num>
   <w:num w:numId="13" w16cid:durableId="157187741">
+    <w:abstractNumId w:val="7"/>
+  </w:num>
+  <w:num w:numId="14" w16cid:durableId="834759536">
     <w:abstractNumId w:val="6"/>
   </w:num>
 </w:numbering>
@@ -10111,7 +10432,7 @@
     <w:lsdException w:name="Closing" w:semiHidden="1" w:unhideWhenUsed="1"/>
     <w:lsdException w:name="Signature" w:semiHidden="1" w:unhideWhenUsed="1"/>
     <w:lsdException w:name="Default Paragraph Font" w:semiHidden="1" w:uiPriority="1" w:unhideWhenUsed="1"/>
-    <w:lsdException w:name="Body Text" w:semiHidden="1" w:unhideWhenUsed="1"/>
+    <w:lsdException w:name="Body Text" w:semiHidden="1" w:uiPriority="0" w:unhideWhenUsed="1"/>
     <w:lsdException w:name="Body Text Indent" w:semiHidden="1" w:unhideWhenUsed="1"/>
     <w:lsdException w:name="List Continue" w:semiHidden="1" w:unhideWhenUsed="1"/>
     <w:lsdException w:name="List Continue 2" w:semiHidden="1" w:unhideWhenUsed="1"/>
@@ -10130,7 +10451,7 @@
     <w:lsdException w:name="Body Text Indent 2" w:semiHidden="1" w:unhideWhenUsed="1"/>
     <w:lsdException w:name="Body Text Indent 3" w:semiHidden="1" w:unhideWhenUsed="1"/>
     <w:lsdException w:name="Block Text" w:semiHidden="1" w:unhideWhenUsed="1"/>
-    <w:lsdException w:name="Hyperlink" w:semiHidden="1" w:unhideWhenUsed="1"/>
+    <w:lsdException w:name="Hyperlink" w:semiHidden="1" w:uiPriority="0" w:unhideWhenUsed="1"/>
     <w:lsdException w:name="FollowedHyperlink" w:semiHidden="1" w:unhideWhenUsed="1"/>
     <w:lsdException w:name="Strong" w:uiPriority="22" w:qFormat="1"/>
     <w:lsdException w:name="Emphasis" w:uiPriority="20" w:qFormat="1"/>
@@ -10536,7 +10857,6 @@
   <w:style w:type="character" w:styleId="Hipervnculo">
     <w:name w:val="Hyperlink"/>
     <w:basedOn w:val="Fuentedeprrafopredeter"/>
-    <w:uiPriority w:val="99"/>
     <w:unhideWhenUsed/>
     <w:rsid w:val="00AE1626"/>
     <w:rPr>
@@ -10682,6 +11002,63 @@
     <w:name w:val="gnd-iwgdh3b"/>
     <w:basedOn w:val="Fuentedeprrafopredeter"/>
     <w:rsid w:val="00081946"/>
+  </w:style>
+  <w:style w:type="paragraph" w:customStyle="1" w:styleId="references">
+    <w:name w:val="references"/>
+    <w:rsid w:val="00964799"/>
+    <w:pPr>
+      <w:numPr>
+        <w:numId w:val="14"/>
+      </w:numPr>
+      <w:spacing w:after="50" w:line="180" w:lineRule="exact"/>
+      <w:jc w:val="both"/>
+    </w:pPr>
+    <w:rPr>
+      <w:rFonts w:ascii="Times New Roman" w:eastAsia="MS Mincho" w:hAnsi="Times New Roman" w:cs="Times New Roman"/>
+      <w:noProof/>
+      <w:sz w:val="16"/>
+      <w:szCs w:val="16"/>
+      <w:lang w:val="en-US"/>
+    </w:rPr>
+  </w:style>
+  <w:style w:type="paragraph" w:styleId="Textoindependiente">
+    <w:name w:val="Body Text"/>
+    <w:basedOn w:val="Normal"/>
+    <w:link w:val="TextoindependienteCar"/>
+    <w:rsid w:val="001721FB"/>
+    <w:pPr>
+      <w:tabs>
+        <w:tab w:val="left" w:pos="288"/>
+      </w:tabs>
+      <w:spacing w:after="120" w:line="228" w:lineRule="auto"/>
+      <w:ind w:firstLine="288"/>
+      <w:jc w:val="both"/>
+    </w:pPr>
+    <w:rPr>
+      <w:rFonts w:ascii="Times New Roman" w:eastAsia="SimSun" w:hAnsi="Times New Roman" w:cs="Times New Roman"/>
+      <w:spacing w:val="-1"/>
+      <w:sz w:val="20"/>
+      <w:szCs w:val="20"/>
+      <w:lang w:val="x-none" w:eastAsia="x-none"/>
+    </w:rPr>
+  </w:style>
+  <w:style w:type="character" w:customStyle="1" w:styleId="TextoindependienteCar">
+    <w:name w:val="Texto independiente Car"/>
+    <w:basedOn w:val="Fuentedeprrafopredeter"/>
+    <w:link w:val="Textoindependiente"/>
+    <w:rsid w:val="001721FB"/>
+    <w:rPr>
+      <w:rFonts w:ascii="Times New Roman" w:eastAsia="SimSun" w:hAnsi="Times New Roman" w:cs="Times New Roman"/>
+      <w:spacing w:val="-1"/>
+      <w:sz w:val="20"/>
+      <w:szCs w:val="20"/>
+      <w:lang w:val="x-none" w:eastAsia="x-none"/>
+    </w:rPr>
+  </w:style>
+  <w:style w:type="character" w:customStyle="1" w:styleId="y2iqfc">
+    <w:name w:val="y2iqfc"/>
+    <w:basedOn w:val="Fuentedeprrafopredeter"/>
+    <w:rsid w:val="00B526B3"/>
   </w:style>
 </w:styles>
 </file>

--- a/Documents/Taller 2 - Betina Cortés, Lida Rivera, Nelson Lopez, Yilmer Palacios.docx
+++ b/Documents/Taller 2 - Betina Cortés, Lida Rivera, Nelson Lopez, Yilmer Palacios.docx
@@ -1,6 +1,6 @@
 
 <file path=word/document.xml><?xml version="1.0" encoding="utf-8"?>
-<w:document xmlns:wpc="http://schemas.microsoft.com/office/word/2010/wordprocessingCanvas" xmlns:cx="http://schemas.microsoft.com/office/drawing/2014/chartex" xmlns:cx1="http://schemas.microsoft.com/office/drawing/2015/9/8/chartex" xmlns:cx2="http://schemas.microsoft.com/office/drawing/2015/10/21/chartex" xmlns:cx3="http://schemas.microsoft.com/office/drawing/2016/5/9/chartex" xmlns:cx4="http://schemas.microsoft.com/office/drawing/2016/5/10/chartex" xmlns:cx5="http://schemas.microsoft.com/office/drawing/2016/5/11/chartex" xmlns:cx6="http://schemas.microsoft.com/office/drawing/2016/5/12/chartex" xmlns:cx7="http://schemas.microsoft.com/office/drawing/2016/5/13/chartex" xmlns:cx8="http://schemas.microsoft.com/office/drawing/2016/5/14/chartex" xmlns:mc="http://schemas.openxmlformats.org/markup-compatibility/2006" xmlns:aink="http://schemas.microsoft.com/office/drawing/2016/ink" xmlns:am3d="http://schemas.microsoft.com/office/drawing/2017/model3d" xmlns:o="urn:schemas-microsoft-com:office:office" xmlns:oel="http://schemas.microsoft.com/office/2019/extlst" xmlns:r="http://schemas.openxmlformats.org/officeDocument/2006/relationships" xmlns:m="http://schemas.openxmlformats.org/officeDocument/2006/math" xmlns:v="urn:schemas-microsoft-com:vml" xmlns:wp14="http://schemas.microsoft.com/office/word/2010/wordprocessingDrawing" xmlns:wp="http://schemas.openxmlformats.org/drawingml/2006/wordprocessingDrawing" xmlns:w10="urn:schemas-microsoft-com:office:word" xmlns:w="http://schemas.openxmlformats.org/wordprocessingml/2006/main" xmlns:w14="http://schemas.microsoft.com/office/word/2010/wordml" xmlns:w15="http://schemas.microsoft.com/office/word/2012/wordml" xmlns:w16cex="http://schemas.microsoft.com/office/word/2018/wordml/cex" xmlns:w16cid="http://schemas.microsoft.com/office/word/2016/wordml/cid" xmlns:w16="http://schemas.microsoft.com/office/word/2018/wordml" xmlns:w16sdtdh="http://schemas.microsoft.com/office/word/2020/wordml/sdtdatahash" xmlns:w16se="http://schemas.microsoft.com/office/word/2015/wordml/symex" xmlns:wpg="http://schemas.microsoft.com/office/word/2010/wordprocessingGroup" xmlns:wpi="http://schemas.microsoft.com/office/word/2010/wordprocessingInk" xmlns:wne="http://schemas.microsoft.com/office/word/2006/wordml" xmlns:wps="http://schemas.microsoft.com/office/word/2010/wordprocessingShape" mc:Ignorable="w14 w15 w16se w16cid w16 w16cex w16sdtdh wp14">
+<w:document xmlns:wpc="http://schemas.microsoft.com/office/word/2010/wordprocessingCanvas" xmlns:cx="http://schemas.microsoft.com/office/drawing/2014/chartex" xmlns:cx1="http://schemas.microsoft.com/office/drawing/2015/9/8/chartex" xmlns:cx2="http://schemas.microsoft.com/office/drawing/2015/10/21/chartex" xmlns:cx3="http://schemas.microsoft.com/office/drawing/2016/5/9/chartex" xmlns:cx4="http://schemas.microsoft.com/office/drawing/2016/5/10/chartex" xmlns:cx5="http://schemas.microsoft.com/office/drawing/2016/5/11/chartex" xmlns:cx6="http://schemas.microsoft.com/office/drawing/2016/5/12/chartex" xmlns:cx7="http://schemas.microsoft.com/office/drawing/2016/5/13/chartex" xmlns:cx8="http://schemas.microsoft.com/office/drawing/2016/5/14/chartex" xmlns:mc="http://schemas.openxmlformats.org/markup-compatibility/2006" xmlns:aink="http://schemas.microsoft.com/office/drawing/2016/ink" xmlns:am3d="http://schemas.microsoft.com/office/drawing/2017/model3d" xmlns:o="urn:schemas-microsoft-com:office:office" xmlns:r="http://schemas.openxmlformats.org/officeDocument/2006/relationships" xmlns:m="http://schemas.openxmlformats.org/officeDocument/2006/math" xmlns:v="urn:schemas-microsoft-com:vml" xmlns:wp14="http://schemas.microsoft.com/office/word/2010/wordprocessingDrawing" xmlns:wp="http://schemas.openxmlformats.org/drawingml/2006/wordprocessingDrawing" xmlns:w10="urn:schemas-microsoft-com:office:word" xmlns:w="http://schemas.openxmlformats.org/wordprocessingml/2006/main" xmlns:w14="http://schemas.microsoft.com/office/word/2010/wordml" xmlns:w15="http://schemas.microsoft.com/office/word/2012/wordml" xmlns:w16cid="http://schemas.microsoft.com/office/word/2016/wordml/cid" xmlns:w16se="http://schemas.microsoft.com/office/word/2015/wordml/symex" xmlns:wpg="http://schemas.microsoft.com/office/word/2010/wordprocessingGroup" xmlns:wpi="http://schemas.microsoft.com/office/word/2010/wordprocessingInk" xmlns:wne="http://schemas.microsoft.com/office/word/2006/wordml" xmlns:wps="http://schemas.microsoft.com/office/word/2010/wordprocessingShape" mc:Ignorable="w14 w15 w16se w16cid wp14">
   <w:body>
     <w:p>
       <w:pPr>
@@ -2870,6 +2870,19 @@
           <w:color w:val="1E1E21"/>
         </w:rPr>
       </w:pPr>
+      <w:r>
+        <w:rPr>
+          <w:rFonts w:ascii="Garamond" w:hAnsi="Garamond"/>
+          <w:b/>
+          <w:bCs/>
+          <w:i/>
+          <w:iCs/>
+          <w:color w:val="1E1E21"/>
+        </w:rPr>
+        <w:t>xxxxxxxxxxxxx</w:t>
+      </w:r>
+      <w:bookmarkStart w:id="0" w:name="_GoBack"/>
+      <w:bookmarkEnd w:id="0"/>
     </w:p>
     <w:p>
       <w:pPr>
@@ -3225,7 +3238,7 @@
 </file>
 
 <file path=word/endnotes.xml><?xml version="1.0" encoding="utf-8"?>
-<w:endnotes xmlns:wpc="http://schemas.microsoft.com/office/word/2010/wordprocessingCanvas" xmlns:cx="http://schemas.microsoft.com/office/drawing/2014/chartex" xmlns:cx1="http://schemas.microsoft.com/office/drawing/2015/9/8/chartex" xmlns:cx2="http://schemas.microsoft.com/office/drawing/2015/10/21/chartex" xmlns:cx3="http://schemas.microsoft.com/office/drawing/2016/5/9/chartex" xmlns:cx4="http://schemas.microsoft.com/office/drawing/2016/5/10/chartex" xmlns:cx5="http://schemas.microsoft.com/office/drawing/2016/5/11/chartex" xmlns:cx6="http://schemas.microsoft.com/office/drawing/2016/5/12/chartex" xmlns:cx7="http://schemas.microsoft.com/office/drawing/2016/5/13/chartex" xmlns:cx8="http://schemas.microsoft.com/office/drawing/2016/5/14/chartex" xmlns:mc="http://schemas.openxmlformats.org/markup-compatibility/2006" xmlns:aink="http://schemas.microsoft.com/office/drawing/2016/ink" xmlns:am3d="http://schemas.microsoft.com/office/drawing/2017/model3d" xmlns:o="urn:schemas-microsoft-com:office:office" xmlns:oel="http://schemas.microsoft.com/office/2019/extlst" xmlns:r="http://schemas.openxmlformats.org/officeDocument/2006/relationships" xmlns:m="http://schemas.openxmlformats.org/officeDocument/2006/math" xmlns:v="urn:schemas-microsoft-com:vml" xmlns:wp14="http://schemas.microsoft.com/office/word/2010/wordprocessingDrawing" xmlns:wp="http://schemas.openxmlformats.org/drawingml/2006/wordprocessingDrawing" xmlns:w10="urn:schemas-microsoft-com:office:word" xmlns:w="http://schemas.openxmlformats.org/wordprocessingml/2006/main" xmlns:w14="http://schemas.microsoft.com/office/word/2010/wordml" xmlns:w15="http://schemas.microsoft.com/office/word/2012/wordml" xmlns:w16cex="http://schemas.microsoft.com/office/word/2018/wordml/cex" xmlns:w16cid="http://schemas.microsoft.com/office/word/2016/wordml/cid" xmlns:w16="http://schemas.microsoft.com/office/word/2018/wordml" xmlns:w16sdtdh="http://schemas.microsoft.com/office/word/2020/wordml/sdtdatahash" xmlns:w16se="http://schemas.microsoft.com/office/word/2015/wordml/symex" xmlns:wpg="http://schemas.microsoft.com/office/word/2010/wordprocessingGroup" xmlns:wpi="http://schemas.microsoft.com/office/word/2010/wordprocessingInk" xmlns:wne="http://schemas.microsoft.com/office/word/2006/wordml" xmlns:wps="http://schemas.microsoft.com/office/word/2010/wordprocessingShape" mc:Ignorable="w14 w15 w16se w16cid w16 w16cex w16sdtdh wp14">
+<w:endnotes xmlns:wpc="http://schemas.microsoft.com/office/word/2010/wordprocessingCanvas" xmlns:cx="http://schemas.microsoft.com/office/drawing/2014/chartex" xmlns:cx1="http://schemas.microsoft.com/office/drawing/2015/9/8/chartex" xmlns:cx2="http://schemas.microsoft.com/office/drawing/2015/10/21/chartex" xmlns:cx3="http://schemas.microsoft.com/office/drawing/2016/5/9/chartex" xmlns:cx4="http://schemas.microsoft.com/office/drawing/2016/5/10/chartex" xmlns:cx5="http://schemas.microsoft.com/office/drawing/2016/5/11/chartex" xmlns:cx6="http://schemas.microsoft.com/office/drawing/2016/5/12/chartex" xmlns:cx7="http://schemas.microsoft.com/office/drawing/2016/5/13/chartex" xmlns:cx8="http://schemas.microsoft.com/office/drawing/2016/5/14/chartex" xmlns:mc="http://schemas.openxmlformats.org/markup-compatibility/2006" xmlns:aink="http://schemas.microsoft.com/office/drawing/2016/ink" xmlns:am3d="http://schemas.microsoft.com/office/drawing/2017/model3d" xmlns:o="urn:schemas-microsoft-com:office:office" xmlns:r="http://schemas.openxmlformats.org/officeDocument/2006/relationships" xmlns:m="http://schemas.openxmlformats.org/officeDocument/2006/math" xmlns:v="urn:schemas-microsoft-com:vml" xmlns:wp14="http://schemas.microsoft.com/office/word/2010/wordprocessingDrawing" xmlns:wp="http://schemas.openxmlformats.org/drawingml/2006/wordprocessingDrawing" xmlns:w10="urn:schemas-microsoft-com:office:word" xmlns:w="http://schemas.openxmlformats.org/wordprocessingml/2006/main" xmlns:w14="http://schemas.microsoft.com/office/word/2010/wordml" xmlns:w15="http://schemas.microsoft.com/office/word/2012/wordml" xmlns:w16cid="http://schemas.microsoft.com/office/word/2016/wordml/cid" xmlns:w16se="http://schemas.microsoft.com/office/word/2015/wordml/symex" xmlns:wpg="http://schemas.microsoft.com/office/word/2010/wordprocessingGroup" xmlns:wpi="http://schemas.microsoft.com/office/word/2010/wordprocessingInk" xmlns:wne="http://schemas.microsoft.com/office/word/2006/wordml" xmlns:wps="http://schemas.microsoft.com/office/word/2010/wordprocessingShape" mc:Ignorable="w14 w15 w16se w16cid wp14">
   <w:endnote w:type="separator" w:id="-1">
     <w:p>
       <w:r>
@@ -3244,7 +3257,7 @@
 </file>
 
 <file path=word/footnotes.xml><?xml version="1.0" encoding="utf-8"?>
-<w:footnotes xmlns:wpc="http://schemas.microsoft.com/office/word/2010/wordprocessingCanvas" xmlns:cx="http://schemas.microsoft.com/office/drawing/2014/chartex" xmlns:cx1="http://schemas.microsoft.com/office/drawing/2015/9/8/chartex" xmlns:cx2="http://schemas.microsoft.com/office/drawing/2015/10/21/chartex" xmlns:cx3="http://schemas.microsoft.com/office/drawing/2016/5/9/chartex" xmlns:cx4="http://schemas.microsoft.com/office/drawing/2016/5/10/chartex" xmlns:cx5="http://schemas.microsoft.com/office/drawing/2016/5/11/chartex" xmlns:cx6="http://schemas.microsoft.com/office/drawing/2016/5/12/chartex" xmlns:cx7="http://schemas.microsoft.com/office/drawing/2016/5/13/chartex" xmlns:cx8="http://schemas.microsoft.com/office/drawing/2016/5/14/chartex" xmlns:mc="http://schemas.openxmlformats.org/markup-compatibility/2006" xmlns:aink="http://schemas.microsoft.com/office/drawing/2016/ink" xmlns:am3d="http://schemas.microsoft.com/office/drawing/2017/model3d" xmlns:o="urn:schemas-microsoft-com:office:office" xmlns:oel="http://schemas.microsoft.com/office/2019/extlst" xmlns:r="http://schemas.openxmlformats.org/officeDocument/2006/relationships" xmlns:m="http://schemas.openxmlformats.org/officeDocument/2006/math" xmlns:v="urn:schemas-microsoft-com:vml" xmlns:wp14="http://schemas.microsoft.com/office/word/2010/wordprocessingDrawing" xmlns:wp="http://schemas.openxmlformats.org/drawingml/2006/wordprocessingDrawing" xmlns:w10="urn:schemas-microsoft-com:office:word" xmlns:w="http://schemas.openxmlformats.org/wordprocessingml/2006/main" xmlns:w14="http://schemas.microsoft.com/office/word/2010/wordml" xmlns:w15="http://schemas.microsoft.com/office/word/2012/wordml" xmlns:w16cex="http://schemas.microsoft.com/office/word/2018/wordml/cex" xmlns:w16cid="http://schemas.microsoft.com/office/word/2016/wordml/cid" xmlns:w16="http://schemas.microsoft.com/office/word/2018/wordml" xmlns:w16sdtdh="http://schemas.microsoft.com/office/word/2020/wordml/sdtdatahash" xmlns:w16se="http://schemas.microsoft.com/office/word/2015/wordml/symex" xmlns:wpg="http://schemas.microsoft.com/office/word/2010/wordprocessingGroup" xmlns:wpi="http://schemas.microsoft.com/office/word/2010/wordprocessingInk" xmlns:wne="http://schemas.microsoft.com/office/word/2006/wordml" xmlns:wps="http://schemas.microsoft.com/office/word/2010/wordprocessingShape" mc:Ignorable="w14 w15 w16se w16cid w16 w16cex w16sdtdh wp14">
+<w:footnotes xmlns:wpc="http://schemas.microsoft.com/office/word/2010/wordprocessingCanvas" xmlns:cx="http://schemas.microsoft.com/office/drawing/2014/chartex" xmlns:cx1="http://schemas.microsoft.com/office/drawing/2015/9/8/chartex" xmlns:cx2="http://schemas.microsoft.com/office/drawing/2015/10/21/chartex" xmlns:cx3="http://schemas.microsoft.com/office/drawing/2016/5/9/chartex" xmlns:cx4="http://schemas.microsoft.com/office/drawing/2016/5/10/chartex" xmlns:cx5="http://schemas.microsoft.com/office/drawing/2016/5/11/chartex" xmlns:cx6="http://schemas.microsoft.com/office/drawing/2016/5/12/chartex" xmlns:cx7="http://schemas.microsoft.com/office/drawing/2016/5/13/chartex" xmlns:cx8="http://schemas.microsoft.com/office/drawing/2016/5/14/chartex" xmlns:mc="http://schemas.openxmlformats.org/markup-compatibility/2006" xmlns:aink="http://schemas.microsoft.com/office/drawing/2016/ink" xmlns:am3d="http://schemas.microsoft.com/office/drawing/2017/model3d" xmlns:o="urn:schemas-microsoft-com:office:office" xmlns:r="http://schemas.openxmlformats.org/officeDocument/2006/relationships" xmlns:m="http://schemas.openxmlformats.org/officeDocument/2006/math" xmlns:v="urn:schemas-microsoft-com:vml" xmlns:wp14="http://schemas.microsoft.com/office/word/2010/wordprocessingDrawing" xmlns:wp="http://schemas.openxmlformats.org/drawingml/2006/wordprocessingDrawing" xmlns:w10="urn:schemas-microsoft-com:office:word" xmlns:w="http://schemas.openxmlformats.org/wordprocessingml/2006/main" xmlns:w14="http://schemas.microsoft.com/office/word/2010/wordml" xmlns:w15="http://schemas.microsoft.com/office/word/2012/wordml" xmlns:w16cid="http://schemas.microsoft.com/office/word/2016/wordml/cid" xmlns:w16se="http://schemas.microsoft.com/office/word/2015/wordml/symex" xmlns:wpg="http://schemas.microsoft.com/office/word/2010/wordprocessingGroup" xmlns:wpi="http://schemas.microsoft.com/office/word/2010/wordprocessingInk" xmlns:wne="http://schemas.microsoft.com/office/word/2006/wordml" xmlns:wps="http://schemas.microsoft.com/office/word/2010/wordprocessingShape" mc:Ignorable="w14 w15 w16se w16cid wp14">
   <w:footnote w:type="separator" w:id="-1">
     <w:p>
       <w:r>
@@ -3263,7 +3276,7 @@
 </file>
 
 <file path=word/header1.xml><?xml version="1.0" encoding="utf-8"?>
-<w:hdr xmlns:wpc="http://schemas.microsoft.com/office/word/2010/wordprocessingCanvas" xmlns:cx="http://schemas.microsoft.com/office/drawing/2014/chartex" xmlns:cx1="http://schemas.microsoft.com/office/drawing/2015/9/8/chartex" xmlns:cx2="http://schemas.microsoft.com/office/drawing/2015/10/21/chartex" xmlns:cx3="http://schemas.microsoft.com/office/drawing/2016/5/9/chartex" xmlns:cx4="http://schemas.microsoft.com/office/drawing/2016/5/10/chartex" xmlns:cx5="http://schemas.microsoft.com/office/drawing/2016/5/11/chartex" xmlns:cx6="http://schemas.microsoft.com/office/drawing/2016/5/12/chartex" xmlns:cx7="http://schemas.microsoft.com/office/drawing/2016/5/13/chartex" xmlns:cx8="http://schemas.microsoft.com/office/drawing/2016/5/14/chartex" xmlns:mc="http://schemas.openxmlformats.org/markup-compatibility/2006" xmlns:aink="http://schemas.microsoft.com/office/drawing/2016/ink" xmlns:am3d="http://schemas.microsoft.com/office/drawing/2017/model3d" xmlns:o="urn:schemas-microsoft-com:office:office" xmlns:oel="http://schemas.microsoft.com/office/2019/extlst" xmlns:r="http://schemas.openxmlformats.org/officeDocument/2006/relationships" xmlns:m="http://schemas.openxmlformats.org/officeDocument/2006/math" xmlns:v="urn:schemas-microsoft-com:vml" xmlns:wp14="http://schemas.microsoft.com/office/word/2010/wordprocessingDrawing" xmlns:wp="http://schemas.openxmlformats.org/drawingml/2006/wordprocessingDrawing" xmlns:w10="urn:schemas-microsoft-com:office:word" xmlns:w="http://schemas.openxmlformats.org/wordprocessingml/2006/main" xmlns:w14="http://schemas.microsoft.com/office/word/2010/wordml" xmlns:w15="http://schemas.microsoft.com/office/word/2012/wordml" xmlns:w16cex="http://schemas.microsoft.com/office/word/2018/wordml/cex" xmlns:w16cid="http://schemas.microsoft.com/office/word/2016/wordml/cid" xmlns:w16="http://schemas.microsoft.com/office/word/2018/wordml" xmlns:w16sdtdh="http://schemas.microsoft.com/office/word/2020/wordml/sdtdatahash" xmlns:w16se="http://schemas.microsoft.com/office/word/2015/wordml/symex" xmlns:wpg="http://schemas.microsoft.com/office/word/2010/wordprocessingGroup" xmlns:wpi="http://schemas.microsoft.com/office/word/2010/wordprocessingInk" xmlns:wne="http://schemas.microsoft.com/office/word/2006/wordml" xmlns:wps="http://schemas.microsoft.com/office/word/2010/wordprocessingShape" mc:Ignorable="w14 w15 w16se w16cid w16 w16cex w16sdtdh wp14">
+<w:hdr xmlns:wpc="http://schemas.microsoft.com/office/word/2010/wordprocessingCanvas" xmlns:cx="http://schemas.microsoft.com/office/drawing/2014/chartex" xmlns:cx1="http://schemas.microsoft.com/office/drawing/2015/9/8/chartex" xmlns:cx2="http://schemas.microsoft.com/office/drawing/2015/10/21/chartex" xmlns:cx3="http://schemas.microsoft.com/office/drawing/2016/5/9/chartex" xmlns:cx4="http://schemas.microsoft.com/office/drawing/2016/5/10/chartex" xmlns:cx5="http://schemas.microsoft.com/office/drawing/2016/5/11/chartex" xmlns:cx6="http://schemas.microsoft.com/office/drawing/2016/5/12/chartex" xmlns:cx7="http://schemas.microsoft.com/office/drawing/2016/5/13/chartex" xmlns:cx8="http://schemas.microsoft.com/office/drawing/2016/5/14/chartex" xmlns:mc="http://schemas.openxmlformats.org/markup-compatibility/2006" xmlns:aink="http://schemas.microsoft.com/office/drawing/2016/ink" xmlns:am3d="http://schemas.microsoft.com/office/drawing/2017/model3d" xmlns:o="urn:schemas-microsoft-com:office:office" xmlns:r="http://schemas.openxmlformats.org/officeDocument/2006/relationships" xmlns:m="http://schemas.openxmlformats.org/officeDocument/2006/math" xmlns:v="urn:schemas-microsoft-com:vml" xmlns:wp14="http://schemas.microsoft.com/office/word/2010/wordprocessingDrawing" xmlns:wp="http://schemas.openxmlformats.org/drawingml/2006/wordprocessingDrawing" xmlns:w10="urn:schemas-microsoft-com:office:word" xmlns:w="http://schemas.openxmlformats.org/wordprocessingml/2006/main" xmlns:w14="http://schemas.microsoft.com/office/word/2010/wordml" xmlns:w15="http://schemas.microsoft.com/office/word/2012/wordml" xmlns:w16cid="http://schemas.microsoft.com/office/word/2016/wordml/cid" xmlns:w16se="http://schemas.microsoft.com/office/word/2015/wordml/symex" xmlns:wpg="http://schemas.microsoft.com/office/word/2010/wordprocessingGroup" xmlns:wpi="http://schemas.microsoft.com/office/word/2010/wordprocessingInk" xmlns:wne="http://schemas.microsoft.com/office/word/2006/wordml" xmlns:wps="http://schemas.microsoft.com/office/word/2010/wordprocessingShape" mc:Ignorable="w14 w15 w16se w16cid wp14">
   <w:p>
     <w:pPr>
       <w:pStyle w:val="Encabezado"/>
@@ -3308,7 +3321,7 @@
 </file>
 
 <file path=word/numbering.xml><?xml version="1.0" encoding="utf-8"?>
-<w:numbering xmlns:wpc="http://schemas.microsoft.com/office/word/2010/wordprocessingCanvas" xmlns:cx="http://schemas.microsoft.com/office/drawing/2014/chartex" xmlns:cx1="http://schemas.microsoft.com/office/drawing/2015/9/8/chartex" xmlns:cx2="http://schemas.microsoft.com/office/drawing/2015/10/21/chartex" xmlns:cx3="http://schemas.microsoft.com/office/drawing/2016/5/9/chartex" xmlns:cx4="http://schemas.microsoft.com/office/drawing/2016/5/10/chartex" xmlns:cx5="http://schemas.microsoft.com/office/drawing/2016/5/11/chartex" xmlns:cx6="http://schemas.microsoft.com/office/drawing/2016/5/12/chartex" xmlns:cx7="http://schemas.microsoft.com/office/drawing/2016/5/13/chartex" xmlns:cx8="http://schemas.microsoft.com/office/drawing/2016/5/14/chartex" xmlns:mc="http://schemas.openxmlformats.org/markup-compatibility/2006" xmlns:aink="http://schemas.microsoft.com/office/drawing/2016/ink" xmlns:am3d="http://schemas.microsoft.com/office/drawing/2017/model3d" xmlns:o="urn:schemas-microsoft-com:office:office" xmlns:oel="http://schemas.microsoft.com/office/2019/extlst" xmlns:r="http://schemas.openxmlformats.org/officeDocument/2006/relationships" xmlns:m="http://schemas.openxmlformats.org/officeDocument/2006/math" xmlns:v="urn:schemas-microsoft-com:vml" xmlns:wp14="http://schemas.microsoft.com/office/word/2010/wordprocessingDrawing" xmlns:wp="http://schemas.openxmlformats.org/drawingml/2006/wordprocessingDrawing" xmlns:w10="urn:schemas-microsoft-com:office:word" xmlns:w="http://schemas.openxmlformats.org/wordprocessingml/2006/main" xmlns:w14="http://schemas.microsoft.com/office/word/2010/wordml" xmlns:w15="http://schemas.microsoft.com/office/word/2012/wordml" xmlns:w16cex="http://schemas.microsoft.com/office/word/2018/wordml/cex" xmlns:w16cid="http://schemas.microsoft.com/office/word/2016/wordml/cid" xmlns:w16="http://schemas.microsoft.com/office/word/2018/wordml" xmlns:w16sdtdh="http://schemas.microsoft.com/office/word/2020/wordml/sdtdatahash" xmlns:w16se="http://schemas.microsoft.com/office/word/2015/wordml/symex" xmlns:wpg="http://schemas.microsoft.com/office/word/2010/wordprocessingGroup" xmlns:wpi="http://schemas.microsoft.com/office/word/2010/wordprocessingInk" xmlns:wne="http://schemas.microsoft.com/office/word/2006/wordml" xmlns:wps="http://schemas.microsoft.com/office/word/2010/wordprocessingShape" mc:Ignorable="w14 w15 w16se w16cid w16 w16cex w16sdtdh wp14">
+<w:numbering xmlns:wpc="http://schemas.microsoft.com/office/word/2010/wordprocessingCanvas" xmlns:cx="http://schemas.microsoft.com/office/drawing/2014/chartex" xmlns:cx1="http://schemas.microsoft.com/office/drawing/2015/9/8/chartex" xmlns:cx2="http://schemas.microsoft.com/office/drawing/2015/10/21/chartex" xmlns:cx3="http://schemas.microsoft.com/office/drawing/2016/5/9/chartex" xmlns:cx4="http://schemas.microsoft.com/office/drawing/2016/5/10/chartex" xmlns:cx5="http://schemas.microsoft.com/office/drawing/2016/5/11/chartex" xmlns:cx6="http://schemas.microsoft.com/office/drawing/2016/5/12/chartex" xmlns:cx7="http://schemas.microsoft.com/office/drawing/2016/5/13/chartex" xmlns:cx8="http://schemas.microsoft.com/office/drawing/2016/5/14/chartex" xmlns:mc="http://schemas.openxmlformats.org/markup-compatibility/2006" xmlns:aink="http://schemas.microsoft.com/office/drawing/2016/ink" xmlns:am3d="http://schemas.microsoft.com/office/drawing/2017/model3d" xmlns:o="urn:schemas-microsoft-com:office:office" xmlns:r="http://schemas.openxmlformats.org/officeDocument/2006/relationships" xmlns:m="http://schemas.openxmlformats.org/officeDocument/2006/math" xmlns:v="urn:schemas-microsoft-com:vml" xmlns:wp14="http://schemas.microsoft.com/office/word/2010/wordprocessingDrawing" xmlns:wp="http://schemas.openxmlformats.org/drawingml/2006/wordprocessingDrawing" xmlns:w10="urn:schemas-microsoft-com:office:word" xmlns:w="http://schemas.openxmlformats.org/wordprocessingml/2006/main" xmlns:w14="http://schemas.microsoft.com/office/word/2010/wordml" xmlns:w15="http://schemas.microsoft.com/office/word/2012/wordml" xmlns:w16cid="http://schemas.microsoft.com/office/word/2016/wordml/cid" xmlns:w16se="http://schemas.microsoft.com/office/word/2015/wordml/symex" xmlns:wpg="http://schemas.microsoft.com/office/word/2010/wordprocessingGroup" xmlns:wpi="http://schemas.microsoft.com/office/word/2010/wordprocessingInk" xmlns:wne="http://schemas.microsoft.com/office/word/2006/wordml" xmlns:wps="http://schemas.microsoft.com/office/word/2010/wordprocessingShape" mc:Ignorable="w14 w15 w16se w16cid wp14">
   <w:abstractNum w:abstractNumId="0" w15:restartNumberingAfterBreak="0">
     <w:nsid w:val="01D04927"/>
     <w:multiLevelType w:val="hybridMultilevel"/>
@@ -4590,53 +4603,53 @@
       </w:pPr>
     </w:lvl>
   </w:abstractNum>
-  <w:num w:numId="1" w16cid:durableId="2085182432">
+  <w:num w:numId="1">
     <w:abstractNumId w:val="8"/>
   </w:num>
-  <w:num w:numId="2" w16cid:durableId="865413457">
+  <w:num w:numId="2">
     <w:abstractNumId w:val="1"/>
   </w:num>
-  <w:num w:numId="3" w16cid:durableId="689382557">
+  <w:num w:numId="3">
     <w:abstractNumId w:val="0"/>
   </w:num>
-  <w:num w:numId="4" w16cid:durableId="149253948">
+  <w:num w:numId="4">
     <w:abstractNumId w:val="3"/>
   </w:num>
-  <w:num w:numId="5" w16cid:durableId="1561356699">
+  <w:num w:numId="5">
     <w:abstractNumId w:val="11"/>
   </w:num>
-  <w:num w:numId="6" w16cid:durableId="2018263684">
+  <w:num w:numId="6">
     <w:abstractNumId w:val="9"/>
   </w:num>
-  <w:num w:numId="7" w16cid:durableId="2094622499">
+  <w:num w:numId="7">
     <w:abstractNumId w:val="5"/>
   </w:num>
-  <w:num w:numId="8" w16cid:durableId="1163280715">
+  <w:num w:numId="8">
     <w:abstractNumId w:val="4"/>
   </w:num>
-  <w:num w:numId="9" w16cid:durableId="955137547">
+  <w:num w:numId="9">
     <w:abstractNumId w:val="13"/>
   </w:num>
-  <w:num w:numId="10" w16cid:durableId="1316884593">
+  <w:num w:numId="10">
     <w:abstractNumId w:val="2"/>
   </w:num>
-  <w:num w:numId="11" w16cid:durableId="1271619273">
+  <w:num w:numId="11">
     <w:abstractNumId w:val="12"/>
   </w:num>
-  <w:num w:numId="12" w16cid:durableId="251012081">
+  <w:num w:numId="12">
     <w:abstractNumId w:val="10"/>
   </w:num>
-  <w:num w:numId="13" w16cid:durableId="157187741">
+  <w:num w:numId="13">
     <w:abstractNumId w:val="7"/>
   </w:num>
-  <w:num w:numId="14" w16cid:durableId="834759536">
+  <w:num w:numId="14">
     <w:abstractNumId w:val="6"/>
   </w:num>
 </w:numbering>
 </file>
 
 <file path=word/styles.xml><?xml version="1.0" encoding="utf-8"?>
-<w:styles xmlns:mc="http://schemas.openxmlformats.org/markup-compatibility/2006" xmlns:r="http://schemas.openxmlformats.org/officeDocument/2006/relationships" xmlns:w="http://schemas.openxmlformats.org/wordprocessingml/2006/main" xmlns:w14="http://schemas.microsoft.com/office/word/2010/wordml" xmlns:w15="http://schemas.microsoft.com/office/word/2012/wordml" xmlns:w16cex="http://schemas.microsoft.com/office/word/2018/wordml/cex" xmlns:w16cid="http://schemas.microsoft.com/office/word/2016/wordml/cid" xmlns:w16="http://schemas.microsoft.com/office/word/2018/wordml" xmlns:w16sdtdh="http://schemas.microsoft.com/office/word/2020/wordml/sdtdatahash" xmlns:w16se="http://schemas.microsoft.com/office/word/2015/wordml/symex" mc:Ignorable="w14 w15 w16se w16cid w16 w16cex w16sdtdh">
+<w:styles xmlns:mc="http://schemas.openxmlformats.org/markup-compatibility/2006" xmlns:r="http://schemas.openxmlformats.org/officeDocument/2006/relationships" xmlns:w="http://schemas.openxmlformats.org/wordprocessingml/2006/main" xmlns:w14="http://schemas.microsoft.com/office/word/2010/wordml" xmlns:w15="http://schemas.microsoft.com/office/word/2012/wordml" xmlns:w16cid="http://schemas.microsoft.com/office/word/2016/wordml/cid" xmlns:w16se="http://schemas.microsoft.com/office/word/2015/wordml/symex" mc:Ignorable="w14 w15 w16se w16cid">
   <w:docDefaults>
     <w:rPrDefault>
       <w:rPr>
@@ -4648,7 +4661,7 @@
     </w:rPrDefault>
     <w:pPrDefault/>
   </w:docDefaults>
-  <w:latentStyles w:defLockedState="0" w:defUIPriority="99" w:defSemiHidden="0" w:defUnhideWhenUsed="0" w:defQFormat="0" w:count="376">
+  <w:latentStyles w:defLockedState="0" w:defUIPriority="99" w:defSemiHidden="0" w:defUnhideWhenUsed="0" w:defQFormat="0" w:count="377">
     <w:lsdException w:name="Normal" w:uiPriority="0" w:qFormat="1"/>
     <w:lsdException w:name="heading 1" w:uiPriority="9" w:qFormat="1"/>
     <w:lsdException w:name="heading 2" w:semiHidden="1" w:uiPriority="9" w:unhideWhenUsed="1" w:qFormat="1"/>
@@ -4754,7 +4767,6 @@
     <w:lsdException w:name="HTML Sample" w:semiHidden="1" w:unhideWhenUsed="1"/>
     <w:lsdException w:name="HTML Typewriter" w:semiHidden="1" w:unhideWhenUsed="1"/>
     <w:lsdException w:name="HTML Variable" w:semiHidden="1" w:unhideWhenUsed="1"/>
-    <w:lsdException w:name="Normal Table" w:semiHidden="1" w:unhideWhenUsed="1"/>
     <w:lsdException w:name="annotation subject" w:semiHidden="1" w:unhideWhenUsed="1"/>
     <w:lsdException w:name="No List" w:semiHidden="1" w:unhideWhenUsed="1"/>
     <w:lsdException w:name="Outline List 1" w:semiHidden="1" w:unhideWhenUsed="1"/>
@@ -4801,10 +4813,8 @@
     <w:lsdException w:name="Table Subtle 2" w:semiHidden="1" w:unhideWhenUsed="1"/>
     <w:lsdException w:name="Table Web 1" w:semiHidden="1" w:unhideWhenUsed="1"/>
     <w:lsdException w:name="Table Web 2" w:semiHidden="1" w:unhideWhenUsed="1"/>
-    <w:lsdException w:name="Table Web 3" w:semiHidden="1" w:unhideWhenUsed="1"/>
     <w:lsdException w:name="Balloon Text" w:semiHidden="1" w:unhideWhenUsed="1"/>
     <w:lsdException w:name="Table Grid" w:uiPriority="39"/>
-    <w:lsdException w:name="Table Theme" w:semiHidden="1" w:unhideWhenUsed="1"/>
     <w:lsdException w:name="Placeholder Text" w:semiHidden="1"/>
     <w:lsdException w:name="No Spacing" w:uiPriority="1" w:qFormat="1"/>
     <w:lsdException w:name="Light Shading" w:uiPriority="60"/>
@@ -5025,6 +5035,7 @@
     <w:lsdException w:name="Hashtag" w:semiHidden="1" w:unhideWhenUsed="1"/>
     <w:lsdException w:name="Unresolved Mention" w:semiHidden="1" w:unhideWhenUsed="1"/>
     <w:lsdException w:name="Smart Link" w:semiHidden="1" w:unhideWhenUsed="1"/>
+    <w:lsdException w:name="Smart Link Error" w:semiHidden="1" w:unhideWhenUsed="1"/>
   </w:latentStyles>
   <w:style w:type="paragraph" w:default="1" w:styleId="Normal">
     <w:name w:val="Normal"/>
@@ -5646,7 +5657,7 @@
 </file>
 
 <file path=customXml/itemProps1.xml><?xml version="1.0" encoding="utf-8"?>
-<ds:datastoreItem xmlns:ds="http://schemas.openxmlformats.org/officeDocument/2006/customXml" ds:itemID="{E269FF27-9294-4075-AC25-F1D0B95A2240}">
+<ds:datastoreItem xmlns:ds="http://schemas.openxmlformats.org/officeDocument/2006/customXml" ds:itemID="{FFBE08E2-0CB9-450B-9A6F-0FCFB2AEE541}">
   <ds:schemaRefs>
     <ds:schemaRef ds:uri="http://schemas.openxmlformats.org/officeDocument/2006/bibliography"/>
   </ds:schemaRefs>

--- a/Documents/Taller 2 - Betina Cortés, Lida Rivera, Nelson Lopez, Yilmer Palacios.docx
+++ b/Documents/Taller 2 - Betina Cortés, Lida Rivera, Nelson Lopez, Yilmer Palacios.docx
@@ -1,6 +1,6 @@
 
 <file path=word/document.xml><?xml version="1.0" encoding="utf-8"?>
-<w:document xmlns:wpc="http://schemas.microsoft.com/office/word/2010/wordprocessingCanvas" xmlns:cx="http://schemas.microsoft.com/office/drawing/2014/chartex" xmlns:cx1="http://schemas.microsoft.com/office/drawing/2015/9/8/chartex" xmlns:cx2="http://schemas.microsoft.com/office/drawing/2015/10/21/chartex" xmlns:cx3="http://schemas.microsoft.com/office/drawing/2016/5/9/chartex" xmlns:cx4="http://schemas.microsoft.com/office/drawing/2016/5/10/chartex" xmlns:cx5="http://schemas.microsoft.com/office/drawing/2016/5/11/chartex" xmlns:cx6="http://schemas.microsoft.com/office/drawing/2016/5/12/chartex" xmlns:cx7="http://schemas.microsoft.com/office/drawing/2016/5/13/chartex" xmlns:cx8="http://schemas.microsoft.com/office/drawing/2016/5/14/chartex" xmlns:mc="http://schemas.openxmlformats.org/markup-compatibility/2006" xmlns:aink="http://schemas.microsoft.com/office/drawing/2016/ink" xmlns:am3d="http://schemas.microsoft.com/office/drawing/2017/model3d" xmlns:o="urn:schemas-microsoft-com:office:office" xmlns:r="http://schemas.openxmlformats.org/officeDocument/2006/relationships" xmlns:m="http://schemas.openxmlformats.org/officeDocument/2006/math" xmlns:v="urn:schemas-microsoft-com:vml" xmlns:wp14="http://schemas.microsoft.com/office/word/2010/wordprocessingDrawing" xmlns:wp="http://schemas.openxmlformats.org/drawingml/2006/wordprocessingDrawing" xmlns:w10="urn:schemas-microsoft-com:office:word" xmlns:w="http://schemas.openxmlformats.org/wordprocessingml/2006/main" xmlns:w14="http://schemas.microsoft.com/office/word/2010/wordml" xmlns:w15="http://schemas.microsoft.com/office/word/2012/wordml" xmlns:w16cid="http://schemas.microsoft.com/office/word/2016/wordml/cid" xmlns:w16se="http://schemas.microsoft.com/office/word/2015/wordml/symex" xmlns:wpg="http://schemas.microsoft.com/office/word/2010/wordprocessingGroup" xmlns:wpi="http://schemas.microsoft.com/office/word/2010/wordprocessingInk" xmlns:wne="http://schemas.microsoft.com/office/word/2006/wordml" xmlns:wps="http://schemas.microsoft.com/office/word/2010/wordprocessingShape" mc:Ignorable="w14 w15 w16se w16cid wp14">
+<w:document xmlns:wpc="http://schemas.microsoft.com/office/word/2010/wordprocessingCanvas" xmlns:cx="http://schemas.microsoft.com/office/drawing/2014/chartex" xmlns:cx1="http://schemas.microsoft.com/office/drawing/2015/9/8/chartex" xmlns:cx2="http://schemas.microsoft.com/office/drawing/2015/10/21/chartex" xmlns:cx3="http://schemas.microsoft.com/office/drawing/2016/5/9/chartex" xmlns:cx4="http://schemas.microsoft.com/office/drawing/2016/5/10/chartex" xmlns:cx5="http://schemas.microsoft.com/office/drawing/2016/5/11/chartex" xmlns:cx6="http://schemas.microsoft.com/office/drawing/2016/5/12/chartex" xmlns:cx7="http://schemas.microsoft.com/office/drawing/2016/5/13/chartex" xmlns:cx8="http://schemas.microsoft.com/office/drawing/2016/5/14/chartex" xmlns:mc="http://schemas.openxmlformats.org/markup-compatibility/2006" xmlns:aink="http://schemas.microsoft.com/office/drawing/2016/ink" xmlns:am3d="http://schemas.microsoft.com/office/drawing/2017/model3d" xmlns:o="urn:schemas-microsoft-com:office:office" xmlns:oel="http://schemas.microsoft.com/office/2019/extlst" xmlns:r="http://schemas.openxmlformats.org/officeDocument/2006/relationships" xmlns:m="http://schemas.openxmlformats.org/officeDocument/2006/math" xmlns:v="urn:schemas-microsoft-com:vml" xmlns:wp14="http://schemas.microsoft.com/office/word/2010/wordprocessingDrawing" xmlns:wp="http://schemas.openxmlformats.org/drawingml/2006/wordprocessingDrawing" xmlns:w10="urn:schemas-microsoft-com:office:word" xmlns:w="http://schemas.openxmlformats.org/wordprocessingml/2006/main" xmlns:w14="http://schemas.microsoft.com/office/word/2010/wordml" xmlns:w15="http://schemas.microsoft.com/office/word/2012/wordml" xmlns:w16cex="http://schemas.microsoft.com/office/word/2018/wordml/cex" xmlns:w16cid="http://schemas.microsoft.com/office/word/2016/wordml/cid" xmlns:w16="http://schemas.microsoft.com/office/word/2018/wordml" xmlns:w16sdtdh="http://schemas.microsoft.com/office/word/2020/wordml/sdtdatahash" xmlns:w16se="http://schemas.microsoft.com/office/word/2015/wordml/symex" xmlns:wpg="http://schemas.microsoft.com/office/word/2010/wordprocessingGroup" xmlns:wpi="http://schemas.microsoft.com/office/word/2010/wordprocessingInk" xmlns:wne="http://schemas.microsoft.com/office/word/2006/wordml" xmlns:wps="http://schemas.microsoft.com/office/word/2010/wordprocessingShape" mc:Ignorable="w14 w15 w16se w16cid w16 w16cex w16sdtdh wp14">
   <w:body>
     <w:p>
       <w:pPr>
@@ -11,23 +11,21 @@
           <w:bCs/>
         </w:rPr>
       </w:pPr>
-      <w:proofErr w:type="spellStart"/>
       <w:r>
         <w:rPr>
           <w:rFonts w:ascii="Garamond" w:hAnsi="Garamond"/>
           <w:b/>
           <w:bCs/>
         </w:rPr>
-        <w:t>Problem</w:t>
-      </w:r>
-      <w:proofErr w:type="spellEnd"/>
+        <w:t xml:space="preserve">Problem Set </w:t>
+      </w:r>
       <w:r>
         <w:rPr>
           <w:rFonts w:ascii="Garamond" w:hAnsi="Garamond"/>
           <w:b/>
           <w:bCs/>
         </w:rPr>
-        <w:t xml:space="preserve"> Set </w:t>
+        <w:t>2</w:t>
       </w:r>
       <w:r>
         <w:rPr>
@@ -35,7 +33,7 @@
           <w:b/>
           <w:bCs/>
         </w:rPr>
-        <w:t>2</w:t>
+        <w:t>: Predicting</w:t>
       </w:r>
       <w:r>
         <w:rPr>
@@ -43,36 +41,8 @@
           <w:b/>
           <w:bCs/>
         </w:rPr>
-        <w:t xml:space="preserve">: </w:t>
-      </w:r>
-      <w:proofErr w:type="spellStart"/>
-      <w:r>
-        <w:rPr>
-          <w:rFonts w:ascii="Garamond" w:hAnsi="Garamond"/>
-          <w:b/>
-          <w:bCs/>
-        </w:rPr>
-        <w:t>Predicting</w:t>
-      </w:r>
-      <w:proofErr w:type="spellEnd"/>
-      <w:r>
-        <w:rPr>
-          <w:rFonts w:ascii="Garamond" w:hAnsi="Garamond"/>
-          <w:b/>
-          <w:bCs/>
-        </w:rPr>
-        <w:t xml:space="preserve"> </w:t>
-      </w:r>
-      <w:proofErr w:type="spellStart"/>
-      <w:r>
-        <w:rPr>
-          <w:rFonts w:ascii="Garamond" w:hAnsi="Garamond"/>
-          <w:b/>
-          <w:bCs/>
-        </w:rPr>
-        <w:t>Poverty</w:t>
-      </w:r>
-      <w:proofErr w:type="spellEnd"/>
+        <w:t xml:space="preserve"> Poverty</w:t>
+      </w:r>
     </w:p>
     <w:p>
       <w:pPr>
@@ -143,63 +113,7 @@
         <w:rPr>
           <w:rFonts w:ascii="Garamond" w:hAnsi="Garamond"/>
         </w:rPr>
-        <w:t>“</w:t>
-      </w:r>
-      <w:proofErr w:type="spellStart"/>
-      <w:r>
-        <w:rPr>
-          <w:rFonts w:ascii="Garamond" w:hAnsi="Garamond"/>
-        </w:rPr>
-        <w:t>Pover</w:t>
-      </w:r>
-      <w:proofErr w:type="spellEnd"/>
-      <w:r>
-        <w:rPr>
-          <w:rFonts w:ascii="Garamond" w:hAnsi="Garamond"/>
-        </w:rPr>
-        <w:t xml:space="preserve">-T </w:t>
-      </w:r>
-      <w:proofErr w:type="spellStart"/>
-      <w:r>
-        <w:rPr>
-          <w:rFonts w:ascii="Garamond" w:hAnsi="Garamond"/>
-        </w:rPr>
-        <w:t>Tests</w:t>
-      </w:r>
-      <w:proofErr w:type="spellEnd"/>
-      <w:r>
-        <w:rPr>
-          <w:rFonts w:ascii="Garamond" w:hAnsi="Garamond"/>
-        </w:rPr>
-        <w:t xml:space="preserve">: </w:t>
-      </w:r>
-      <w:proofErr w:type="spellStart"/>
-      <w:r>
-        <w:rPr>
-          <w:rFonts w:ascii="Garamond" w:hAnsi="Garamond"/>
-        </w:rPr>
-        <w:t>Predicting</w:t>
-      </w:r>
-      <w:proofErr w:type="spellEnd"/>
-      <w:r>
-        <w:rPr>
-          <w:rFonts w:ascii="Garamond" w:hAnsi="Garamond"/>
-        </w:rPr>
-        <w:t xml:space="preserve"> </w:t>
-      </w:r>
-      <w:proofErr w:type="spellStart"/>
-      <w:r>
-        <w:rPr>
-          <w:rFonts w:ascii="Garamond" w:hAnsi="Garamond"/>
-        </w:rPr>
-        <w:t>Poverty</w:t>
-      </w:r>
-      <w:proofErr w:type="spellEnd"/>
-      <w:r>
-        <w:rPr>
-          <w:rFonts w:ascii="Garamond" w:hAnsi="Garamond"/>
-        </w:rPr>
-        <w:t xml:space="preserve">” </w:t>
+        <w:t xml:space="preserve">“Pover-T Tests: Predicting Poverty” </w:t>
       </w:r>
       <w:r>
         <w:rPr>
@@ -669,23 +583,13 @@
         </w:rPr>
         <w:t xml:space="preserve">Así, a lo largo de este </w:t>
       </w:r>
-      <w:proofErr w:type="spellStart"/>
       <w:r>
         <w:rPr>
           <w:rFonts w:ascii="Garamond" w:hAnsi="Garamond"/>
           <w:i/>
           <w:iCs/>
         </w:rPr>
-        <w:t>Problem</w:t>
-      </w:r>
-      <w:proofErr w:type="spellEnd"/>
-      <w:r>
-        <w:rPr>
-          <w:rFonts w:ascii="Garamond" w:hAnsi="Garamond"/>
-          <w:i/>
-          <w:iCs/>
-        </w:rPr>
-        <w:t xml:space="preserve"> Set, </w:t>
+        <w:t xml:space="preserve">Problem Set, </w:t>
       </w:r>
       <w:r>
         <w:rPr>
@@ -1011,319 +915,486 @@
         <w:jc w:val="both"/>
         <w:rPr>
           <w:rFonts w:ascii="Garamond" w:hAnsi="Garamond"/>
-          <w:highlight w:val="yellow"/>
-        </w:rPr>
-      </w:pPr>
-      <w:r>
-        <w:rPr>
-          <w:rFonts w:ascii="Garamond" w:hAnsi="Garamond"/>
-          <w:highlight w:val="yellow"/>
-        </w:rPr>
-        <w:t>En e</w:t>
-      </w:r>
-      <w:r>
-        <w:rPr>
-          <w:rFonts w:ascii="Garamond" w:hAnsi="Garamond"/>
-          <w:highlight w:val="yellow"/>
-        </w:rPr>
-        <w:t xml:space="preserve">l mercado </w:t>
-      </w:r>
-      <w:r>
-        <w:rPr>
-          <w:rFonts w:ascii="Garamond" w:hAnsi="Garamond"/>
-          <w:highlight w:val="yellow"/>
-        </w:rPr>
-        <w:t>colombiano</w:t>
-      </w:r>
-      <w:r>
-        <w:rPr>
-          <w:rFonts w:ascii="Garamond" w:hAnsi="Garamond"/>
-          <w:highlight w:val="yellow"/>
-        </w:rPr>
-        <w:t xml:space="preserve"> se presentan dos grandes fenómenos que afectan el recaudo de impuestos por parte de las entidades del Estado</w:t>
-      </w:r>
-      <w:r>
-        <w:rPr>
-          <w:rFonts w:ascii="Garamond" w:hAnsi="Garamond"/>
-          <w:highlight w:val="yellow"/>
-        </w:rPr>
-        <w:t xml:space="preserve">: i) la </w:t>
-      </w:r>
-      <w:r>
-        <w:rPr>
-          <w:rFonts w:ascii="Garamond" w:hAnsi="Garamond"/>
-          <w:b/>
-          <w:bCs/>
-          <w:highlight w:val="yellow"/>
-        </w:rPr>
-        <w:t>evasión de impuestos</w:t>
-      </w:r>
-      <w:r>
-        <w:rPr>
-          <w:rFonts w:ascii="Garamond" w:hAnsi="Garamond"/>
-          <w:highlight w:val="yellow"/>
+        </w:rPr>
+      </w:pPr>
+      <w:r>
+        <w:rPr>
+          <w:rFonts w:ascii="Garamond" w:hAnsi="Garamond"/>
+        </w:rPr>
+        <w:t xml:space="preserve">Para entender esta problemática es importante considerar que la </w:t>
+      </w:r>
+      <w:r>
+        <w:rPr>
+          <w:rFonts w:ascii="Garamond" w:hAnsi="Garamond"/>
+        </w:rPr>
+        <w:t xml:space="preserve">pobreza es una condición socioeconómica de vulnerabilidad y carencia de recursos con efectos negativos en la salud, las relaciones sociales, la productividad y la acumulación de capital humano </w:t>
+      </w:r>
+      <w:r>
+        <w:rPr>
+          <w:rFonts w:ascii="Garamond" w:hAnsi="Garamond"/>
+        </w:rPr>
+        <w:t>(Universidad ICESI, 2020)</w:t>
+      </w:r>
+      <w:r>
+        <w:rPr>
+          <w:rFonts w:ascii="Garamond" w:hAnsi="Garamond"/>
+        </w:rPr>
+        <w:t xml:space="preserve">. Según el </w:t>
+      </w:r>
+      <w:r>
+        <w:rPr>
+          <w:rFonts w:ascii="Garamond" w:hAnsi="Garamond"/>
+        </w:rPr>
+        <w:t xml:space="preserve">Banco Mundial (2018), </w:t>
+      </w:r>
+      <w:r>
+        <w:rPr>
+          <w:rFonts w:ascii="Garamond" w:hAnsi="Garamond"/>
+        </w:rPr>
+        <w:t>para el año 201</w:t>
+      </w:r>
+      <w:r>
+        <w:rPr>
+          <w:rFonts w:ascii="Garamond" w:hAnsi="Garamond"/>
+        </w:rPr>
+        <w:t>5</w:t>
+      </w:r>
+      <w:r>
+        <w:rPr>
+          <w:rFonts w:ascii="Garamond" w:hAnsi="Garamond"/>
+        </w:rPr>
+        <w:t xml:space="preserve">, </w:t>
+      </w:r>
+      <w:r>
+        <w:rPr>
+          <w:rFonts w:ascii="Garamond" w:hAnsi="Garamond"/>
+        </w:rPr>
+        <w:t xml:space="preserve">el porcentaje de personas que vivían con menos de 1,95 dólares al día alcanzó 10% de la población mundial. </w:t>
+      </w:r>
+      <w:r>
+        <w:rPr>
+          <w:rFonts w:ascii="Garamond" w:hAnsi="Garamond"/>
+        </w:rPr>
+        <w:t>Para el caso de Colombia</w:t>
+      </w:r>
+      <w:r>
+        <w:rPr>
+          <w:rFonts w:ascii="Garamond" w:hAnsi="Garamond"/>
+        </w:rPr>
+        <w:t xml:space="preserve">, y </w:t>
+      </w:r>
+      <w:r>
+        <w:rPr>
+          <w:rFonts w:ascii="Garamond" w:hAnsi="Garamond"/>
+        </w:rPr>
+        <w:t xml:space="preserve">teniendo en cuenta las estadísticas </w:t>
+      </w:r>
+      <w:r>
+        <w:rPr>
+          <w:rFonts w:ascii="Garamond" w:hAnsi="Garamond"/>
+        </w:rPr>
+        <w:t>de</w:t>
+      </w:r>
+      <w:r>
+        <w:rPr>
+          <w:rFonts w:ascii="Garamond" w:hAnsi="Garamond"/>
+        </w:rPr>
+        <w:t xml:space="preserve">l </w:t>
+      </w:r>
+      <w:r>
+        <w:rPr>
+          <w:rFonts w:ascii="Garamond" w:hAnsi="Garamond"/>
+        </w:rPr>
+        <w:t xml:space="preserve">Departamento Administrativo Nacional de Estadística-DANE (2019), el porcentaje de personas que se ubicaron por debajo de la línea de pobreza alcanzó el 27% en el 2018. </w:t>
+      </w:r>
+    </w:p>
+    <w:p>
+      <w:pPr>
+        <w:spacing w:line="276" w:lineRule="auto"/>
+        <w:jc w:val="both"/>
+        <w:rPr>
+          <w:rFonts w:ascii="Garamond" w:hAnsi="Garamond"/>
+        </w:rPr>
+      </w:pPr>
+    </w:p>
+    <w:p>
+      <w:pPr>
+        <w:spacing w:line="276" w:lineRule="auto"/>
+        <w:jc w:val="both"/>
+        <w:rPr>
+          <w:rFonts w:ascii="Garamond" w:hAnsi="Garamond"/>
+        </w:rPr>
+      </w:pPr>
+      <w:r>
+        <w:rPr>
+          <w:rFonts w:ascii="Garamond" w:hAnsi="Garamond"/>
+        </w:rPr>
+        <w:t xml:space="preserve">Para comprender este fenómeno, es importante entender que existe diferencia entre la </w:t>
+      </w:r>
+      <w:r>
+        <w:rPr>
+          <w:rFonts w:ascii="Garamond" w:hAnsi="Garamond"/>
+        </w:rPr>
+        <w:t>tasa de incidencia de pobreza entre grandes y pequeñas ciudades</w:t>
+      </w:r>
+      <w:r>
+        <w:rPr>
+          <w:rFonts w:ascii="Garamond" w:hAnsi="Garamond"/>
+        </w:rPr>
+        <w:t xml:space="preserve">, tal es el caso de </w:t>
+      </w:r>
+      <w:r>
+        <w:rPr>
+          <w:rFonts w:ascii="Garamond" w:hAnsi="Garamond"/>
+        </w:rPr>
+        <w:t>ciudades pequeñas como Quibdó y Riohacha</w:t>
+      </w:r>
+      <w:r>
+        <w:rPr>
+          <w:rFonts w:ascii="Garamond" w:hAnsi="Garamond"/>
+        </w:rPr>
+        <w:t xml:space="preserve">, donde la </w:t>
+      </w:r>
+      <w:r>
+        <w:rPr>
+          <w:rFonts w:ascii="Garamond" w:hAnsi="Garamond"/>
+        </w:rPr>
+        <w:t>tasa de incidencia superó el 47% en 2018, mientras que en Bogotá y Medellín estuvo por debajo del 14% (DANE, 2019).</w:t>
+      </w:r>
+      <w:r>
+        <w:rPr>
+          <w:rFonts w:ascii="Garamond" w:hAnsi="Garamond"/>
         </w:rPr>
         <w:t xml:space="preserve"> </w:t>
       </w:r>
       <w:r>
         <w:rPr>
           <w:rFonts w:ascii="Garamond" w:hAnsi="Garamond"/>
-          <w:i/>
-          <w:iCs/>
-          <w:highlight w:val="yellow"/>
-        </w:rPr>
-        <w:t>(</w:t>
-      </w:r>
-      <w:proofErr w:type="spellStart"/>
-      <w:r>
-        <w:rPr>
-          <w:rFonts w:ascii="Garamond" w:hAnsi="Garamond"/>
-          <w:i/>
-          <w:iCs/>
-          <w:highlight w:val="yellow"/>
-        </w:rPr>
-        <w:t>tax</w:t>
-      </w:r>
-      <w:proofErr w:type="spellEnd"/>
-      <w:r>
-        <w:rPr>
-          <w:rFonts w:ascii="Garamond" w:hAnsi="Garamond"/>
-          <w:i/>
-          <w:iCs/>
-          <w:highlight w:val="yellow"/>
+        </w:rPr>
+        <w:t xml:space="preserve">Por ello, </w:t>
+      </w:r>
+      <w:r>
+        <w:rPr>
+          <w:rFonts w:ascii="Garamond" w:hAnsi="Garamond"/>
+        </w:rPr>
+        <w:t>el análisis de los factores asociados a la dinámica de la pobreza desde una perspectiva macro y micro a nivel de ciudades, resulta de gran interés y relevancia en el plano de la política pública nacional y local</w:t>
+      </w:r>
+      <w:r>
+        <w:rPr>
+          <w:rFonts w:ascii="Garamond" w:hAnsi="Garamond"/>
         </w:rPr>
         <w:t xml:space="preserve"> </w:t>
       </w:r>
-      <w:proofErr w:type="spellStart"/>
-      <w:r>
-        <w:rPr>
-          <w:rFonts w:ascii="Garamond" w:hAnsi="Garamond"/>
-          <w:i/>
-          <w:iCs/>
-          <w:highlight w:val="yellow"/>
-        </w:rPr>
-        <w:t>evasion</w:t>
-      </w:r>
-      <w:proofErr w:type="spellEnd"/>
-      <w:r>
-        <w:rPr>
-          <w:rFonts w:ascii="Garamond" w:hAnsi="Garamond"/>
-          <w:i/>
-          <w:iCs/>
-          <w:highlight w:val="yellow"/>
-        </w:rPr>
-        <w:t>)</w:t>
-      </w:r>
-      <w:r>
-        <w:rPr>
-          <w:rFonts w:ascii="Garamond" w:hAnsi="Garamond"/>
-          <w:highlight w:val="yellow"/>
-        </w:rPr>
-        <w:t xml:space="preserve"> que implica actos ilícitos por parte de los contribuyentes los cuales violan los deberes derivados de la relación jurídica tributaria</w:t>
-      </w:r>
-      <w:r>
-        <w:rPr>
-          <w:rFonts w:ascii="Garamond" w:hAnsi="Garamond"/>
-          <w:highlight w:val="yellow"/>
-        </w:rPr>
-        <w:t xml:space="preserve"> -</w:t>
-      </w:r>
-      <w:r>
-        <w:rPr>
-          <w:rFonts w:ascii="Garamond" w:hAnsi="Garamond"/>
-          <w:highlight w:val="yellow"/>
-        </w:rPr>
-        <w:t xml:space="preserve"> tales como presentar declaraciones verdaderas o mantener los libros comerciales regulares </w:t>
-      </w:r>
-      <w:r>
-        <w:rPr>
-          <w:rFonts w:ascii="Garamond" w:hAnsi="Garamond"/>
-          <w:highlight w:val="yellow"/>
-        </w:rPr>
-        <w:t xml:space="preserve">– </w:t>
-      </w:r>
-      <w:r>
-        <w:rPr>
-          <w:rFonts w:ascii="Garamond" w:hAnsi="Garamond"/>
-          <w:highlight w:val="yellow"/>
-        </w:rPr>
-        <w:t>y</w:t>
-      </w:r>
-      <w:r>
-        <w:rPr>
-          <w:rFonts w:ascii="Garamond" w:hAnsi="Garamond"/>
-          <w:highlight w:val="yellow"/>
+      <w:r>
+        <w:rPr>
+          <w:rFonts w:ascii="Garamond" w:hAnsi="Garamond"/>
+        </w:rPr>
+        <w:t>(Universidad ICESI, 2020)</w:t>
+      </w:r>
+      <w:r>
+        <w:rPr>
+          <w:rFonts w:ascii="Garamond" w:hAnsi="Garamond"/>
+        </w:rPr>
+        <w:t xml:space="preserve">. </w:t>
+      </w:r>
+    </w:p>
+    <w:p>
+      <w:pPr>
+        <w:spacing w:line="276" w:lineRule="auto"/>
+        <w:jc w:val="both"/>
+        <w:rPr>
+          <w:rFonts w:ascii="Garamond" w:hAnsi="Garamond"/>
+        </w:rPr>
+      </w:pPr>
+    </w:p>
+    <w:p>
+      <w:pPr>
+        <w:spacing w:line="276" w:lineRule="auto"/>
+        <w:jc w:val="both"/>
+        <w:rPr>
+          <w:rFonts w:ascii="Garamond" w:hAnsi="Garamond"/>
+        </w:rPr>
+      </w:pPr>
+      <w:r>
+        <w:rPr>
+          <w:rFonts w:ascii="Garamond" w:hAnsi="Garamond"/>
+        </w:rPr>
+        <w:t xml:space="preserve">Entre 2018 y 2022 según el DANE, se ha generó un </w:t>
+      </w:r>
+      <w:r>
+        <w:rPr>
+          <w:rFonts w:ascii="Garamond" w:hAnsi="Garamond"/>
+        </w:rPr>
+        <w:t>fuerte incremento de la pobreza monetaria en Colombia</w:t>
+      </w:r>
+      <w:r>
+        <w:rPr>
+          <w:rFonts w:ascii="Garamond" w:hAnsi="Garamond"/>
+        </w:rPr>
+        <w:t>, pues a</w:t>
+      </w:r>
+      <w:r>
+        <w:rPr>
+          <w:rFonts w:ascii="Garamond" w:hAnsi="Garamond"/>
+        </w:rPr>
+        <w:t xml:space="preserve"> diciembre de 2021 </w:t>
+      </w:r>
+      <w:r>
+        <w:rPr>
+          <w:rFonts w:ascii="Garamond" w:hAnsi="Garamond"/>
+        </w:rPr>
+        <w:t xml:space="preserve">se registraron </w:t>
+      </w:r>
+      <w:r>
+        <w:rPr>
+          <w:rFonts w:ascii="Garamond" w:hAnsi="Garamond"/>
+        </w:rPr>
+        <w:t xml:space="preserve">19.621.000 personas </w:t>
+      </w:r>
+      <w:r>
+        <w:rPr>
+          <w:rFonts w:ascii="Garamond" w:hAnsi="Garamond"/>
+        </w:rPr>
+        <w:t xml:space="preserve">que vivían con menos de 11.801 pesos al día, equivalentes a un </w:t>
+      </w:r>
+      <w:r>
+        <w:rPr>
+          <w:rFonts w:ascii="Garamond" w:hAnsi="Garamond"/>
+        </w:rPr>
+        <w:t>39,3 % de la población</w:t>
+      </w:r>
+      <w:r>
+        <w:rPr>
+          <w:rFonts w:ascii="Garamond" w:hAnsi="Garamond"/>
+        </w:rPr>
+        <w:t xml:space="preserve"> y, por otro lado, se registraron </w:t>
+      </w:r>
+      <w:r>
+        <w:rPr>
+          <w:rFonts w:ascii="Garamond" w:hAnsi="Garamond"/>
+        </w:rPr>
+        <w:t>6.111.000 personas</w:t>
+      </w:r>
+      <w:r>
+        <w:rPr>
+          <w:rFonts w:ascii="Garamond" w:hAnsi="Garamond"/>
+        </w:rPr>
+        <w:t xml:space="preserve"> con menos de 5.730 pesos al día, equivalentes al </w:t>
+      </w:r>
+      <w:r>
+        <w:rPr>
+          <w:rFonts w:ascii="Garamond" w:hAnsi="Garamond"/>
+        </w:rPr>
+        <w:t>12,2 %</w:t>
+      </w:r>
+      <w:r>
+        <w:rPr>
+          <w:rFonts w:ascii="Garamond" w:hAnsi="Garamond"/>
         </w:rPr>
         <w:t xml:space="preserve"> </w:t>
       </w:r>
-      <w:proofErr w:type="spellStart"/>
-      <w:r>
-        <w:rPr>
-          <w:rFonts w:ascii="Garamond" w:hAnsi="Garamond"/>
-          <w:highlight w:val="yellow"/>
-        </w:rPr>
-        <w:t>ii</w:t>
-      </w:r>
-      <w:proofErr w:type="spellEnd"/>
-      <w:r>
-        <w:rPr>
-          <w:rFonts w:ascii="Garamond" w:hAnsi="Garamond"/>
-          <w:highlight w:val="yellow"/>
-        </w:rPr>
-        <w:t xml:space="preserve">) </w:t>
-      </w:r>
-      <w:r>
-        <w:rPr>
-          <w:rFonts w:ascii="Garamond" w:hAnsi="Garamond"/>
-          <w:highlight w:val="yellow"/>
-        </w:rPr>
-        <w:t xml:space="preserve">la </w:t>
-      </w:r>
-      <w:r>
-        <w:rPr>
-          <w:rFonts w:ascii="Garamond" w:hAnsi="Garamond"/>
-          <w:b/>
-          <w:bCs/>
-          <w:highlight w:val="yellow"/>
-        </w:rPr>
-        <w:t xml:space="preserve">elusión de impuestos </w:t>
-      </w:r>
-      <w:r>
-        <w:rPr>
-          <w:rFonts w:ascii="Garamond" w:hAnsi="Garamond"/>
-          <w:i/>
-          <w:iCs/>
-          <w:highlight w:val="yellow"/>
-        </w:rPr>
-        <w:t>(</w:t>
-      </w:r>
-      <w:proofErr w:type="spellStart"/>
-      <w:r>
-        <w:rPr>
-          <w:rFonts w:ascii="Garamond" w:hAnsi="Garamond"/>
-          <w:i/>
-          <w:iCs/>
-          <w:highlight w:val="yellow"/>
-        </w:rPr>
-        <w:t>tax</w:t>
-      </w:r>
-      <w:proofErr w:type="spellEnd"/>
-      <w:r>
-        <w:rPr>
-          <w:rFonts w:ascii="Garamond" w:hAnsi="Garamond"/>
-          <w:i/>
-          <w:iCs/>
-          <w:highlight w:val="yellow"/>
+      <w:r>
+        <w:rPr>
+          <w:rFonts w:ascii="Garamond" w:hAnsi="Garamond"/>
+        </w:rPr>
+        <w:t>(Universidad Nacional de Colombia, 2022)</w:t>
+      </w:r>
+      <w:r>
+        <w:rPr>
+          <w:rFonts w:ascii="Garamond" w:hAnsi="Garamond"/>
+        </w:rPr>
+        <w:t xml:space="preserve">. </w:t>
+      </w:r>
+      <w:r>
+        <w:rPr>
+          <w:rFonts w:ascii="Garamond" w:hAnsi="Garamond"/>
+        </w:rPr>
+        <w:t xml:space="preserve">También se evidencia que </w:t>
+      </w:r>
+      <w:r>
+        <w:rPr>
+          <w:rFonts w:ascii="Garamond" w:hAnsi="Garamond"/>
+        </w:rPr>
+        <w:t>el 31 % de las personas se encuentran en vulnerabilidad monetaria, es decir</w:t>
+      </w:r>
+      <w:r>
+        <w:rPr>
+          <w:rFonts w:ascii="Garamond" w:hAnsi="Garamond"/>
+        </w:rPr>
+        <w:t>,</w:t>
+      </w:r>
+      <w:r>
+        <w:rPr>
+          <w:rFonts w:ascii="Garamond" w:hAnsi="Garamond"/>
+        </w:rPr>
+        <w:t xml:space="preserve"> que viven con un ingreso diario que oscila entre 11.801 y 23.017 pesos al día.</w:t>
+      </w:r>
+      <w:r>
+        <w:rPr>
+          <w:rFonts w:ascii="Garamond" w:hAnsi="Garamond"/>
         </w:rPr>
         <w:t xml:space="preserve"> </w:t>
       </w:r>
-      <w:proofErr w:type="spellStart"/>
-      <w:r>
-        <w:rPr>
-          <w:rFonts w:ascii="Garamond" w:hAnsi="Garamond"/>
-          <w:i/>
-          <w:iCs/>
-          <w:highlight w:val="yellow"/>
-        </w:rPr>
-        <w:t>avoidance</w:t>
-      </w:r>
-      <w:proofErr w:type="spellEnd"/>
-      <w:r>
-        <w:rPr>
-          <w:rFonts w:ascii="Garamond" w:hAnsi="Garamond"/>
-          <w:i/>
-          <w:iCs/>
-          <w:highlight w:val="yellow"/>
-        </w:rPr>
-        <w:t>)</w:t>
-      </w:r>
-      <w:r>
-        <w:rPr>
-          <w:rFonts w:ascii="Garamond" w:hAnsi="Garamond"/>
-          <w:i/>
-          <w:iCs/>
-          <w:highlight w:val="yellow"/>
-        </w:rPr>
-        <w:t>,</w:t>
-      </w:r>
-      <w:r>
-        <w:rPr>
-          <w:rFonts w:ascii="Garamond" w:hAnsi="Garamond"/>
-          <w:highlight w:val="yellow"/>
-        </w:rPr>
-        <w:t xml:space="preserve"> conocida </w:t>
-      </w:r>
-      <w:r>
-        <w:rPr>
-          <w:rFonts w:ascii="Garamond" w:hAnsi="Garamond"/>
-          <w:highlight w:val="yellow"/>
-        </w:rPr>
-        <w:t>como la práctica de actos mediante los cuales se influencian los canales de conexión para evitar la aplicación de ciertos gravámenes tributarios (Sentencia C-360 de 2016 Corte Constitucional de Colombia, 2016)</w:t>
-      </w:r>
-      <w:r>
-        <w:rPr>
-          <w:rFonts w:ascii="Garamond" w:hAnsi="Garamond"/>
-          <w:highlight w:val="yellow"/>
+      <w:r>
+        <w:rPr>
+          <w:rFonts w:ascii="Garamond" w:hAnsi="Garamond"/>
+        </w:rPr>
+        <w:t>De acuerdo con</w:t>
+      </w:r>
+      <w:r>
+        <w:rPr>
+          <w:rFonts w:ascii="Garamond" w:hAnsi="Garamond"/>
+        </w:rPr>
+        <w:t xml:space="preserve"> lo anterior, alrededor de 35 millones de </w:t>
+      </w:r>
+      <w:r>
+        <w:rPr>
+          <w:rFonts w:ascii="Garamond" w:hAnsi="Garamond"/>
+        </w:rPr>
+        <w:t xml:space="preserve">colombianos (70,3 % de la población) afrontan esta situación, </w:t>
+      </w:r>
+      <w:r>
+        <w:rPr>
+          <w:rFonts w:ascii="Garamond" w:hAnsi="Garamond"/>
+        </w:rPr>
+        <w:t>siendo el 52% mujeres y 48% hombres</w:t>
+      </w:r>
+      <w:r>
+        <w:rPr>
+          <w:rFonts w:ascii="Garamond" w:hAnsi="Garamond"/>
+        </w:rPr>
+        <w:t xml:space="preserve"> </w:t>
+      </w:r>
+      <w:r>
+        <w:rPr>
+          <w:rFonts w:ascii="Garamond" w:hAnsi="Garamond"/>
+        </w:rPr>
+        <w:t>(Universidad Nacional de Colombia, 2022)</w:t>
+      </w:r>
+      <w:r>
+        <w:rPr>
+          <w:rFonts w:ascii="Garamond" w:hAnsi="Garamond"/>
         </w:rPr>
         <w:t xml:space="preserve">. </w:t>
       </w:r>
-      <w:r>
-        <w:rPr>
-          <w:rFonts w:ascii="Garamond" w:hAnsi="Garamond"/>
-          <w:highlight w:val="yellow"/>
-        </w:rPr>
-        <w:t>La evasión de impuestos se genera en múltiples formas</w:t>
-      </w:r>
-      <w:r>
-        <w:rPr>
-          <w:rFonts w:ascii="Garamond" w:hAnsi="Garamond"/>
-          <w:highlight w:val="yellow"/>
-        </w:rPr>
-        <w:t>,</w:t>
-      </w:r>
-      <w:r>
-        <w:rPr>
-          <w:rFonts w:ascii="Garamond" w:hAnsi="Garamond"/>
-          <w:highlight w:val="yellow"/>
-        </w:rPr>
-        <w:t xml:space="preserve"> entre las que se desatacan</w:t>
-      </w:r>
-      <w:r>
-        <w:rPr>
-          <w:rFonts w:ascii="Garamond" w:hAnsi="Garamond"/>
-          <w:highlight w:val="yellow"/>
+    </w:p>
+    <w:p>
+      <w:pPr>
+        <w:spacing w:line="276" w:lineRule="auto"/>
+        <w:jc w:val="both"/>
+        <w:rPr>
+          <w:rFonts w:ascii="Garamond" w:hAnsi="Garamond"/>
+        </w:rPr>
+      </w:pPr>
+    </w:p>
+    <w:p>
+      <w:pPr>
+        <w:spacing w:line="276" w:lineRule="auto"/>
+        <w:jc w:val="both"/>
+        <w:rPr>
+          <w:rFonts w:ascii="Garamond" w:hAnsi="Garamond"/>
+        </w:rPr>
+      </w:pPr>
+      <w:r>
+        <w:rPr>
+          <w:rFonts w:ascii="Garamond" w:hAnsi="Garamond"/>
+        </w:rPr>
+        <w:t xml:space="preserve">Dado lo anterior, </w:t>
+      </w:r>
+      <w:r>
+        <w:rPr>
+          <w:rFonts w:ascii="Garamond" w:hAnsi="Garamond"/>
+        </w:rPr>
+        <w:t>esta situación demuestra que el mercado laboral en Colombia</w:t>
+      </w:r>
+      <w:r>
+        <w:rPr>
+          <w:rFonts w:ascii="Garamond" w:hAnsi="Garamond"/>
+        </w:rPr>
+        <w:t xml:space="preserve"> ha experimentado </w:t>
+      </w:r>
+      <w:r>
+        <w:rPr>
+          <w:rFonts w:ascii="Garamond" w:hAnsi="Garamond"/>
+        </w:rPr>
+        <w:t>fuertes incrementos llegando a cifras de dos dígitos, pues para el año 2021 e desempleo se ubicó en 13,8%</w:t>
+      </w:r>
+      <w:r>
+        <w:rPr>
+          <w:rFonts w:ascii="Garamond" w:hAnsi="Garamond"/>
         </w:rPr>
         <w:t xml:space="preserve"> </w:t>
       </w:r>
       <w:r>
         <w:rPr>
           <w:rFonts w:ascii="Garamond" w:hAnsi="Garamond"/>
-          <w:highlight w:val="yellow"/>
-        </w:rPr>
-        <w:t>la omisión de ingresos, declaración de costos, deducciones y descuentos inexistentes, subvaloración de activos, mimetización ilegal de ingresos, entre otros</w:t>
-      </w:r>
-      <w:r>
-        <w:rPr>
-          <w:rFonts w:ascii="Garamond" w:hAnsi="Garamond"/>
-          <w:highlight w:val="yellow"/>
-        </w:rPr>
-        <w:t xml:space="preserve">. Estas acciones </w:t>
-      </w:r>
-      <w:r>
-        <w:rPr>
-          <w:rFonts w:ascii="Garamond" w:hAnsi="Garamond"/>
-          <w:highlight w:val="yellow"/>
-        </w:rPr>
-        <w:t>dificultan el ejercicio de las autoridades estatales para recaudar y hacer cumplir las obligaciones tributarias de los usuarios. Adicionalmente, se considera el fraude fiscal como delito, toda vez que el contribuyente tiene la intención de evadir el pago de sus obligaciones fiscales, como consecuencia de su comportamiento premeditado (Sentencia C-360 de 2016 Corte Constitucional de Colombia, 2016).</w:t>
+        </w:rPr>
+        <w:t xml:space="preserve">y en el 2022 en 11,2%, reduciéndose en 2,6 puntos porcentuales, donde el </w:t>
+      </w:r>
+      <w:r>
+        <w:rPr>
+          <w:rFonts w:ascii="Garamond" w:hAnsi="Garamond"/>
+        </w:rPr>
+        <w:t xml:space="preserve">10,6 % </w:t>
+      </w:r>
+      <w:r>
+        <w:rPr>
+          <w:rFonts w:ascii="Garamond" w:hAnsi="Garamond"/>
+        </w:rPr>
+        <w:t>se representó por</w:t>
+      </w:r>
+      <w:r>
+        <w:rPr>
+          <w:rFonts w:ascii="Garamond" w:hAnsi="Garamond"/>
+        </w:rPr>
+        <w:t xml:space="preserve"> los hombres y de 18,1 % </w:t>
+      </w:r>
+      <w:r>
+        <w:rPr>
+          <w:rFonts w:ascii="Garamond" w:hAnsi="Garamond"/>
+        </w:rPr>
+        <w:t>por</w:t>
+      </w:r>
+      <w:r>
+        <w:rPr>
+          <w:rFonts w:ascii="Garamond" w:hAnsi="Garamond"/>
+        </w:rPr>
+        <w:t xml:space="preserve"> las mujeres</w:t>
+      </w:r>
+      <w:r>
+        <w:rPr>
+          <w:rFonts w:ascii="Garamond" w:hAnsi="Garamond"/>
+        </w:rPr>
+        <w:t xml:space="preserve"> (DANE, 2019)</w:t>
+      </w:r>
+      <w:r>
+        <w:rPr>
+          <w:rFonts w:ascii="Garamond" w:hAnsi="Garamond"/>
+        </w:rPr>
+        <w:t xml:space="preserve">. Este panorama </w:t>
+      </w:r>
+      <w:r>
+        <w:rPr>
+          <w:rFonts w:ascii="Garamond" w:hAnsi="Garamond"/>
+        </w:rPr>
+        <w:t xml:space="preserve">indica que la pobreza es un fenómeno social que debe ser atendido por el Gobierno nacional a través de intervenciones eficientes que permitan la toma de decisiones basadas en evidencia. </w:t>
       </w:r>
     </w:p>
     <w:p>
       <w:pPr>
         <w:spacing w:line="276" w:lineRule="auto"/>
-        <w:rPr>
-          <w:rFonts w:ascii="Garamond" w:hAnsi="Garamond"/>
-          <w:b/>
-          <w:bCs/>
+        <w:jc w:val="both"/>
+        <w:rPr>
+          <w:rFonts w:ascii="Garamond" w:hAnsi="Garamond"/>
+        </w:rPr>
+      </w:pPr>
+    </w:p>
+    <w:p>
+      <w:pPr>
+        <w:spacing w:line="276" w:lineRule="auto"/>
+        <w:jc w:val="both"/>
+        <w:rPr>
+          <w:rFonts w:ascii="Garamond" w:hAnsi="Garamond"/>
         </w:rPr>
       </w:pPr>
     </w:p>
@@ -1348,6 +1419,7 @@
           <w:b/>
           <w:bCs/>
         </w:rPr>
+        <w:lastRenderedPageBreak/>
         <w:t>Datos</w:t>
       </w:r>
     </w:p>
@@ -1402,23 +1474,13 @@
         </w:rPr>
         <w:t xml:space="preserve">ara el desarrollo de este </w:t>
       </w:r>
-      <w:proofErr w:type="spellStart"/>
       <w:r>
         <w:rPr>
           <w:rFonts w:ascii="Garamond" w:hAnsi="Garamond"/>
           <w:i/>
           <w:iCs/>
         </w:rPr>
-        <w:t>Problem</w:t>
-      </w:r>
-      <w:proofErr w:type="spellEnd"/>
-      <w:r>
-        <w:rPr>
-          <w:rFonts w:ascii="Garamond" w:hAnsi="Garamond"/>
-          <w:i/>
-          <w:iCs/>
-        </w:rPr>
-        <w:t xml:space="preserve"> Set</w:t>
+        <w:t>Problem Set</w:t>
       </w:r>
       <w:r>
         <w:rPr>
@@ -1748,7 +1810,6 @@
           <w:iCs/>
           <w:color w:val="1E1E21"/>
         </w:rPr>
-        <w:lastRenderedPageBreak/>
         <w:t>Modelo de Clasificación</w:t>
       </w:r>
     </w:p>
@@ -1776,21 +1837,7 @@
         <w:rPr>
           <w:rFonts w:ascii="Garamond" w:hAnsi="Garamond"/>
         </w:rPr>
-        <w:t xml:space="preserve">. La variable </w:t>
-      </w:r>
-      <w:proofErr w:type="spellStart"/>
-      <w:r>
-        <w:rPr>
-          <w:rFonts w:ascii="Garamond" w:hAnsi="Garamond"/>
-        </w:rPr>
-        <w:t>Npersug</w:t>
-      </w:r>
-      <w:proofErr w:type="spellEnd"/>
-      <w:r>
-        <w:rPr>
-          <w:rFonts w:ascii="Garamond" w:hAnsi="Garamond"/>
-        </w:rPr>
-        <w:t xml:space="preserve"> (No. </w:t>
+        <w:t xml:space="preserve">. La variable Npersug (No. </w:t>
       </w:r>
       <w:r>
         <w:rPr>
@@ -1874,21 +1921,7 @@
         <w:rPr>
           <w:rFonts w:ascii="Garamond" w:hAnsi="Garamond"/>
         </w:rPr>
-        <w:t>nea de pobreza (</w:t>
-      </w:r>
-      <w:proofErr w:type="spellStart"/>
-      <w:r>
-        <w:rPr>
-          <w:rFonts w:ascii="Garamond" w:hAnsi="Garamond"/>
-        </w:rPr>
-        <w:t>Lp</w:t>
-      </w:r>
-      <w:proofErr w:type="spellEnd"/>
-      <w:r>
-        <w:rPr>
-          <w:rFonts w:ascii="Garamond" w:hAnsi="Garamond"/>
-        </w:rPr>
-        <w:t>) establece el l</w:t>
+        <w:t>nea de pobreza (Lp) establece el l</w:t>
       </w:r>
       <w:r>
         <w:rPr>
@@ -2086,21 +2119,7 @@
         <w:rPr>
           <w:rFonts w:ascii="Garamond" w:hAnsi="Garamond"/>
         </w:rPr>
-        <w:t>rica P5090 (</w:t>
-      </w:r>
-      <w:proofErr w:type="spellStart"/>
-      <w:r>
-        <w:rPr>
-          <w:rFonts w:ascii="Garamond" w:hAnsi="Garamond"/>
-        </w:rPr>
-        <w:t>OcViv</w:t>
-      </w:r>
-      <w:proofErr w:type="spellEnd"/>
-      <w:r>
-        <w:rPr>
-          <w:rFonts w:ascii="Garamond" w:hAnsi="Garamond"/>
-        </w:rPr>
-        <w:t>) hace referencia al tipo de ocupaci</w:t>
+        <w:t>rica P5090 (OcViv) hace referencia al tipo de ocupaci</w:t>
       </w:r>
       <w:r>
         <w:rPr>
@@ -2210,6 +2229,24 @@
         </w:rPr>
         <w:t xml:space="preserve"> es 3. </w:t>
       </w:r>
+    </w:p>
+    <w:p>
+      <w:pPr>
+        <w:spacing w:line="276" w:lineRule="auto"/>
+        <w:jc w:val="both"/>
+        <w:rPr>
+          <w:rFonts w:ascii="Garamond" w:hAnsi="Garamond"/>
+        </w:rPr>
+      </w:pPr>
+    </w:p>
+    <w:p>
+      <w:pPr>
+        <w:spacing w:line="276" w:lineRule="auto"/>
+        <w:jc w:val="both"/>
+        <w:rPr>
+          <w:rFonts w:ascii="Garamond" w:hAnsi="Garamond"/>
+        </w:rPr>
+      </w:pPr>
     </w:p>
     <w:p>
       <w:pPr>
@@ -2238,6 +2275,7 @@
           <w:iCs/>
           <w:color w:val="1E1E21"/>
         </w:rPr>
+        <w:lastRenderedPageBreak/>
         <w:t xml:space="preserve">Modelo de Regresión </w:t>
       </w:r>
     </w:p>
@@ -2295,21 +2333,7 @@
         <w:rPr>
           <w:rFonts w:ascii="Garamond" w:hAnsi="Garamond"/>
         </w:rPr>
-        <w:t xml:space="preserve">neamente en la de </w:t>
-      </w:r>
-      <w:proofErr w:type="spellStart"/>
-      <w:r>
-        <w:rPr>
-          <w:rFonts w:ascii="Garamond" w:hAnsi="Garamond"/>
-        </w:rPr>
-        <w:t>train</w:t>
-      </w:r>
-      <w:proofErr w:type="spellEnd"/>
-      <w:r>
-        <w:rPr>
-          <w:rFonts w:ascii="Garamond" w:hAnsi="Garamond"/>
-        </w:rPr>
-        <w:t xml:space="preserve"> personas. En </w:t>
+        <w:t xml:space="preserve">neamente en la de train personas. En </w:t>
       </w:r>
       <w:r>
         <w:rPr>
@@ -2549,21 +2573,7 @@
         <w:rPr>
           <w:rFonts w:ascii="Garamond" w:hAnsi="Garamond"/>
         </w:rPr>
-        <w:t xml:space="preserve"> para la base </w:t>
-      </w:r>
-      <w:proofErr w:type="spellStart"/>
-      <w:r>
-        <w:rPr>
-          <w:rFonts w:ascii="Garamond" w:hAnsi="Garamond"/>
-        </w:rPr>
-        <w:t>train</w:t>
-      </w:r>
-      <w:proofErr w:type="spellEnd"/>
-      <w:r>
-        <w:rPr>
-          <w:rFonts w:ascii="Garamond" w:hAnsi="Garamond"/>
-        </w:rPr>
-        <w:t xml:space="preserve"> personas</w:t>
+        <w:t xml:space="preserve"> para la base train personas</w:t>
       </w:r>
       <w:r>
         <w:rPr>
@@ -2653,35 +2663,7 @@
         <w:rPr>
           <w:rFonts w:ascii="Garamond" w:hAnsi="Garamond"/>
         </w:rPr>
-        <w:t xml:space="preserve">1 para hombre y 2 para mujer, donde se encuentra mayor cantidad de mujeres en la base </w:t>
-      </w:r>
-      <w:proofErr w:type="spellStart"/>
-      <w:r>
-        <w:rPr>
-          <w:rFonts w:ascii="Garamond" w:hAnsi="Garamond"/>
-        </w:rPr>
-        <w:t>train</w:t>
-      </w:r>
-      <w:proofErr w:type="spellEnd"/>
-      <w:r>
-        <w:rPr>
-          <w:rFonts w:ascii="Garamond" w:hAnsi="Garamond"/>
-        </w:rPr>
-        <w:t xml:space="preserve"> personas. La variable </w:t>
-      </w:r>
-      <w:proofErr w:type="spellStart"/>
-      <w:r>
-        <w:rPr>
-          <w:rFonts w:ascii="Garamond" w:hAnsi="Garamond"/>
-        </w:rPr>
-        <w:t>Educ</w:t>
-      </w:r>
-      <w:proofErr w:type="spellEnd"/>
-      <w:r>
-        <w:rPr>
-          <w:rFonts w:ascii="Garamond" w:hAnsi="Garamond"/>
-        </w:rPr>
-        <w:t xml:space="preserve"> hace referencia al nivel educativo </w:t>
+        <w:t xml:space="preserve">1 para hombre y 2 para mujer, donde se encuentra mayor cantidad de mujeres en la base train personas. La variable Educ hace referencia al nivel educativo </w:t>
       </w:r>
       <w:r>
         <w:rPr>
@@ -2729,21 +2711,7 @@
         <w:rPr>
           <w:rFonts w:ascii="Garamond" w:hAnsi="Garamond"/>
         </w:rPr>
-        <w:t xml:space="preserve"> es 3, es decir, nivel de primaria incompleta. Para la variable </w:t>
-      </w:r>
-      <w:proofErr w:type="spellStart"/>
-      <w:r>
-        <w:rPr>
-          <w:rFonts w:ascii="Garamond" w:hAnsi="Garamond"/>
-        </w:rPr>
-        <w:t>Ocup</w:t>
-      </w:r>
-      <w:proofErr w:type="spellEnd"/>
-      <w:r>
-        <w:rPr>
-          <w:rFonts w:ascii="Garamond" w:hAnsi="Garamond"/>
-        </w:rPr>
-        <w:t xml:space="preserve"> se tiene que la </w:t>
+        <w:t xml:space="preserve"> es 3, es decir, nivel de primaria incompleta. Para la variable Ocup se tiene que la </w:t>
       </w:r>
       <w:r>
         <w:rPr>
@@ -2769,60 +2737,6 @@
         </w:rPr>
         <w:t xml:space="preserve">. </w:t>
       </w:r>
-    </w:p>
-    <w:p>
-      <w:pPr>
-        <w:spacing w:line="276" w:lineRule="auto"/>
-        <w:jc w:val="both"/>
-        <w:rPr>
-          <w:rFonts w:ascii="Garamond" w:hAnsi="Garamond"/>
-        </w:rPr>
-      </w:pPr>
-    </w:p>
-    <w:p>
-      <w:pPr>
-        <w:spacing w:line="276" w:lineRule="auto"/>
-        <w:jc w:val="both"/>
-        <w:rPr>
-          <w:rFonts w:ascii="Garamond" w:hAnsi="Garamond"/>
-        </w:rPr>
-      </w:pPr>
-    </w:p>
-    <w:p>
-      <w:pPr>
-        <w:spacing w:line="276" w:lineRule="auto"/>
-        <w:jc w:val="both"/>
-        <w:rPr>
-          <w:rFonts w:ascii="Garamond" w:hAnsi="Garamond"/>
-        </w:rPr>
-      </w:pPr>
-    </w:p>
-    <w:p>
-      <w:pPr>
-        <w:spacing w:line="276" w:lineRule="auto"/>
-        <w:jc w:val="both"/>
-        <w:rPr>
-          <w:rFonts w:ascii="Garamond" w:hAnsi="Garamond"/>
-        </w:rPr>
-      </w:pPr>
-    </w:p>
-    <w:p>
-      <w:pPr>
-        <w:spacing w:line="276" w:lineRule="auto"/>
-        <w:jc w:val="both"/>
-        <w:rPr>
-          <w:rFonts w:ascii="Garamond" w:hAnsi="Garamond"/>
-        </w:rPr>
-      </w:pPr>
-    </w:p>
-    <w:p>
-      <w:pPr>
-        <w:spacing w:line="276" w:lineRule="auto"/>
-        <w:jc w:val="both"/>
-        <w:rPr>
-          <w:rFonts w:ascii="Garamond" w:hAnsi="Garamond"/>
-        </w:rPr>
-      </w:pPr>
     </w:p>
     <w:p>
       <w:pPr>
@@ -2851,7 +2765,6 @@
           <w:iCs/>
           <w:color w:val="1E1E21"/>
         </w:rPr>
-        <w:lastRenderedPageBreak/>
         <w:t>Análisis descriptivo de los datos (estadísticas descriptivas)</w:t>
       </w:r>
     </w:p>
@@ -2881,8 +2794,6 @@
         </w:rPr>
         <w:t>xxxxxxxxxxxxx</w:t>
       </w:r>
-      <w:bookmarkStart w:id="0" w:name="_GoBack"/>
-      <w:bookmarkEnd w:id="0"/>
     </w:p>
     <w:p>
       <w:pPr>
@@ -3125,6 +3036,40 @@
           <w:rFonts w:ascii="Garamond" w:hAnsi="Garamond"/>
           <w:color w:val="000000" w:themeColor="text1"/>
         </w:rPr>
+        <w:t xml:space="preserve">Banco Mundial. (2018). La pobreza y la prosperidad compartida 2018: Armando el rompecabezas de la pobreza, panorama general. Banco Mundial, Washington, DC. Recuperado el 17 de marzo de 2018 de: </w:t>
+      </w:r>
+      <w:hyperlink r:id="rId9" w:history="1">
+        <w:r>
+          <w:rPr>
+            <w:rStyle w:val="Hipervnculo"/>
+            <w:rFonts w:ascii="Garamond" w:hAnsi="Garamond"/>
+          </w:rPr>
+          <w:t>https://www.bancomundial.org/es/news/</w:t>
+        </w:r>
+      </w:hyperlink>
+      <w:r>
+        <w:rPr>
+          <w:rFonts w:ascii="Garamond" w:hAnsi="Garamond"/>
+          <w:color w:val="000000" w:themeColor="text1"/>
+        </w:rPr>
+        <w:t xml:space="preserve"> </w:t>
+      </w:r>
+    </w:p>
+    <w:p>
+      <w:pPr>
+        <w:spacing w:after="120"/>
+        <w:ind w:left="567" w:hanging="567"/>
+        <w:jc w:val="both"/>
+        <w:rPr>
+          <w:rFonts w:ascii="Garamond" w:hAnsi="Garamond"/>
+          <w:color w:val="000000" w:themeColor="text1"/>
+        </w:rPr>
+      </w:pPr>
+      <w:r>
+        <w:rPr>
+          <w:rFonts w:ascii="Garamond" w:hAnsi="Garamond"/>
+          <w:color w:val="000000" w:themeColor="text1"/>
+        </w:rPr>
         <w:t>DANE</w:t>
       </w:r>
       <w:r>
@@ -3197,7 +3142,7 @@
         </w:rPr>
         <w:t xml:space="preserve">Tomado de: </w:t>
       </w:r>
-      <w:hyperlink r:id="rId9" w:history="1">
+      <w:hyperlink r:id="rId10" w:history="1">
         <w:r>
           <w:rPr>
             <w:rFonts w:ascii="Garamond" w:hAnsi="Garamond"/>
@@ -3222,12 +3167,60 @@
         <w:rPr>
           <w:rFonts w:ascii="Garamond" w:hAnsi="Garamond"/>
           <w:color w:val="000000" w:themeColor="text1"/>
+        </w:rPr>
+      </w:pPr>
+      <w:r>
+        <w:rPr>
+          <w:rFonts w:ascii="Garamond" w:hAnsi="Garamond"/>
+          <w:color w:val="000000" w:themeColor="text1"/>
+        </w:rPr>
+        <w:t xml:space="preserve">Universidad Nacional de Colombia., (2022). </w:t>
+      </w:r>
+      <w:r>
+        <w:rPr>
+          <w:rFonts w:ascii="Garamond" w:hAnsi="Garamond"/>
+          <w:color w:val="000000" w:themeColor="text1"/>
+        </w:rPr>
+        <w:t>Población pobre en Colombia pierde 10 % de su ingreso por la inflación</w:t>
+      </w:r>
+      <w:r>
+        <w:rPr>
+          <w:rFonts w:ascii="Garamond" w:hAnsi="Garamond"/>
+          <w:color w:val="000000" w:themeColor="text1"/>
+        </w:rPr>
+        <w:t xml:space="preserve">. Recuperado de: </w:t>
+      </w:r>
+      <w:hyperlink r:id="rId11" w:history="1">
+        <w:r>
+          <w:rPr>
+            <w:rStyle w:val="Hipervnculo"/>
+            <w:rFonts w:ascii="Garamond" w:hAnsi="Garamond"/>
+          </w:rPr>
+          <w:t>https://periodico.unal.edu.co/articulos/poblacion-pobre-en-colombia-pierde-10-de-su-ingreso-por-la-inflacion/</w:t>
+        </w:r>
+      </w:hyperlink>
+      <w:r>
+        <w:rPr>
+          <w:rFonts w:ascii="Garamond" w:hAnsi="Garamond"/>
+          <w:color w:val="000000" w:themeColor="text1"/>
+        </w:rPr>
+        <w:t xml:space="preserve"> </w:t>
+      </w:r>
+    </w:p>
+    <w:p>
+      <w:pPr>
+        <w:spacing w:after="120"/>
+        <w:ind w:left="567" w:hanging="567"/>
+        <w:jc w:val="both"/>
+        <w:rPr>
+          <w:rFonts w:ascii="Garamond" w:hAnsi="Garamond"/>
+          <w:color w:val="000000" w:themeColor="text1"/>
           <w:lang w:val="es-CO"/>
         </w:rPr>
       </w:pPr>
     </w:p>
     <w:sectPr>
-      <w:headerReference w:type="default" r:id="rId10"/>
+      <w:headerReference w:type="default" r:id="rId12"/>
       <w:pgSz w:w="12240" w:h="15840"/>
       <w:pgMar w:top="1417" w:right="1701" w:bottom="1417" w:left="1701" w:header="708" w:footer="708" w:gutter="0"/>
       <w:cols w:space="708"/>
@@ -3238,7 +3231,7 @@
 </file>
 
 <file path=word/endnotes.xml><?xml version="1.0" encoding="utf-8"?>
-<w:endnotes xmlns:wpc="http://schemas.microsoft.com/office/word/2010/wordprocessingCanvas" xmlns:cx="http://schemas.microsoft.com/office/drawing/2014/chartex" xmlns:cx1="http://schemas.microsoft.com/office/drawing/2015/9/8/chartex" xmlns:cx2="http://schemas.microsoft.com/office/drawing/2015/10/21/chartex" xmlns:cx3="http://schemas.microsoft.com/office/drawing/2016/5/9/chartex" xmlns:cx4="http://schemas.microsoft.com/office/drawing/2016/5/10/chartex" xmlns:cx5="http://schemas.microsoft.com/office/drawing/2016/5/11/chartex" xmlns:cx6="http://schemas.microsoft.com/office/drawing/2016/5/12/chartex" xmlns:cx7="http://schemas.microsoft.com/office/drawing/2016/5/13/chartex" xmlns:cx8="http://schemas.microsoft.com/office/drawing/2016/5/14/chartex" xmlns:mc="http://schemas.openxmlformats.org/markup-compatibility/2006" xmlns:aink="http://schemas.microsoft.com/office/drawing/2016/ink" xmlns:am3d="http://schemas.microsoft.com/office/drawing/2017/model3d" xmlns:o="urn:schemas-microsoft-com:office:office" xmlns:r="http://schemas.openxmlformats.org/officeDocument/2006/relationships" xmlns:m="http://schemas.openxmlformats.org/officeDocument/2006/math" xmlns:v="urn:schemas-microsoft-com:vml" xmlns:wp14="http://schemas.microsoft.com/office/word/2010/wordprocessingDrawing" xmlns:wp="http://schemas.openxmlformats.org/drawingml/2006/wordprocessingDrawing" xmlns:w10="urn:schemas-microsoft-com:office:word" xmlns:w="http://schemas.openxmlformats.org/wordprocessingml/2006/main" xmlns:w14="http://schemas.microsoft.com/office/word/2010/wordml" xmlns:w15="http://schemas.microsoft.com/office/word/2012/wordml" xmlns:w16cid="http://schemas.microsoft.com/office/word/2016/wordml/cid" xmlns:w16se="http://schemas.microsoft.com/office/word/2015/wordml/symex" xmlns:wpg="http://schemas.microsoft.com/office/word/2010/wordprocessingGroup" xmlns:wpi="http://schemas.microsoft.com/office/word/2010/wordprocessingInk" xmlns:wne="http://schemas.microsoft.com/office/word/2006/wordml" xmlns:wps="http://schemas.microsoft.com/office/word/2010/wordprocessingShape" mc:Ignorable="w14 w15 w16se w16cid wp14">
+<w:endnotes xmlns:wpc="http://schemas.microsoft.com/office/word/2010/wordprocessingCanvas" xmlns:cx="http://schemas.microsoft.com/office/drawing/2014/chartex" xmlns:cx1="http://schemas.microsoft.com/office/drawing/2015/9/8/chartex" xmlns:cx2="http://schemas.microsoft.com/office/drawing/2015/10/21/chartex" xmlns:cx3="http://schemas.microsoft.com/office/drawing/2016/5/9/chartex" xmlns:cx4="http://schemas.microsoft.com/office/drawing/2016/5/10/chartex" xmlns:cx5="http://schemas.microsoft.com/office/drawing/2016/5/11/chartex" xmlns:cx6="http://schemas.microsoft.com/office/drawing/2016/5/12/chartex" xmlns:cx7="http://schemas.microsoft.com/office/drawing/2016/5/13/chartex" xmlns:cx8="http://schemas.microsoft.com/office/drawing/2016/5/14/chartex" xmlns:mc="http://schemas.openxmlformats.org/markup-compatibility/2006" xmlns:aink="http://schemas.microsoft.com/office/drawing/2016/ink" xmlns:am3d="http://schemas.microsoft.com/office/drawing/2017/model3d" xmlns:o="urn:schemas-microsoft-com:office:office" xmlns:oel="http://schemas.microsoft.com/office/2019/extlst" xmlns:r="http://schemas.openxmlformats.org/officeDocument/2006/relationships" xmlns:m="http://schemas.openxmlformats.org/officeDocument/2006/math" xmlns:v="urn:schemas-microsoft-com:vml" xmlns:wp14="http://schemas.microsoft.com/office/word/2010/wordprocessingDrawing" xmlns:wp="http://schemas.openxmlformats.org/drawingml/2006/wordprocessingDrawing" xmlns:w10="urn:schemas-microsoft-com:office:word" xmlns:w="http://schemas.openxmlformats.org/wordprocessingml/2006/main" xmlns:w14="http://schemas.microsoft.com/office/word/2010/wordml" xmlns:w15="http://schemas.microsoft.com/office/word/2012/wordml" xmlns:w16cex="http://schemas.microsoft.com/office/word/2018/wordml/cex" xmlns:w16cid="http://schemas.microsoft.com/office/word/2016/wordml/cid" xmlns:w16="http://schemas.microsoft.com/office/word/2018/wordml" xmlns:w16sdtdh="http://schemas.microsoft.com/office/word/2020/wordml/sdtdatahash" xmlns:w16se="http://schemas.microsoft.com/office/word/2015/wordml/symex" xmlns:wpg="http://schemas.microsoft.com/office/word/2010/wordprocessingGroup" xmlns:wpi="http://schemas.microsoft.com/office/word/2010/wordprocessingInk" xmlns:wne="http://schemas.microsoft.com/office/word/2006/wordml" xmlns:wps="http://schemas.microsoft.com/office/word/2010/wordprocessingShape" mc:Ignorable="w14 w15 w16se w16cid w16 w16cex w16sdtdh wp14">
   <w:endnote w:type="separator" w:id="-1">
     <w:p>
       <w:r>
@@ -3257,7 +3250,7 @@
 </file>
 
 <file path=word/footnotes.xml><?xml version="1.0" encoding="utf-8"?>
-<w:footnotes xmlns:wpc="http://schemas.microsoft.com/office/word/2010/wordprocessingCanvas" xmlns:cx="http://schemas.microsoft.com/office/drawing/2014/chartex" xmlns:cx1="http://schemas.microsoft.com/office/drawing/2015/9/8/chartex" xmlns:cx2="http://schemas.microsoft.com/office/drawing/2015/10/21/chartex" xmlns:cx3="http://schemas.microsoft.com/office/drawing/2016/5/9/chartex" xmlns:cx4="http://schemas.microsoft.com/office/drawing/2016/5/10/chartex" xmlns:cx5="http://schemas.microsoft.com/office/drawing/2016/5/11/chartex" xmlns:cx6="http://schemas.microsoft.com/office/drawing/2016/5/12/chartex" xmlns:cx7="http://schemas.microsoft.com/office/drawing/2016/5/13/chartex" xmlns:cx8="http://schemas.microsoft.com/office/drawing/2016/5/14/chartex" xmlns:mc="http://schemas.openxmlformats.org/markup-compatibility/2006" xmlns:aink="http://schemas.microsoft.com/office/drawing/2016/ink" xmlns:am3d="http://schemas.microsoft.com/office/drawing/2017/model3d" xmlns:o="urn:schemas-microsoft-com:office:office" xmlns:r="http://schemas.openxmlformats.org/officeDocument/2006/relationships" xmlns:m="http://schemas.openxmlformats.org/officeDocument/2006/math" xmlns:v="urn:schemas-microsoft-com:vml" xmlns:wp14="http://schemas.microsoft.com/office/word/2010/wordprocessingDrawing" xmlns:wp="http://schemas.openxmlformats.org/drawingml/2006/wordprocessingDrawing" xmlns:w10="urn:schemas-microsoft-com:office:word" xmlns:w="http://schemas.openxmlformats.org/wordprocessingml/2006/main" xmlns:w14="http://schemas.microsoft.com/office/word/2010/wordml" xmlns:w15="http://schemas.microsoft.com/office/word/2012/wordml" xmlns:w16cid="http://schemas.microsoft.com/office/word/2016/wordml/cid" xmlns:w16se="http://schemas.microsoft.com/office/word/2015/wordml/symex" xmlns:wpg="http://schemas.microsoft.com/office/word/2010/wordprocessingGroup" xmlns:wpi="http://schemas.microsoft.com/office/word/2010/wordprocessingInk" xmlns:wne="http://schemas.microsoft.com/office/word/2006/wordml" xmlns:wps="http://schemas.microsoft.com/office/word/2010/wordprocessingShape" mc:Ignorable="w14 w15 w16se w16cid wp14">
+<w:footnotes xmlns:wpc="http://schemas.microsoft.com/office/word/2010/wordprocessingCanvas" xmlns:cx="http://schemas.microsoft.com/office/drawing/2014/chartex" xmlns:cx1="http://schemas.microsoft.com/office/drawing/2015/9/8/chartex" xmlns:cx2="http://schemas.microsoft.com/office/drawing/2015/10/21/chartex" xmlns:cx3="http://schemas.microsoft.com/office/drawing/2016/5/9/chartex" xmlns:cx4="http://schemas.microsoft.com/office/drawing/2016/5/10/chartex" xmlns:cx5="http://schemas.microsoft.com/office/drawing/2016/5/11/chartex" xmlns:cx6="http://schemas.microsoft.com/office/drawing/2016/5/12/chartex" xmlns:cx7="http://schemas.microsoft.com/office/drawing/2016/5/13/chartex" xmlns:cx8="http://schemas.microsoft.com/office/drawing/2016/5/14/chartex" xmlns:mc="http://schemas.openxmlformats.org/markup-compatibility/2006" xmlns:aink="http://schemas.microsoft.com/office/drawing/2016/ink" xmlns:am3d="http://schemas.microsoft.com/office/drawing/2017/model3d" xmlns:o="urn:schemas-microsoft-com:office:office" xmlns:oel="http://schemas.microsoft.com/office/2019/extlst" xmlns:r="http://schemas.openxmlformats.org/officeDocument/2006/relationships" xmlns:m="http://schemas.openxmlformats.org/officeDocument/2006/math" xmlns:v="urn:schemas-microsoft-com:vml" xmlns:wp14="http://schemas.microsoft.com/office/word/2010/wordprocessingDrawing" xmlns:wp="http://schemas.openxmlformats.org/drawingml/2006/wordprocessingDrawing" xmlns:w10="urn:schemas-microsoft-com:office:word" xmlns:w="http://schemas.openxmlformats.org/wordprocessingml/2006/main" xmlns:w14="http://schemas.microsoft.com/office/word/2010/wordml" xmlns:w15="http://schemas.microsoft.com/office/word/2012/wordml" xmlns:w16cex="http://schemas.microsoft.com/office/word/2018/wordml/cex" xmlns:w16cid="http://schemas.microsoft.com/office/word/2016/wordml/cid" xmlns:w16="http://schemas.microsoft.com/office/word/2018/wordml" xmlns:w16sdtdh="http://schemas.microsoft.com/office/word/2020/wordml/sdtdatahash" xmlns:w16se="http://schemas.microsoft.com/office/word/2015/wordml/symex" xmlns:wpg="http://schemas.microsoft.com/office/word/2010/wordprocessingGroup" xmlns:wpi="http://schemas.microsoft.com/office/word/2010/wordprocessingInk" xmlns:wne="http://schemas.microsoft.com/office/word/2006/wordml" xmlns:wps="http://schemas.microsoft.com/office/word/2010/wordprocessingShape" mc:Ignorable="w14 w15 w16se w16cid w16 w16cex w16sdtdh wp14">
   <w:footnote w:type="separator" w:id="-1">
     <w:p>
       <w:r>
@@ -3276,7 +3269,7 @@
 </file>
 
 <file path=word/header1.xml><?xml version="1.0" encoding="utf-8"?>
-<w:hdr xmlns:wpc="http://schemas.microsoft.com/office/word/2010/wordprocessingCanvas" xmlns:cx="http://schemas.microsoft.com/office/drawing/2014/chartex" xmlns:cx1="http://schemas.microsoft.com/office/drawing/2015/9/8/chartex" xmlns:cx2="http://schemas.microsoft.com/office/drawing/2015/10/21/chartex" xmlns:cx3="http://schemas.microsoft.com/office/drawing/2016/5/9/chartex" xmlns:cx4="http://schemas.microsoft.com/office/drawing/2016/5/10/chartex" xmlns:cx5="http://schemas.microsoft.com/office/drawing/2016/5/11/chartex" xmlns:cx6="http://schemas.microsoft.com/office/drawing/2016/5/12/chartex" xmlns:cx7="http://schemas.microsoft.com/office/drawing/2016/5/13/chartex" xmlns:cx8="http://schemas.microsoft.com/office/drawing/2016/5/14/chartex" xmlns:mc="http://schemas.openxmlformats.org/markup-compatibility/2006" xmlns:aink="http://schemas.microsoft.com/office/drawing/2016/ink" xmlns:am3d="http://schemas.microsoft.com/office/drawing/2017/model3d" xmlns:o="urn:schemas-microsoft-com:office:office" xmlns:r="http://schemas.openxmlformats.org/officeDocument/2006/relationships" xmlns:m="http://schemas.openxmlformats.org/officeDocument/2006/math" xmlns:v="urn:schemas-microsoft-com:vml" xmlns:wp14="http://schemas.microsoft.com/office/word/2010/wordprocessingDrawing" xmlns:wp="http://schemas.openxmlformats.org/drawingml/2006/wordprocessingDrawing" xmlns:w10="urn:schemas-microsoft-com:office:word" xmlns:w="http://schemas.openxmlformats.org/wordprocessingml/2006/main" xmlns:w14="http://schemas.microsoft.com/office/word/2010/wordml" xmlns:w15="http://schemas.microsoft.com/office/word/2012/wordml" xmlns:w16cid="http://schemas.microsoft.com/office/word/2016/wordml/cid" xmlns:w16se="http://schemas.microsoft.com/office/word/2015/wordml/symex" xmlns:wpg="http://schemas.microsoft.com/office/word/2010/wordprocessingGroup" xmlns:wpi="http://schemas.microsoft.com/office/word/2010/wordprocessingInk" xmlns:wne="http://schemas.microsoft.com/office/word/2006/wordml" xmlns:wps="http://schemas.microsoft.com/office/word/2010/wordprocessingShape" mc:Ignorable="w14 w15 w16se w16cid wp14">
+<w:hdr xmlns:wpc="http://schemas.microsoft.com/office/word/2010/wordprocessingCanvas" xmlns:cx="http://schemas.microsoft.com/office/drawing/2014/chartex" xmlns:cx1="http://schemas.microsoft.com/office/drawing/2015/9/8/chartex" xmlns:cx2="http://schemas.microsoft.com/office/drawing/2015/10/21/chartex" xmlns:cx3="http://schemas.microsoft.com/office/drawing/2016/5/9/chartex" xmlns:cx4="http://schemas.microsoft.com/office/drawing/2016/5/10/chartex" xmlns:cx5="http://schemas.microsoft.com/office/drawing/2016/5/11/chartex" xmlns:cx6="http://schemas.microsoft.com/office/drawing/2016/5/12/chartex" xmlns:cx7="http://schemas.microsoft.com/office/drawing/2016/5/13/chartex" xmlns:cx8="http://schemas.microsoft.com/office/drawing/2016/5/14/chartex" xmlns:mc="http://schemas.openxmlformats.org/markup-compatibility/2006" xmlns:aink="http://schemas.microsoft.com/office/drawing/2016/ink" xmlns:am3d="http://schemas.microsoft.com/office/drawing/2017/model3d" xmlns:o="urn:schemas-microsoft-com:office:office" xmlns:oel="http://schemas.microsoft.com/office/2019/extlst" xmlns:r="http://schemas.openxmlformats.org/officeDocument/2006/relationships" xmlns:m="http://schemas.openxmlformats.org/officeDocument/2006/math" xmlns:v="urn:schemas-microsoft-com:vml" xmlns:wp14="http://schemas.microsoft.com/office/word/2010/wordprocessingDrawing" xmlns:wp="http://schemas.openxmlformats.org/drawingml/2006/wordprocessingDrawing" xmlns:w10="urn:schemas-microsoft-com:office:word" xmlns:w="http://schemas.openxmlformats.org/wordprocessingml/2006/main" xmlns:w14="http://schemas.microsoft.com/office/word/2010/wordml" xmlns:w15="http://schemas.microsoft.com/office/word/2012/wordml" xmlns:w16cex="http://schemas.microsoft.com/office/word/2018/wordml/cex" xmlns:w16cid="http://schemas.microsoft.com/office/word/2016/wordml/cid" xmlns:w16="http://schemas.microsoft.com/office/word/2018/wordml" xmlns:w16sdtdh="http://schemas.microsoft.com/office/word/2020/wordml/sdtdatahash" xmlns:w16se="http://schemas.microsoft.com/office/word/2015/wordml/symex" xmlns:wpg="http://schemas.microsoft.com/office/word/2010/wordprocessingGroup" xmlns:wpi="http://schemas.microsoft.com/office/word/2010/wordprocessingInk" xmlns:wne="http://schemas.microsoft.com/office/word/2006/wordml" xmlns:wps="http://schemas.microsoft.com/office/word/2010/wordprocessingShape" mc:Ignorable="w14 w15 w16se w16cid w16 w16cex w16sdtdh wp14">
   <w:p>
     <w:pPr>
       <w:pStyle w:val="Encabezado"/>
@@ -3288,21 +3281,7 @@
       <w:rPr>
         <w:rFonts w:ascii="Garamond" w:hAnsi="Garamond"/>
       </w:rPr>
-      <w:t xml:space="preserve">Presentado por </w:t>
-    </w:r>
-    <w:proofErr w:type="spellStart"/>
-    <w:r>
-      <w:rPr>
-        <w:rFonts w:ascii="Garamond" w:hAnsi="Garamond"/>
-      </w:rPr>
-      <w:t>Yilmer</w:t>
-    </w:r>
-    <w:proofErr w:type="spellEnd"/>
-    <w:r>
-      <w:rPr>
-        <w:rFonts w:ascii="Garamond" w:hAnsi="Garamond"/>
-      </w:rPr>
-      <w:t xml:space="preserve"> Palacios, Betina Cortés, Lida Jimena </w:t>
+      <w:t xml:space="preserve">Presentado por Yilmer Palacios, Betina Cortés, Lida Jimena </w:t>
     </w:r>
     <w:r>
       <w:rPr>
@@ -3321,7 +3300,7 @@
 </file>
 
 <file path=word/numbering.xml><?xml version="1.0" encoding="utf-8"?>
-<w:numbering xmlns:wpc="http://schemas.microsoft.com/office/word/2010/wordprocessingCanvas" xmlns:cx="http://schemas.microsoft.com/office/drawing/2014/chartex" xmlns:cx1="http://schemas.microsoft.com/office/drawing/2015/9/8/chartex" xmlns:cx2="http://schemas.microsoft.com/office/drawing/2015/10/21/chartex" xmlns:cx3="http://schemas.microsoft.com/office/drawing/2016/5/9/chartex" xmlns:cx4="http://schemas.microsoft.com/office/drawing/2016/5/10/chartex" xmlns:cx5="http://schemas.microsoft.com/office/drawing/2016/5/11/chartex" xmlns:cx6="http://schemas.microsoft.com/office/drawing/2016/5/12/chartex" xmlns:cx7="http://schemas.microsoft.com/office/drawing/2016/5/13/chartex" xmlns:cx8="http://schemas.microsoft.com/office/drawing/2016/5/14/chartex" xmlns:mc="http://schemas.openxmlformats.org/markup-compatibility/2006" xmlns:aink="http://schemas.microsoft.com/office/drawing/2016/ink" xmlns:am3d="http://schemas.microsoft.com/office/drawing/2017/model3d" xmlns:o="urn:schemas-microsoft-com:office:office" xmlns:r="http://schemas.openxmlformats.org/officeDocument/2006/relationships" xmlns:m="http://schemas.openxmlformats.org/officeDocument/2006/math" xmlns:v="urn:schemas-microsoft-com:vml" xmlns:wp14="http://schemas.microsoft.com/office/word/2010/wordprocessingDrawing" xmlns:wp="http://schemas.openxmlformats.org/drawingml/2006/wordprocessingDrawing" xmlns:w10="urn:schemas-microsoft-com:office:word" xmlns:w="http://schemas.openxmlformats.org/wordprocessingml/2006/main" xmlns:w14="http://schemas.microsoft.com/office/word/2010/wordml" xmlns:w15="http://schemas.microsoft.com/office/word/2012/wordml" xmlns:w16cid="http://schemas.microsoft.com/office/word/2016/wordml/cid" xmlns:w16se="http://schemas.microsoft.com/office/word/2015/wordml/symex" xmlns:wpg="http://schemas.microsoft.com/office/word/2010/wordprocessingGroup" xmlns:wpi="http://schemas.microsoft.com/office/word/2010/wordprocessingInk" xmlns:wne="http://schemas.microsoft.com/office/word/2006/wordml" xmlns:wps="http://schemas.microsoft.com/office/word/2010/wordprocessingShape" mc:Ignorable="w14 w15 w16se w16cid wp14">
+<w:numbering xmlns:wpc="http://schemas.microsoft.com/office/word/2010/wordprocessingCanvas" xmlns:cx="http://schemas.microsoft.com/office/drawing/2014/chartex" xmlns:cx1="http://schemas.microsoft.com/office/drawing/2015/9/8/chartex" xmlns:cx2="http://schemas.microsoft.com/office/drawing/2015/10/21/chartex" xmlns:cx3="http://schemas.microsoft.com/office/drawing/2016/5/9/chartex" xmlns:cx4="http://schemas.microsoft.com/office/drawing/2016/5/10/chartex" xmlns:cx5="http://schemas.microsoft.com/office/drawing/2016/5/11/chartex" xmlns:cx6="http://schemas.microsoft.com/office/drawing/2016/5/12/chartex" xmlns:cx7="http://schemas.microsoft.com/office/drawing/2016/5/13/chartex" xmlns:cx8="http://schemas.microsoft.com/office/drawing/2016/5/14/chartex" xmlns:mc="http://schemas.openxmlformats.org/markup-compatibility/2006" xmlns:aink="http://schemas.microsoft.com/office/drawing/2016/ink" xmlns:am3d="http://schemas.microsoft.com/office/drawing/2017/model3d" xmlns:o="urn:schemas-microsoft-com:office:office" xmlns:oel="http://schemas.microsoft.com/office/2019/extlst" xmlns:r="http://schemas.openxmlformats.org/officeDocument/2006/relationships" xmlns:m="http://schemas.openxmlformats.org/officeDocument/2006/math" xmlns:v="urn:schemas-microsoft-com:vml" xmlns:wp14="http://schemas.microsoft.com/office/word/2010/wordprocessingDrawing" xmlns:wp="http://schemas.openxmlformats.org/drawingml/2006/wordprocessingDrawing" xmlns:w10="urn:schemas-microsoft-com:office:word" xmlns:w="http://schemas.openxmlformats.org/wordprocessingml/2006/main" xmlns:w14="http://schemas.microsoft.com/office/word/2010/wordml" xmlns:w15="http://schemas.microsoft.com/office/word/2012/wordml" xmlns:w16cex="http://schemas.microsoft.com/office/word/2018/wordml/cex" xmlns:w16cid="http://schemas.microsoft.com/office/word/2016/wordml/cid" xmlns:w16="http://schemas.microsoft.com/office/word/2018/wordml" xmlns:w16sdtdh="http://schemas.microsoft.com/office/word/2020/wordml/sdtdatahash" xmlns:w16se="http://schemas.microsoft.com/office/word/2015/wordml/symex" xmlns:wpg="http://schemas.microsoft.com/office/word/2010/wordprocessingGroup" xmlns:wpi="http://schemas.microsoft.com/office/word/2010/wordprocessingInk" xmlns:wne="http://schemas.microsoft.com/office/word/2006/wordml" xmlns:wps="http://schemas.microsoft.com/office/word/2010/wordprocessingShape" mc:Ignorable="w14 w15 w16se w16cid w16 w16cex w16sdtdh wp14">
   <w:abstractNum w:abstractNumId="0" w15:restartNumberingAfterBreak="0">
     <w:nsid w:val="01D04927"/>
     <w:multiLevelType w:val="hybridMultilevel"/>
@@ -4603,53 +4582,53 @@
       </w:pPr>
     </w:lvl>
   </w:abstractNum>
-  <w:num w:numId="1">
+  <w:num w:numId="1" w16cid:durableId="80377201">
     <w:abstractNumId w:val="8"/>
   </w:num>
-  <w:num w:numId="2">
+  <w:num w:numId="2" w16cid:durableId="1692414377">
     <w:abstractNumId w:val="1"/>
   </w:num>
-  <w:num w:numId="3">
+  <w:num w:numId="3" w16cid:durableId="1379746570">
     <w:abstractNumId w:val="0"/>
   </w:num>
-  <w:num w:numId="4">
+  <w:num w:numId="4" w16cid:durableId="719549153">
     <w:abstractNumId w:val="3"/>
   </w:num>
-  <w:num w:numId="5">
+  <w:num w:numId="5" w16cid:durableId="275260352">
     <w:abstractNumId w:val="11"/>
   </w:num>
-  <w:num w:numId="6">
+  <w:num w:numId="6" w16cid:durableId="197396094">
     <w:abstractNumId w:val="9"/>
   </w:num>
-  <w:num w:numId="7">
+  <w:num w:numId="7" w16cid:durableId="780222026">
     <w:abstractNumId w:val="5"/>
   </w:num>
-  <w:num w:numId="8">
+  <w:num w:numId="8" w16cid:durableId="1343702083">
     <w:abstractNumId w:val="4"/>
   </w:num>
-  <w:num w:numId="9">
+  <w:num w:numId="9" w16cid:durableId="981420723">
     <w:abstractNumId w:val="13"/>
   </w:num>
-  <w:num w:numId="10">
+  <w:num w:numId="10" w16cid:durableId="364019135">
     <w:abstractNumId w:val="2"/>
   </w:num>
-  <w:num w:numId="11">
+  <w:num w:numId="11" w16cid:durableId="14311693">
     <w:abstractNumId w:val="12"/>
   </w:num>
-  <w:num w:numId="12">
+  <w:num w:numId="12" w16cid:durableId="1698040872">
     <w:abstractNumId w:val="10"/>
   </w:num>
-  <w:num w:numId="13">
+  <w:num w:numId="13" w16cid:durableId="901218018">
     <w:abstractNumId w:val="7"/>
   </w:num>
-  <w:num w:numId="14">
+  <w:num w:numId="14" w16cid:durableId="1180505683">
     <w:abstractNumId w:val="6"/>
   </w:num>
 </w:numbering>
 </file>
 
 <file path=word/styles.xml><?xml version="1.0" encoding="utf-8"?>
-<w:styles xmlns:mc="http://schemas.openxmlformats.org/markup-compatibility/2006" xmlns:r="http://schemas.openxmlformats.org/officeDocument/2006/relationships" xmlns:w="http://schemas.openxmlformats.org/wordprocessingml/2006/main" xmlns:w14="http://schemas.microsoft.com/office/word/2010/wordml" xmlns:w15="http://schemas.microsoft.com/office/word/2012/wordml" xmlns:w16cid="http://schemas.microsoft.com/office/word/2016/wordml/cid" xmlns:w16se="http://schemas.microsoft.com/office/word/2015/wordml/symex" mc:Ignorable="w14 w15 w16se w16cid">
+<w:styles xmlns:mc="http://schemas.openxmlformats.org/markup-compatibility/2006" xmlns:r="http://schemas.openxmlformats.org/officeDocument/2006/relationships" xmlns:w="http://schemas.openxmlformats.org/wordprocessingml/2006/main" xmlns:w14="http://schemas.microsoft.com/office/word/2010/wordml" xmlns:w15="http://schemas.microsoft.com/office/word/2012/wordml" xmlns:w16cex="http://schemas.microsoft.com/office/word/2018/wordml/cex" xmlns:w16cid="http://schemas.microsoft.com/office/word/2016/wordml/cid" xmlns:w16="http://schemas.microsoft.com/office/word/2018/wordml" xmlns:w16sdtdh="http://schemas.microsoft.com/office/word/2020/wordml/sdtdatahash" xmlns:w16se="http://schemas.microsoft.com/office/word/2015/wordml/symex" mc:Ignorable="w14 w15 w16se w16cid w16 w16cex w16sdtdh">
   <w:docDefaults>
     <w:rPrDefault>
       <w:rPr>
@@ -4661,7 +4640,7 @@
     </w:rPrDefault>
     <w:pPrDefault/>
   </w:docDefaults>
-  <w:latentStyles w:defLockedState="0" w:defUIPriority="99" w:defSemiHidden="0" w:defUnhideWhenUsed="0" w:defQFormat="0" w:count="377">
+  <w:latentStyles w:defLockedState="0" w:defUIPriority="99" w:defSemiHidden="0" w:defUnhideWhenUsed="0" w:defQFormat="0" w:count="376">
     <w:lsdException w:name="Normal" w:uiPriority="0" w:qFormat="1"/>
     <w:lsdException w:name="heading 1" w:uiPriority="9" w:qFormat="1"/>
     <w:lsdException w:name="heading 2" w:semiHidden="1" w:uiPriority="9" w:unhideWhenUsed="1" w:qFormat="1"/>
@@ -4767,6 +4746,7 @@
     <w:lsdException w:name="HTML Sample" w:semiHidden="1" w:unhideWhenUsed="1"/>
     <w:lsdException w:name="HTML Typewriter" w:semiHidden="1" w:unhideWhenUsed="1"/>
     <w:lsdException w:name="HTML Variable" w:semiHidden="1" w:unhideWhenUsed="1"/>
+    <w:lsdException w:name="Normal Table" w:semiHidden="1" w:unhideWhenUsed="1"/>
     <w:lsdException w:name="annotation subject" w:semiHidden="1" w:unhideWhenUsed="1"/>
     <w:lsdException w:name="No List" w:semiHidden="1" w:unhideWhenUsed="1"/>
     <w:lsdException w:name="Outline List 1" w:semiHidden="1" w:unhideWhenUsed="1"/>
@@ -4813,8 +4793,10 @@
     <w:lsdException w:name="Table Subtle 2" w:semiHidden="1" w:unhideWhenUsed="1"/>
     <w:lsdException w:name="Table Web 1" w:semiHidden="1" w:unhideWhenUsed="1"/>
     <w:lsdException w:name="Table Web 2" w:semiHidden="1" w:unhideWhenUsed="1"/>
+    <w:lsdException w:name="Table Web 3" w:semiHidden="1" w:unhideWhenUsed="1"/>
     <w:lsdException w:name="Balloon Text" w:semiHidden="1" w:unhideWhenUsed="1"/>
     <w:lsdException w:name="Table Grid" w:uiPriority="39"/>
+    <w:lsdException w:name="Table Theme" w:semiHidden="1" w:unhideWhenUsed="1"/>
     <w:lsdException w:name="Placeholder Text" w:semiHidden="1"/>
     <w:lsdException w:name="No Spacing" w:uiPriority="1" w:qFormat="1"/>
     <w:lsdException w:name="Light Shading" w:uiPriority="60"/>
@@ -5035,13 +5017,33 @@
     <w:lsdException w:name="Hashtag" w:semiHidden="1" w:unhideWhenUsed="1"/>
     <w:lsdException w:name="Unresolved Mention" w:semiHidden="1" w:unhideWhenUsed="1"/>
     <w:lsdException w:name="Smart Link" w:semiHidden="1" w:unhideWhenUsed="1"/>
-    <w:lsdException w:name="Smart Link Error" w:semiHidden="1" w:unhideWhenUsed="1"/>
   </w:latentStyles>
   <w:style w:type="paragraph" w:default="1" w:styleId="Normal">
     <w:name w:val="Normal"/>
     <w:qFormat/>
     <w:rPr>
       <w:lang w:val="es-ES_tradnl"/>
+    </w:rPr>
+  </w:style>
+  <w:style w:type="paragraph" w:styleId="Ttulo1">
+    <w:name w:val="heading 1"/>
+    <w:basedOn w:val="Normal"/>
+    <w:next w:val="Normal"/>
+    <w:link w:val="Ttulo1Car"/>
+    <w:uiPriority w:val="9"/>
+    <w:qFormat/>
+    <w:rsid w:val="0096499E"/>
+    <w:pPr>
+      <w:keepNext/>
+      <w:keepLines/>
+      <w:spacing w:before="240"/>
+      <w:outlineLvl w:val="0"/>
+    </w:pPr>
+    <w:rPr>
+      <w:rFonts w:asciiTheme="majorHAnsi" w:eastAsiaTheme="majorEastAsia" w:hAnsiTheme="majorHAnsi" w:cstheme="majorBidi"/>
+      <w:color w:val="2F5496" w:themeColor="accent1" w:themeShade="BF"/>
+      <w:sz w:val="32"/>
+      <w:szCs w:val="32"/>
     </w:rPr>
   </w:style>
   <w:style w:type="paragraph" w:styleId="Ttulo4">
@@ -5354,6 +5356,32 @@
     <w:basedOn w:val="Fuentedeprrafopredeter"/>
     <w:rsid w:val="00B526B3"/>
   </w:style>
+  <w:style w:type="paragraph" w:customStyle="1" w:styleId="sc-lljcti">
+    <w:name w:val="sc-lljcti"/>
+    <w:basedOn w:val="Normal"/>
+    <w:rsid w:val="0096499E"/>
+    <w:pPr>
+      <w:spacing w:before="100" w:beforeAutospacing="1" w:after="100" w:afterAutospacing="1"/>
+    </w:pPr>
+    <w:rPr>
+      <w:rFonts w:ascii="Times New Roman" w:eastAsia="Times New Roman" w:hAnsi="Times New Roman" w:cs="Times New Roman"/>
+      <w:lang w:val="es-CO" w:eastAsia="es-ES_tradnl"/>
+    </w:rPr>
+  </w:style>
+  <w:style w:type="character" w:customStyle="1" w:styleId="Ttulo1Car">
+    <w:name w:val="Título 1 Car"/>
+    <w:basedOn w:val="Fuentedeprrafopredeter"/>
+    <w:link w:val="Ttulo1"/>
+    <w:uiPriority w:val="9"/>
+    <w:rsid w:val="0096499E"/>
+    <w:rPr>
+      <w:rFonts w:asciiTheme="majorHAnsi" w:eastAsiaTheme="majorEastAsia" w:hAnsiTheme="majorHAnsi" w:cstheme="majorBidi"/>
+      <w:color w:val="2F5496" w:themeColor="accent1" w:themeShade="BF"/>
+      <w:sz w:val="32"/>
+      <w:szCs w:val="32"/>
+      <w:lang w:val="es-ES_tradnl"/>
+    </w:rPr>
+  </w:style>
 </w:styles>
 </file>
 

--- a/Documents/Taller 2 - Betina Cortés, Lida Rivera, Nelson Lopez, Yilmer Palacios.docx
+++ b/Documents/Taller 2 - Betina Cortés, Lida Rivera, Nelson Lopez, Yilmer Palacios.docx
@@ -1,6 +1,6 @@
 
 <file path=word/document.xml><?xml version="1.0" encoding="utf-8"?>
-<w:document xmlns:wpc="http://schemas.microsoft.com/office/word/2010/wordprocessingCanvas" xmlns:cx="http://schemas.microsoft.com/office/drawing/2014/chartex" xmlns:cx1="http://schemas.microsoft.com/office/drawing/2015/9/8/chartex" xmlns:cx2="http://schemas.microsoft.com/office/drawing/2015/10/21/chartex" xmlns:cx3="http://schemas.microsoft.com/office/drawing/2016/5/9/chartex" xmlns:cx4="http://schemas.microsoft.com/office/drawing/2016/5/10/chartex" xmlns:cx5="http://schemas.microsoft.com/office/drawing/2016/5/11/chartex" xmlns:cx6="http://schemas.microsoft.com/office/drawing/2016/5/12/chartex" xmlns:cx7="http://schemas.microsoft.com/office/drawing/2016/5/13/chartex" xmlns:cx8="http://schemas.microsoft.com/office/drawing/2016/5/14/chartex" xmlns:mc="http://schemas.openxmlformats.org/markup-compatibility/2006" xmlns:aink="http://schemas.microsoft.com/office/drawing/2016/ink" xmlns:am3d="http://schemas.microsoft.com/office/drawing/2017/model3d" xmlns:o="urn:schemas-microsoft-com:office:office" xmlns:oel="http://schemas.microsoft.com/office/2019/extlst" xmlns:r="http://schemas.openxmlformats.org/officeDocument/2006/relationships" xmlns:m="http://schemas.openxmlformats.org/officeDocument/2006/math" xmlns:v="urn:schemas-microsoft-com:vml" xmlns:wp14="http://schemas.microsoft.com/office/word/2010/wordprocessingDrawing" xmlns:wp="http://schemas.openxmlformats.org/drawingml/2006/wordprocessingDrawing" xmlns:w10="urn:schemas-microsoft-com:office:word" xmlns:w="http://schemas.openxmlformats.org/wordprocessingml/2006/main" xmlns:w14="http://schemas.microsoft.com/office/word/2010/wordml" xmlns:w15="http://schemas.microsoft.com/office/word/2012/wordml" xmlns:w16cex="http://schemas.microsoft.com/office/word/2018/wordml/cex" xmlns:w16cid="http://schemas.microsoft.com/office/word/2016/wordml/cid" xmlns:w16="http://schemas.microsoft.com/office/word/2018/wordml" xmlns:w16sdtdh="http://schemas.microsoft.com/office/word/2020/wordml/sdtdatahash" xmlns:w16se="http://schemas.microsoft.com/office/word/2015/wordml/symex" xmlns:wpg="http://schemas.microsoft.com/office/word/2010/wordprocessingGroup" xmlns:wpi="http://schemas.microsoft.com/office/word/2010/wordprocessingInk" xmlns:wne="http://schemas.microsoft.com/office/word/2006/wordml" xmlns:wps="http://schemas.microsoft.com/office/word/2010/wordprocessingShape" mc:Ignorable="w14 w15 w16se w16cid w16 w16cex w16sdtdh wp14">
+<w:document xmlns:wpc="http://schemas.microsoft.com/office/word/2010/wordprocessingCanvas" xmlns:cx="http://schemas.microsoft.com/office/drawing/2014/chartex" xmlns:cx1="http://schemas.microsoft.com/office/drawing/2015/9/8/chartex" xmlns:cx2="http://schemas.microsoft.com/office/drawing/2015/10/21/chartex" xmlns:cx3="http://schemas.microsoft.com/office/drawing/2016/5/9/chartex" xmlns:cx4="http://schemas.microsoft.com/office/drawing/2016/5/10/chartex" xmlns:cx5="http://schemas.microsoft.com/office/drawing/2016/5/11/chartex" xmlns:cx6="http://schemas.microsoft.com/office/drawing/2016/5/12/chartex" xmlns:cx7="http://schemas.microsoft.com/office/drawing/2016/5/13/chartex" xmlns:cx8="http://schemas.microsoft.com/office/drawing/2016/5/14/chartex" xmlns:mc="http://schemas.openxmlformats.org/markup-compatibility/2006" xmlns:aink="http://schemas.microsoft.com/office/drawing/2016/ink" xmlns:am3d="http://schemas.microsoft.com/office/drawing/2017/model3d" xmlns:o="urn:schemas-microsoft-com:office:office" xmlns:r="http://schemas.openxmlformats.org/officeDocument/2006/relationships" xmlns:m="http://schemas.openxmlformats.org/officeDocument/2006/math" xmlns:v="urn:schemas-microsoft-com:vml" xmlns:wp14="http://schemas.microsoft.com/office/word/2010/wordprocessingDrawing" xmlns:wp="http://schemas.openxmlformats.org/drawingml/2006/wordprocessingDrawing" xmlns:w10="urn:schemas-microsoft-com:office:word" xmlns:w="http://schemas.openxmlformats.org/wordprocessingml/2006/main" xmlns:w14="http://schemas.microsoft.com/office/word/2010/wordml" xmlns:w15="http://schemas.microsoft.com/office/word/2012/wordml" xmlns:w16cid="http://schemas.microsoft.com/office/word/2016/wordml/cid" xmlns:w16se="http://schemas.microsoft.com/office/word/2015/wordml/symex" xmlns:wpg="http://schemas.microsoft.com/office/word/2010/wordprocessingGroup" xmlns:wpi="http://schemas.microsoft.com/office/word/2010/wordprocessingInk" xmlns:wne="http://schemas.microsoft.com/office/word/2006/wordml" xmlns:wps="http://schemas.microsoft.com/office/word/2010/wordprocessingShape" mc:Ignorable="w14 w15 w16se w16cid wp14">
   <w:body>
     <w:p>
       <w:pPr>
@@ -11,21 +11,23 @@
           <w:bCs/>
         </w:rPr>
       </w:pPr>
+      <w:proofErr w:type="spellStart"/>
       <w:r>
         <w:rPr>
           <w:rFonts w:ascii="Garamond" w:hAnsi="Garamond"/>
           <w:b/>
           <w:bCs/>
         </w:rPr>
-        <w:t xml:space="preserve">Problem Set </w:t>
-      </w:r>
+        <w:t>Problem</w:t>
+      </w:r>
+      <w:proofErr w:type="spellEnd"/>
       <w:r>
         <w:rPr>
           <w:rFonts w:ascii="Garamond" w:hAnsi="Garamond"/>
           <w:b/>
           <w:bCs/>
         </w:rPr>
-        <w:t>2</w:t>
+        <w:t xml:space="preserve"> Set </w:t>
       </w:r>
       <w:r>
         <w:rPr>
@@ -33,7 +35,7 @@
           <w:b/>
           <w:bCs/>
         </w:rPr>
-        <w:t>: Predicting</w:t>
+        <w:t>2</w:t>
       </w:r>
       <w:r>
         <w:rPr>
@@ -41,8 +43,36 @@
           <w:b/>
           <w:bCs/>
         </w:rPr>
-        <w:t xml:space="preserve"> Poverty</w:t>
-      </w:r>
+        <w:t xml:space="preserve">: </w:t>
+      </w:r>
+      <w:proofErr w:type="spellStart"/>
+      <w:r>
+        <w:rPr>
+          <w:rFonts w:ascii="Garamond" w:hAnsi="Garamond"/>
+          <w:b/>
+          <w:bCs/>
+        </w:rPr>
+        <w:t>Predicting</w:t>
+      </w:r>
+      <w:proofErr w:type="spellEnd"/>
+      <w:r>
+        <w:rPr>
+          <w:rFonts w:ascii="Garamond" w:hAnsi="Garamond"/>
+          <w:b/>
+          <w:bCs/>
+        </w:rPr>
+        <w:t xml:space="preserve"> </w:t>
+      </w:r>
+      <w:proofErr w:type="spellStart"/>
+      <w:r>
+        <w:rPr>
+          <w:rFonts w:ascii="Garamond" w:hAnsi="Garamond"/>
+          <w:b/>
+          <w:bCs/>
+        </w:rPr>
+        <w:t>Poverty</w:t>
+      </w:r>
+      <w:proofErr w:type="spellEnd"/>
     </w:p>
     <w:p>
       <w:pPr>
@@ -113,7 +143,63 @@
         <w:rPr>
           <w:rFonts w:ascii="Garamond" w:hAnsi="Garamond"/>
         </w:rPr>
-        <w:t xml:space="preserve">“Pover-T Tests: Predicting Poverty” </w:t>
+        <w:t>“</w:t>
+      </w:r>
+      <w:proofErr w:type="spellStart"/>
+      <w:r>
+        <w:rPr>
+          <w:rFonts w:ascii="Garamond" w:hAnsi="Garamond"/>
+        </w:rPr>
+        <w:t>Pover</w:t>
+      </w:r>
+      <w:proofErr w:type="spellEnd"/>
+      <w:r>
+        <w:rPr>
+          <w:rFonts w:ascii="Garamond" w:hAnsi="Garamond"/>
+        </w:rPr>
+        <w:t xml:space="preserve">-T </w:t>
+      </w:r>
+      <w:proofErr w:type="spellStart"/>
+      <w:r>
+        <w:rPr>
+          <w:rFonts w:ascii="Garamond" w:hAnsi="Garamond"/>
+        </w:rPr>
+        <w:t>Tests</w:t>
+      </w:r>
+      <w:proofErr w:type="spellEnd"/>
+      <w:r>
+        <w:rPr>
+          <w:rFonts w:ascii="Garamond" w:hAnsi="Garamond"/>
+        </w:rPr>
+        <w:t xml:space="preserve">: </w:t>
+      </w:r>
+      <w:proofErr w:type="spellStart"/>
+      <w:r>
+        <w:rPr>
+          <w:rFonts w:ascii="Garamond" w:hAnsi="Garamond"/>
+        </w:rPr>
+        <w:t>Predicting</w:t>
+      </w:r>
+      <w:proofErr w:type="spellEnd"/>
+      <w:r>
+        <w:rPr>
+          <w:rFonts w:ascii="Garamond" w:hAnsi="Garamond"/>
+        </w:rPr>
+        <w:t xml:space="preserve"> </w:t>
+      </w:r>
+      <w:proofErr w:type="spellStart"/>
+      <w:r>
+        <w:rPr>
+          <w:rFonts w:ascii="Garamond" w:hAnsi="Garamond"/>
+        </w:rPr>
+        <w:t>Poverty</w:t>
+      </w:r>
+      <w:proofErr w:type="spellEnd"/>
+      <w:r>
+        <w:rPr>
+          <w:rFonts w:ascii="Garamond" w:hAnsi="Garamond"/>
+        </w:rPr>
+        <w:t xml:space="preserve">” </w:t>
       </w:r>
       <w:r>
         <w:rPr>
@@ -125,7 +211,21 @@
         <w:rPr>
           <w:rFonts w:ascii="Garamond" w:hAnsi="Garamond"/>
         </w:rPr>
-        <w:t xml:space="preserve">. Este análisis partió de la hipótesis de que </w:t>
+        <w:t xml:space="preserve">. Este análisis partió de la </w:t>
+      </w:r>
+      <w:proofErr w:type="spellStart"/>
+      <w:r>
+        <w:rPr>
+          <w:rFonts w:ascii="Garamond" w:hAnsi="Garamond"/>
+        </w:rPr>
+        <w:t>hipótesis</w:t>
+      </w:r>
+      <w:proofErr w:type="spellEnd"/>
+      <w:r>
+        <w:rPr>
+          <w:rFonts w:ascii="Garamond" w:hAnsi="Garamond"/>
+        </w:rPr>
+        <w:t xml:space="preserve"> de que </w:t>
       </w:r>
       <w:r>
         <w:rPr>
@@ -583,13 +683,23 @@
         </w:rPr>
         <w:t xml:space="preserve">Así, a lo largo de este </w:t>
       </w:r>
+      <w:proofErr w:type="spellStart"/>
       <w:r>
         <w:rPr>
           <w:rFonts w:ascii="Garamond" w:hAnsi="Garamond"/>
           <w:i/>
           <w:iCs/>
         </w:rPr>
-        <w:t xml:space="preserve">Problem Set, </w:t>
+        <w:t>Problem</w:t>
+      </w:r>
+      <w:proofErr w:type="spellEnd"/>
+      <w:r>
+        <w:rPr>
+          <w:rFonts w:ascii="Garamond" w:hAnsi="Garamond"/>
+          <w:i/>
+          <w:iCs/>
+        </w:rPr>
+        <w:t xml:space="preserve"> Set, </w:t>
       </w:r>
       <w:r>
         <w:rPr>
@@ -1474,13 +1584,23 @@
         </w:rPr>
         <w:t xml:space="preserve">ara el desarrollo de este </w:t>
       </w:r>
+      <w:proofErr w:type="spellStart"/>
       <w:r>
         <w:rPr>
           <w:rFonts w:ascii="Garamond" w:hAnsi="Garamond"/>
           <w:i/>
           <w:iCs/>
         </w:rPr>
-        <w:t>Problem Set</w:t>
+        <w:t>Problem</w:t>
+      </w:r>
+      <w:proofErr w:type="spellEnd"/>
+      <w:r>
+        <w:rPr>
+          <w:rFonts w:ascii="Garamond" w:hAnsi="Garamond"/>
+          <w:i/>
+          <w:iCs/>
+        </w:rPr>
+        <w:t xml:space="preserve"> Set</w:t>
       </w:r>
       <w:r>
         <w:rPr>
@@ -1837,7 +1957,21 @@
         <w:rPr>
           <w:rFonts w:ascii="Garamond" w:hAnsi="Garamond"/>
         </w:rPr>
-        <w:t xml:space="preserve">. La variable Npersug (No. </w:t>
+        <w:t xml:space="preserve">. La variable </w:t>
+      </w:r>
+      <w:proofErr w:type="spellStart"/>
+      <w:r>
+        <w:rPr>
+          <w:rFonts w:ascii="Garamond" w:hAnsi="Garamond"/>
+        </w:rPr>
+        <w:t>Npersug</w:t>
+      </w:r>
+      <w:proofErr w:type="spellEnd"/>
+      <w:r>
+        <w:rPr>
+          <w:rFonts w:ascii="Garamond" w:hAnsi="Garamond"/>
+        </w:rPr>
+        <w:t xml:space="preserve"> (No. </w:t>
       </w:r>
       <w:r>
         <w:rPr>
@@ -1921,7 +2055,21 @@
         <w:rPr>
           <w:rFonts w:ascii="Garamond" w:hAnsi="Garamond"/>
         </w:rPr>
-        <w:t>nea de pobreza (Lp) establece el l</w:t>
+        <w:t>nea de pobreza (</w:t>
+      </w:r>
+      <w:proofErr w:type="spellStart"/>
+      <w:r>
+        <w:rPr>
+          <w:rFonts w:ascii="Garamond" w:hAnsi="Garamond"/>
+        </w:rPr>
+        <w:t>Lp</w:t>
+      </w:r>
+      <w:proofErr w:type="spellEnd"/>
+      <w:r>
+        <w:rPr>
+          <w:rFonts w:ascii="Garamond" w:hAnsi="Garamond"/>
+        </w:rPr>
+        <w:t>) establece el l</w:t>
       </w:r>
       <w:r>
         <w:rPr>
@@ -2119,7 +2267,21 @@
         <w:rPr>
           <w:rFonts w:ascii="Garamond" w:hAnsi="Garamond"/>
         </w:rPr>
-        <w:t>rica P5090 (OcViv) hace referencia al tipo de ocupaci</w:t>
+        <w:t>rica P5090 (</w:t>
+      </w:r>
+      <w:proofErr w:type="spellStart"/>
+      <w:r>
+        <w:rPr>
+          <w:rFonts w:ascii="Garamond" w:hAnsi="Garamond"/>
+        </w:rPr>
+        <w:t>OcViv</w:t>
+      </w:r>
+      <w:proofErr w:type="spellEnd"/>
+      <w:r>
+        <w:rPr>
+          <w:rFonts w:ascii="Garamond" w:hAnsi="Garamond"/>
+        </w:rPr>
+        <w:t>) hace referencia al tipo de ocupaci</w:t>
       </w:r>
       <w:r>
         <w:rPr>
@@ -2333,7 +2495,21 @@
         <w:rPr>
           <w:rFonts w:ascii="Garamond" w:hAnsi="Garamond"/>
         </w:rPr>
-        <w:t xml:space="preserve">neamente en la de train personas. En </w:t>
+        <w:t xml:space="preserve">neamente en la de </w:t>
+      </w:r>
+      <w:proofErr w:type="spellStart"/>
+      <w:r>
+        <w:rPr>
+          <w:rFonts w:ascii="Garamond" w:hAnsi="Garamond"/>
+        </w:rPr>
+        <w:t>train</w:t>
+      </w:r>
+      <w:proofErr w:type="spellEnd"/>
+      <w:r>
+        <w:rPr>
+          <w:rFonts w:ascii="Garamond" w:hAnsi="Garamond"/>
+        </w:rPr>
+        <w:t xml:space="preserve"> personas. En </w:t>
       </w:r>
       <w:r>
         <w:rPr>
@@ -2573,7 +2749,21 @@
         <w:rPr>
           <w:rFonts w:ascii="Garamond" w:hAnsi="Garamond"/>
         </w:rPr>
-        <w:t xml:space="preserve"> para la base train personas</w:t>
+        <w:t xml:space="preserve"> para la base </w:t>
+      </w:r>
+      <w:proofErr w:type="spellStart"/>
+      <w:r>
+        <w:rPr>
+          <w:rFonts w:ascii="Garamond" w:hAnsi="Garamond"/>
+        </w:rPr>
+        <w:t>train</w:t>
+      </w:r>
+      <w:proofErr w:type="spellEnd"/>
+      <w:r>
+        <w:rPr>
+          <w:rFonts w:ascii="Garamond" w:hAnsi="Garamond"/>
+        </w:rPr>
+        <w:t xml:space="preserve"> personas</w:t>
       </w:r>
       <w:r>
         <w:rPr>
@@ -2663,7 +2853,35 @@
         <w:rPr>
           <w:rFonts w:ascii="Garamond" w:hAnsi="Garamond"/>
         </w:rPr>
-        <w:t xml:space="preserve">1 para hombre y 2 para mujer, donde se encuentra mayor cantidad de mujeres en la base train personas. La variable Educ hace referencia al nivel educativo </w:t>
+        <w:t xml:space="preserve">1 para hombre y 2 para mujer, donde se encuentra mayor cantidad de mujeres en la base </w:t>
+      </w:r>
+      <w:proofErr w:type="spellStart"/>
+      <w:r>
+        <w:rPr>
+          <w:rFonts w:ascii="Garamond" w:hAnsi="Garamond"/>
+        </w:rPr>
+        <w:t>train</w:t>
+      </w:r>
+      <w:proofErr w:type="spellEnd"/>
+      <w:r>
+        <w:rPr>
+          <w:rFonts w:ascii="Garamond" w:hAnsi="Garamond"/>
+        </w:rPr>
+        <w:t xml:space="preserve"> personas. La variable </w:t>
+      </w:r>
+      <w:proofErr w:type="spellStart"/>
+      <w:r>
+        <w:rPr>
+          <w:rFonts w:ascii="Garamond" w:hAnsi="Garamond"/>
+        </w:rPr>
+        <w:t>Educ</w:t>
+      </w:r>
+      <w:proofErr w:type="spellEnd"/>
+      <w:r>
+        <w:rPr>
+          <w:rFonts w:ascii="Garamond" w:hAnsi="Garamond"/>
+        </w:rPr>
+        <w:t xml:space="preserve"> hace referencia al nivel educativo </w:t>
       </w:r>
       <w:r>
         <w:rPr>
@@ -2711,7 +2929,21 @@
         <w:rPr>
           <w:rFonts w:ascii="Garamond" w:hAnsi="Garamond"/>
         </w:rPr>
-        <w:t xml:space="preserve"> es 3, es decir, nivel de primaria incompleta. Para la variable Ocup se tiene que la </w:t>
+        <w:t xml:space="preserve"> es 3, es decir, nivel de primaria incompleta. Para la variable </w:t>
+      </w:r>
+      <w:proofErr w:type="spellStart"/>
+      <w:r>
+        <w:rPr>
+          <w:rFonts w:ascii="Garamond" w:hAnsi="Garamond"/>
+        </w:rPr>
+        <w:t>Ocup</w:t>
+      </w:r>
+      <w:proofErr w:type="spellEnd"/>
+      <w:r>
+        <w:rPr>
+          <w:rFonts w:ascii="Garamond" w:hAnsi="Garamond"/>
+        </w:rPr>
+        <w:t xml:space="preserve"> se tiene que la </w:t>
       </w:r>
       <w:r>
         <w:rPr>
@@ -2770,33 +3002,6 @@
     </w:p>
     <w:p>
       <w:pPr>
-        <w:pStyle w:val="NormalWeb"/>
-        <w:shd w:val="clear" w:color="auto" w:fill="FFFFFF"/>
-        <w:spacing w:line="276" w:lineRule="auto"/>
-        <w:ind w:left="1080"/>
-        <w:rPr>
-          <w:rFonts w:ascii="Garamond" w:hAnsi="Garamond"/>
-          <w:b/>
-          <w:bCs/>
-          <w:i/>
-          <w:iCs/>
-          <w:color w:val="1E1E21"/>
-        </w:rPr>
-      </w:pPr>
-      <w:r>
-        <w:rPr>
-          <w:rFonts w:ascii="Garamond" w:hAnsi="Garamond"/>
-          <w:b/>
-          <w:bCs/>
-          <w:i/>
-          <w:iCs/>
-          <w:color w:val="1E1E21"/>
-        </w:rPr>
-        <w:t>xxxxxxxxxxxxx</w:t>
-      </w:r>
-    </w:p>
-    <w:p>
-      <w:pPr>
         <w:tabs>
           <w:tab w:val="left" w:pos="2415"/>
         </w:tabs>
@@ -2807,6 +3012,8 @@
           <w:lang w:val="es-CO"/>
         </w:rPr>
       </w:pPr>
+      <w:bookmarkStart w:id="0" w:name="_GoBack"/>
+      <w:bookmarkEnd w:id="0"/>
     </w:p>
     <w:p>
       <w:pPr>
@@ -3231,7 +3438,7 @@
 </file>
 
 <file path=word/endnotes.xml><?xml version="1.0" encoding="utf-8"?>
-<w:endnotes xmlns:wpc="http://schemas.microsoft.com/office/word/2010/wordprocessingCanvas" xmlns:cx="http://schemas.microsoft.com/office/drawing/2014/chartex" xmlns:cx1="http://schemas.microsoft.com/office/drawing/2015/9/8/chartex" xmlns:cx2="http://schemas.microsoft.com/office/drawing/2015/10/21/chartex" xmlns:cx3="http://schemas.microsoft.com/office/drawing/2016/5/9/chartex" xmlns:cx4="http://schemas.microsoft.com/office/drawing/2016/5/10/chartex" xmlns:cx5="http://schemas.microsoft.com/office/drawing/2016/5/11/chartex" xmlns:cx6="http://schemas.microsoft.com/office/drawing/2016/5/12/chartex" xmlns:cx7="http://schemas.microsoft.com/office/drawing/2016/5/13/chartex" xmlns:cx8="http://schemas.microsoft.com/office/drawing/2016/5/14/chartex" xmlns:mc="http://schemas.openxmlformats.org/markup-compatibility/2006" xmlns:aink="http://schemas.microsoft.com/office/drawing/2016/ink" xmlns:am3d="http://schemas.microsoft.com/office/drawing/2017/model3d" xmlns:o="urn:schemas-microsoft-com:office:office" xmlns:oel="http://schemas.microsoft.com/office/2019/extlst" xmlns:r="http://schemas.openxmlformats.org/officeDocument/2006/relationships" xmlns:m="http://schemas.openxmlformats.org/officeDocument/2006/math" xmlns:v="urn:schemas-microsoft-com:vml" xmlns:wp14="http://schemas.microsoft.com/office/word/2010/wordprocessingDrawing" xmlns:wp="http://schemas.openxmlformats.org/drawingml/2006/wordprocessingDrawing" xmlns:w10="urn:schemas-microsoft-com:office:word" xmlns:w="http://schemas.openxmlformats.org/wordprocessingml/2006/main" xmlns:w14="http://schemas.microsoft.com/office/word/2010/wordml" xmlns:w15="http://schemas.microsoft.com/office/word/2012/wordml" xmlns:w16cex="http://schemas.microsoft.com/office/word/2018/wordml/cex" xmlns:w16cid="http://schemas.microsoft.com/office/word/2016/wordml/cid" xmlns:w16="http://schemas.microsoft.com/office/word/2018/wordml" xmlns:w16sdtdh="http://schemas.microsoft.com/office/word/2020/wordml/sdtdatahash" xmlns:w16se="http://schemas.microsoft.com/office/word/2015/wordml/symex" xmlns:wpg="http://schemas.microsoft.com/office/word/2010/wordprocessingGroup" xmlns:wpi="http://schemas.microsoft.com/office/word/2010/wordprocessingInk" xmlns:wne="http://schemas.microsoft.com/office/word/2006/wordml" xmlns:wps="http://schemas.microsoft.com/office/word/2010/wordprocessingShape" mc:Ignorable="w14 w15 w16se w16cid w16 w16cex w16sdtdh wp14">
+<w:endnotes xmlns:wpc="http://schemas.microsoft.com/office/word/2010/wordprocessingCanvas" xmlns:cx="http://schemas.microsoft.com/office/drawing/2014/chartex" xmlns:cx1="http://schemas.microsoft.com/office/drawing/2015/9/8/chartex" xmlns:cx2="http://schemas.microsoft.com/office/drawing/2015/10/21/chartex" xmlns:cx3="http://schemas.microsoft.com/office/drawing/2016/5/9/chartex" xmlns:cx4="http://schemas.microsoft.com/office/drawing/2016/5/10/chartex" xmlns:cx5="http://schemas.microsoft.com/office/drawing/2016/5/11/chartex" xmlns:cx6="http://schemas.microsoft.com/office/drawing/2016/5/12/chartex" xmlns:cx7="http://schemas.microsoft.com/office/drawing/2016/5/13/chartex" xmlns:cx8="http://schemas.microsoft.com/office/drawing/2016/5/14/chartex" xmlns:mc="http://schemas.openxmlformats.org/markup-compatibility/2006" xmlns:aink="http://schemas.microsoft.com/office/drawing/2016/ink" xmlns:am3d="http://schemas.microsoft.com/office/drawing/2017/model3d" xmlns:o="urn:schemas-microsoft-com:office:office" xmlns:r="http://schemas.openxmlformats.org/officeDocument/2006/relationships" xmlns:m="http://schemas.openxmlformats.org/officeDocument/2006/math" xmlns:v="urn:schemas-microsoft-com:vml" xmlns:wp14="http://schemas.microsoft.com/office/word/2010/wordprocessingDrawing" xmlns:wp="http://schemas.openxmlformats.org/drawingml/2006/wordprocessingDrawing" xmlns:w10="urn:schemas-microsoft-com:office:word" xmlns:w="http://schemas.openxmlformats.org/wordprocessingml/2006/main" xmlns:w14="http://schemas.microsoft.com/office/word/2010/wordml" xmlns:w15="http://schemas.microsoft.com/office/word/2012/wordml" xmlns:w16cid="http://schemas.microsoft.com/office/word/2016/wordml/cid" xmlns:w16se="http://schemas.microsoft.com/office/word/2015/wordml/symex" xmlns:wpg="http://schemas.microsoft.com/office/word/2010/wordprocessingGroup" xmlns:wpi="http://schemas.microsoft.com/office/word/2010/wordprocessingInk" xmlns:wne="http://schemas.microsoft.com/office/word/2006/wordml" xmlns:wps="http://schemas.microsoft.com/office/word/2010/wordprocessingShape" mc:Ignorable="w14 w15 w16se w16cid wp14">
   <w:endnote w:type="separator" w:id="-1">
     <w:p>
       <w:r>
@@ -3250,7 +3457,7 @@
 </file>
 
 <file path=word/footnotes.xml><?xml version="1.0" encoding="utf-8"?>
-<w:footnotes xmlns:wpc="http://schemas.microsoft.com/office/word/2010/wordprocessingCanvas" xmlns:cx="http://schemas.microsoft.com/office/drawing/2014/chartex" xmlns:cx1="http://schemas.microsoft.com/office/drawing/2015/9/8/chartex" xmlns:cx2="http://schemas.microsoft.com/office/drawing/2015/10/21/chartex" xmlns:cx3="http://schemas.microsoft.com/office/drawing/2016/5/9/chartex" xmlns:cx4="http://schemas.microsoft.com/office/drawing/2016/5/10/chartex" xmlns:cx5="http://schemas.microsoft.com/office/drawing/2016/5/11/chartex" xmlns:cx6="http://schemas.microsoft.com/office/drawing/2016/5/12/chartex" xmlns:cx7="http://schemas.microsoft.com/office/drawing/2016/5/13/chartex" xmlns:cx8="http://schemas.microsoft.com/office/drawing/2016/5/14/chartex" xmlns:mc="http://schemas.openxmlformats.org/markup-compatibility/2006" xmlns:aink="http://schemas.microsoft.com/office/drawing/2016/ink" xmlns:am3d="http://schemas.microsoft.com/office/drawing/2017/model3d" xmlns:o="urn:schemas-microsoft-com:office:office" xmlns:oel="http://schemas.microsoft.com/office/2019/extlst" xmlns:r="http://schemas.openxmlformats.org/officeDocument/2006/relationships" xmlns:m="http://schemas.openxmlformats.org/officeDocument/2006/math" xmlns:v="urn:schemas-microsoft-com:vml" xmlns:wp14="http://schemas.microsoft.com/office/word/2010/wordprocessingDrawing" xmlns:wp="http://schemas.openxmlformats.org/drawingml/2006/wordprocessingDrawing" xmlns:w10="urn:schemas-microsoft-com:office:word" xmlns:w="http://schemas.openxmlformats.org/wordprocessingml/2006/main" xmlns:w14="http://schemas.microsoft.com/office/word/2010/wordml" xmlns:w15="http://schemas.microsoft.com/office/word/2012/wordml" xmlns:w16cex="http://schemas.microsoft.com/office/word/2018/wordml/cex" xmlns:w16cid="http://schemas.microsoft.com/office/word/2016/wordml/cid" xmlns:w16="http://schemas.microsoft.com/office/word/2018/wordml" xmlns:w16sdtdh="http://schemas.microsoft.com/office/word/2020/wordml/sdtdatahash" xmlns:w16se="http://schemas.microsoft.com/office/word/2015/wordml/symex" xmlns:wpg="http://schemas.microsoft.com/office/word/2010/wordprocessingGroup" xmlns:wpi="http://schemas.microsoft.com/office/word/2010/wordprocessingInk" xmlns:wne="http://schemas.microsoft.com/office/word/2006/wordml" xmlns:wps="http://schemas.microsoft.com/office/word/2010/wordprocessingShape" mc:Ignorable="w14 w15 w16se w16cid w16 w16cex w16sdtdh wp14">
+<w:footnotes xmlns:wpc="http://schemas.microsoft.com/office/word/2010/wordprocessingCanvas" xmlns:cx="http://schemas.microsoft.com/office/drawing/2014/chartex" xmlns:cx1="http://schemas.microsoft.com/office/drawing/2015/9/8/chartex" xmlns:cx2="http://schemas.microsoft.com/office/drawing/2015/10/21/chartex" xmlns:cx3="http://schemas.microsoft.com/office/drawing/2016/5/9/chartex" xmlns:cx4="http://schemas.microsoft.com/office/drawing/2016/5/10/chartex" xmlns:cx5="http://schemas.microsoft.com/office/drawing/2016/5/11/chartex" xmlns:cx6="http://schemas.microsoft.com/office/drawing/2016/5/12/chartex" xmlns:cx7="http://schemas.microsoft.com/office/drawing/2016/5/13/chartex" xmlns:cx8="http://schemas.microsoft.com/office/drawing/2016/5/14/chartex" xmlns:mc="http://schemas.openxmlformats.org/markup-compatibility/2006" xmlns:aink="http://schemas.microsoft.com/office/drawing/2016/ink" xmlns:am3d="http://schemas.microsoft.com/office/drawing/2017/model3d" xmlns:o="urn:schemas-microsoft-com:office:office" xmlns:r="http://schemas.openxmlformats.org/officeDocument/2006/relationships" xmlns:m="http://schemas.openxmlformats.org/officeDocument/2006/math" xmlns:v="urn:schemas-microsoft-com:vml" xmlns:wp14="http://schemas.microsoft.com/office/word/2010/wordprocessingDrawing" xmlns:wp="http://schemas.openxmlformats.org/drawingml/2006/wordprocessingDrawing" xmlns:w10="urn:schemas-microsoft-com:office:word" xmlns:w="http://schemas.openxmlformats.org/wordprocessingml/2006/main" xmlns:w14="http://schemas.microsoft.com/office/word/2010/wordml" xmlns:w15="http://schemas.microsoft.com/office/word/2012/wordml" xmlns:w16cid="http://schemas.microsoft.com/office/word/2016/wordml/cid" xmlns:w16se="http://schemas.microsoft.com/office/word/2015/wordml/symex" xmlns:wpg="http://schemas.microsoft.com/office/word/2010/wordprocessingGroup" xmlns:wpi="http://schemas.microsoft.com/office/word/2010/wordprocessingInk" xmlns:wne="http://schemas.microsoft.com/office/word/2006/wordml" xmlns:wps="http://schemas.microsoft.com/office/word/2010/wordprocessingShape" mc:Ignorable="w14 w15 w16se w16cid wp14">
   <w:footnote w:type="separator" w:id="-1">
     <w:p>
       <w:r>
@@ -3269,7 +3476,7 @@
 </file>
 
 <file path=word/header1.xml><?xml version="1.0" encoding="utf-8"?>
-<w:hdr xmlns:wpc="http://schemas.microsoft.com/office/word/2010/wordprocessingCanvas" xmlns:cx="http://schemas.microsoft.com/office/drawing/2014/chartex" xmlns:cx1="http://schemas.microsoft.com/office/drawing/2015/9/8/chartex" xmlns:cx2="http://schemas.microsoft.com/office/drawing/2015/10/21/chartex" xmlns:cx3="http://schemas.microsoft.com/office/drawing/2016/5/9/chartex" xmlns:cx4="http://schemas.microsoft.com/office/drawing/2016/5/10/chartex" xmlns:cx5="http://schemas.microsoft.com/office/drawing/2016/5/11/chartex" xmlns:cx6="http://schemas.microsoft.com/office/drawing/2016/5/12/chartex" xmlns:cx7="http://schemas.microsoft.com/office/drawing/2016/5/13/chartex" xmlns:cx8="http://schemas.microsoft.com/office/drawing/2016/5/14/chartex" xmlns:mc="http://schemas.openxmlformats.org/markup-compatibility/2006" xmlns:aink="http://schemas.microsoft.com/office/drawing/2016/ink" xmlns:am3d="http://schemas.microsoft.com/office/drawing/2017/model3d" xmlns:o="urn:schemas-microsoft-com:office:office" xmlns:oel="http://schemas.microsoft.com/office/2019/extlst" xmlns:r="http://schemas.openxmlformats.org/officeDocument/2006/relationships" xmlns:m="http://schemas.openxmlformats.org/officeDocument/2006/math" xmlns:v="urn:schemas-microsoft-com:vml" xmlns:wp14="http://schemas.microsoft.com/office/word/2010/wordprocessingDrawing" xmlns:wp="http://schemas.openxmlformats.org/drawingml/2006/wordprocessingDrawing" xmlns:w10="urn:schemas-microsoft-com:office:word" xmlns:w="http://schemas.openxmlformats.org/wordprocessingml/2006/main" xmlns:w14="http://schemas.microsoft.com/office/word/2010/wordml" xmlns:w15="http://schemas.microsoft.com/office/word/2012/wordml" xmlns:w16cex="http://schemas.microsoft.com/office/word/2018/wordml/cex" xmlns:w16cid="http://schemas.microsoft.com/office/word/2016/wordml/cid" xmlns:w16="http://schemas.microsoft.com/office/word/2018/wordml" xmlns:w16sdtdh="http://schemas.microsoft.com/office/word/2020/wordml/sdtdatahash" xmlns:w16se="http://schemas.microsoft.com/office/word/2015/wordml/symex" xmlns:wpg="http://schemas.microsoft.com/office/word/2010/wordprocessingGroup" xmlns:wpi="http://schemas.microsoft.com/office/word/2010/wordprocessingInk" xmlns:wne="http://schemas.microsoft.com/office/word/2006/wordml" xmlns:wps="http://schemas.microsoft.com/office/word/2010/wordprocessingShape" mc:Ignorable="w14 w15 w16se w16cid w16 w16cex w16sdtdh wp14">
+<w:hdr xmlns:wpc="http://schemas.microsoft.com/office/word/2010/wordprocessingCanvas" xmlns:cx="http://schemas.microsoft.com/office/drawing/2014/chartex" xmlns:cx1="http://schemas.microsoft.com/office/drawing/2015/9/8/chartex" xmlns:cx2="http://schemas.microsoft.com/office/drawing/2015/10/21/chartex" xmlns:cx3="http://schemas.microsoft.com/office/drawing/2016/5/9/chartex" xmlns:cx4="http://schemas.microsoft.com/office/drawing/2016/5/10/chartex" xmlns:cx5="http://schemas.microsoft.com/office/drawing/2016/5/11/chartex" xmlns:cx6="http://schemas.microsoft.com/office/drawing/2016/5/12/chartex" xmlns:cx7="http://schemas.microsoft.com/office/drawing/2016/5/13/chartex" xmlns:cx8="http://schemas.microsoft.com/office/drawing/2016/5/14/chartex" xmlns:mc="http://schemas.openxmlformats.org/markup-compatibility/2006" xmlns:aink="http://schemas.microsoft.com/office/drawing/2016/ink" xmlns:am3d="http://schemas.microsoft.com/office/drawing/2017/model3d" xmlns:o="urn:schemas-microsoft-com:office:office" xmlns:r="http://schemas.openxmlformats.org/officeDocument/2006/relationships" xmlns:m="http://schemas.openxmlformats.org/officeDocument/2006/math" xmlns:v="urn:schemas-microsoft-com:vml" xmlns:wp14="http://schemas.microsoft.com/office/word/2010/wordprocessingDrawing" xmlns:wp="http://schemas.openxmlformats.org/drawingml/2006/wordprocessingDrawing" xmlns:w10="urn:schemas-microsoft-com:office:word" xmlns:w="http://schemas.openxmlformats.org/wordprocessingml/2006/main" xmlns:w14="http://schemas.microsoft.com/office/word/2010/wordml" xmlns:w15="http://schemas.microsoft.com/office/word/2012/wordml" xmlns:w16cid="http://schemas.microsoft.com/office/word/2016/wordml/cid" xmlns:w16se="http://schemas.microsoft.com/office/word/2015/wordml/symex" xmlns:wpg="http://schemas.microsoft.com/office/word/2010/wordprocessingGroup" xmlns:wpi="http://schemas.microsoft.com/office/word/2010/wordprocessingInk" xmlns:wne="http://schemas.microsoft.com/office/word/2006/wordml" xmlns:wps="http://schemas.microsoft.com/office/word/2010/wordprocessingShape" mc:Ignorable="w14 w15 w16se w16cid wp14">
   <w:p>
     <w:pPr>
       <w:pStyle w:val="Encabezado"/>
@@ -3281,7 +3488,21 @@
       <w:rPr>
         <w:rFonts w:ascii="Garamond" w:hAnsi="Garamond"/>
       </w:rPr>
-      <w:t xml:space="preserve">Presentado por Yilmer Palacios, Betina Cortés, Lida Jimena </w:t>
+      <w:t xml:space="preserve">Presentado por </w:t>
+    </w:r>
+    <w:proofErr w:type="spellStart"/>
+    <w:r>
+      <w:rPr>
+        <w:rFonts w:ascii="Garamond" w:hAnsi="Garamond"/>
+      </w:rPr>
+      <w:t>Yilmer</w:t>
+    </w:r>
+    <w:proofErr w:type="spellEnd"/>
+    <w:r>
+      <w:rPr>
+        <w:rFonts w:ascii="Garamond" w:hAnsi="Garamond"/>
+      </w:rPr>
+      <w:t xml:space="preserve"> Palacios, Betina Cortés, Lida Jimena </w:t>
     </w:r>
     <w:r>
       <w:rPr>
@@ -3300,7 +3521,7 @@
 </file>
 
 <file path=word/numbering.xml><?xml version="1.0" encoding="utf-8"?>
-<w:numbering xmlns:wpc="http://schemas.microsoft.com/office/word/2010/wordprocessingCanvas" xmlns:cx="http://schemas.microsoft.com/office/drawing/2014/chartex" xmlns:cx1="http://schemas.microsoft.com/office/drawing/2015/9/8/chartex" xmlns:cx2="http://schemas.microsoft.com/office/drawing/2015/10/21/chartex" xmlns:cx3="http://schemas.microsoft.com/office/drawing/2016/5/9/chartex" xmlns:cx4="http://schemas.microsoft.com/office/drawing/2016/5/10/chartex" xmlns:cx5="http://schemas.microsoft.com/office/drawing/2016/5/11/chartex" xmlns:cx6="http://schemas.microsoft.com/office/drawing/2016/5/12/chartex" xmlns:cx7="http://schemas.microsoft.com/office/drawing/2016/5/13/chartex" xmlns:cx8="http://schemas.microsoft.com/office/drawing/2016/5/14/chartex" xmlns:mc="http://schemas.openxmlformats.org/markup-compatibility/2006" xmlns:aink="http://schemas.microsoft.com/office/drawing/2016/ink" xmlns:am3d="http://schemas.microsoft.com/office/drawing/2017/model3d" xmlns:o="urn:schemas-microsoft-com:office:office" xmlns:oel="http://schemas.microsoft.com/office/2019/extlst" xmlns:r="http://schemas.openxmlformats.org/officeDocument/2006/relationships" xmlns:m="http://schemas.openxmlformats.org/officeDocument/2006/math" xmlns:v="urn:schemas-microsoft-com:vml" xmlns:wp14="http://schemas.microsoft.com/office/word/2010/wordprocessingDrawing" xmlns:wp="http://schemas.openxmlformats.org/drawingml/2006/wordprocessingDrawing" xmlns:w10="urn:schemas-microsoft-com:office:word" xmlns:w="http://schemas.openxmlformats.org/wordprocessingml/2006/main" xmlns:w14="http://schemas.microsoft.com/office/word/2010/wordml" xmlns:w15="http://schemas.microsoft.com/office/word/2012/wordml" xmlns:w16cex="http://schemas.microsoft.com/office/word/2018/wordml/cex" xmlns:w16cid="http://schemas.microsoft.com/office/word/2016/wordml/cid" xmlns:w16="http://schemas.microsoft.com/office/word/2018/wordml" xmlns:w16sdtdh="http://schemas.microsoft.com/office/word/2020/wordml/sdtdatahash" xmlns:w16se="http://schemas.microsoft.com/office/word/2015/wordml/symex" xmlns:wpg="http://schemas.microsoft.com/office/word/2010/wordprocessingGroup" xmlns:wpi="http://schemas.microsoft.com/office/word/2010/wordprocessingInk" xmlns:wne="http://schemas.microsoft.com/office/word/2006/wordml" xmlns:wps="http://schemas.microsoft.com/office/word/2010/wordprocessingShape" mc:Ignorable="w14 w15 w16se w16cid w16 w16cex w16sdtdh wp14">
+<w:numbering xmlns:wpc="http://schemas.microsoft.com/office/word/2010/wordprocessingCanvas" xmlns:cx="http://schemas.microsoft.com/office/drawing/2014/chartex" xmlns:cx1="http://schemas.microsoft.com/office/drawing/2015/9/8/chartex" xmlns:cx2="http://schemas.microsoft.com/office/drawing/2015/10/21/chartex" xmlns:cx3="http://schemas.microsoft.com/office/drawing/2016/5/9/chartex" xmlns:cx4="http://schemas.microsoft.com/office/drawing/2016/5/10/chartex" xmlns:cx5="http://schemas.microsoft.com/office/drawing/2016/5/11/chartex" xmlns:cx6="http://schemas.microsoft.com/office/drawing/2016/5/12/chartex" xmlns:cx7="http://schemas.microsoft.com/office/drawing/2016/5/13/chartex" xmlns:cx8="http://schemas.microsoft.com/office/drawing/2016/5/14/chartex" xmlns:mc="http://schemas.openxmlformats.org/markup-compatibility/2006" xmlns:aink="http://schemas.microsoft.com/office/drawing/2016/ink" xmlns:am3d="http://schemas.microsoft.com/office/drawing/2017/model3d" xmlns:o="urn:schemas-microsoft-com:office:office" xmlns:r="http://schemas.openxmlformats.org/officeDocument/2006/relationships" xmlns:m="http://schemas.openxmlformats.org/officeDocument/2006/math" xmlns:v="urn:schemas-microsoft-com:vml" xmlns:wp14="http://schemas.microsoft.com/office/word/2010/wordprocessingDrawing" xmlns:wp="http://schemas.openxmlformats.org/drawingml/2006/wordprocessingDrawing" xmlns:w10="urn:schemas-microsoft-com:office:word" xmlns:w="http://schemas.openxmlformats.org/wordprocessingml/2006/main" xmlns:w14="http://schemas.microsoft.com/office/word/2010/wordml" xmlns:w15="http://schemas.microsoft.com/office/word/2012/wordml" xmlns:w16cid="http://schemas.microsoft.com/office/word/2016/wordml/cid" xmlns:w16se="http://schemas.microsoft.com/office/word/2015/wordml/symex" xmlns:wpg="http://schemas.microsoft.com/office/word/2010/wordprocessingGroup" xmlns:wpi="http://schemas.microsoft.com/office/word/2010/wordprocessingInk" xmlns:wne="http://schemas.microsoft.com/office/word/2006/wordml" xmlns:wps="http://schemas.microsoft.com/office/word/2010/wordprocessingShape" mc:Ignorable="w14 w15 w16se w16cid wp14">
   <w:abstractNum w:abstractNumId="0" w15:restartNumberingAfterBreak="0">
     <w:nsid w:val="01D04927"/>
     <w:multiLevelType w:val="hybridMultilevel"/>
@@ -4582,53 +4803,53 @@
       </w:pPr>
     </w:lvl>
   </w:abstractNum>
-  <w:num w:numId="1" w16cid:durableId="80377201">
+  <w:num w:numId="1">
     <w:abstractNumId w:val="8"/>
   </w:num>
-  <w:num w:numId="2" w16cid:durableId="1692414377">
+  <w:num w:numId="2">
     <w:abstractNumId w:val="1"/>
   </w:num>
-  <w:num w:numId="3" w16cid:durableId="1379746570">
+  <w:num w:numId="3">
     <w:abstractNumId w:val="0"/>
   </w:num>
-  <w:num w:numId="4" w16cid:durableId="719549153">
+  <w:num w:numId="4">
     <w:abstractNumId w:val="3"/>
   </w:num>
-  <w:num w:numId="5" w16cid:durableId="275260352">
+  <w:num w:numId="5">
     <w:abstractNumId w:val="11"/>
   </w:num>
-  <w:num w:numId="6" w16cid:durableId="197396094">
+  <w:num w:numId="6">
     <w:abstractNumId w:val="9"/>
   </w:num>
-  <w:num w:numId="7" w16cid:durableId="780222026">
+  <w:num w:numId="7">
     <w:abstractNumId w:val="5"/>
   </w:num>
-  <w:num w:numId="8" w16cid:durableId="1343702083">
+  <w:num w:numId="8">
     <w:abstractNumId w:val="4"/>
   </w:num>
-  <w:num w:numId="9" w16cid:durableId="981420723">
+  <w:num w:numId="9">
     <w:abstractNumId w:val="13"/>
   </w:num>
-  <w:num w:numId="10" w16cid:durableId="364019135">
+  <w:num w:numId="10">
     <w:abstractNumId w:val="2"/>
   </w:num>
-  <w:num w:numId="11" w16cid:durableId="14311693">
+  <w:num w:numId="11">
     <w:abstractNumId w:val="12"/>
   </w:num>
-  <w:num w:numId="12" w16cid:durableId="1698040872">
+  <w:num w:numId="12">
     <w:abstractNumId w:val="10"/>
   </w:num>
-  <w:num w:numId="13" w16cid:durableId="901218018">
+  <w:num w:numId="13">
     <w:abstractNumId w:val="7"/>
   </w:num>
-  <w:num w:numId="14" w16cid:durableId="1180505683">
+  <w:num w:numId="14">
     <w:abstractNumId w:val="6"/>
   </w:num>
 </w:numbering>
 </file>
 
 <file path=word/styles.xml><?xml version="1.0" encoding="utf-8"?>
-<w:styles xmlns:mc="http://schemas.openxmlformats.org/markup-compatibility/2006" xmlns:r="http://schemas.openxmlformats.org/officeDocument/2006/relationships" xmlns:w="http://schemas.openxmlformats.org/wordprocessingml/2006/main" xmlns:w14="http://schemas.microsoft.com/office/word/2010/wordml" xmlns:w15="http://schemas.microsoft.com/office/word/2012/wordml" xmlns:w16cex="http://schemas.microsoft.com/office/word/2018/wordml/cex" xmlns:w16cid="http://schemas.microsoft.com/office/word/2016/wordml/cid" xmlns:w16="http://schemas.microsoft.com/office/word/2018/wordml" xmlns:w16sdtdh="http://schemas.microsoft.com/office/word/2020/wordml/sdtdatahash" xmlns:w16se="http://schemas.microsoft.com/office/word/2015/wordml/symex" mc:Ignorable="w14 w15 w16se w16cid w16 w16cex w16sdtdh">
+<w:styles xmlns:mc="http://schemas.openxmlformats.org/markup-compatibility/2006" xmlns:r="http://schemas.openxmlformats.org/officeDocument/2006/relationships" xmlns:w="http://schemas.openxmlformats.org/wordprocessingml/2006/main" xmlns:w14="http://schemas.microsoft.com/office/word/2010/wordml" xmlns:w15="http://schemas.microsoft.com/office/word/2012/wordml" xmlns:w16cid="http://schemas.microsoft.com/office/word/2016/wordml/cid" xmlns:w16se="http://schemas.microsoft.com/office/word/2015/wordml/symex" mc:Ignorable="w14 w15 w16se w16cid">
   <w:docDefaults>
     <w:rPrDefault>
       <w:rPr>
@@ -4640,7 +4861,7 @@
     </w:rPrDefault>
     <w:pPrDefault/>
   </w:docDefaults>
-  <w:latentStyles w:defLockedState="0" w:defUIPriority="99" w:defSemiHidden="0" w:defUnhideWhenUsed="0" w:defQFormat="0" w:count="376">
+  <w:latentStyles w:defLockedState="0" w:defUIPriority="99" w:defSemiHidden="0" w:defUnhideWhenUsed="0" w:defQFormat="0" w:count="377">
     <w:lsdException w:name="Normal" w:uiPriority="0" w:qFormat="1"/>
     <w:lsdException w:name="heading 1" w:uiPriority="9" w:qFormat="1"/>
     <w:lsdException w:name="heading 2" w:semiHidden="1" w:uiPriority="9" w:unhideWhenUsed="1" w:qFormat="1"/>
@@ -4746,7 +4967,6 @@
     <w:lsdException w:name="HTML Sample" w:semiHidden="1" w:unhideWhenUsed="1"/>
     <w:lsdException w:name="HTML Typewriter" w:semiHidden="1" w:unhideWhenUsed="1"/>
     <w:lsdException w:name="HTML Variable" w:semiHidden="1" w:unhideWhenUsed="1"/>
-    <w:lsdException w:name="Normal Table" w:semiHidden="1" w:unhideWhenUsed="1"/>
     <w:lsdException w:name="annotation subject" w:semiHidden="1" w:unhideWhenUsed="1"/>
     <w:lsdException w:name="No List" w:semiHidden="1" w:unhideWhenUsed="1"/>
     <w:lsdException w:name="Outline List 1" w:semiHidden="1" w:unhideWhenUsed="1"/>
@@ -4793,10 +5013,8 @@
     <w:lsdException w:name="Table Subtle 2" w:semiHidden="1" w:unhideWhenUsed="1"/>
     <w:lsdException w:name="Table Web 1" w:semiHidden="1" w:unhideWhenUsed="1"/>
     <w:lsdException w:name="Table Web 2" w:semiHidden="1" w:unhideWhenUsed="1"/>
-    <w:lsdException w:name="Table Web 3" w:semiHidden="1" w:unhideWhenUsed="1"/>
     <w:lsdException w:name="Balloon Text" w:semiHidden="1" w:unhideWhenUsed="1"/>
     <w:lsdException w:name="Table Grid" w:uiPriority="39"/>
-    <w:lsdException w:name="Table Theme" w:semiHidden="1" w:unhideWhenUsed="1"/>
     <w:lsdException w:name="Placeholder Text" w:semiHidden="1"/>
     <w:lsdException w:name="No Spacing" w:uiPriority="1" w:qFormat="1"/>
     <w:lsdException w:name="Light Shading" w:uiPriority="60"/>
@@ -5017,6 +5235,7 @@
     <w:lsdException w:name="Hashtag" w:semiHidden="1" w:unhideWhenUsed="1"/>
     <w:lsdException w:name="Unresolved Mention" w:semiHidden="1" w:unhideWhenUsed="1"/>
     <w:lsdException w:name="Smart Link" w:semiHidden="1" w:unhideWhenUsed="1"/>
+    <w:lsdException w:name="Smart Link Error" w:semiHidden="1" w:unhideWhenUsed="1"/>
   </w:latentStyles>
   <w:style w:type="paragraph" w:default="1" w:styleId="Normal">
     <w:name w:val="Normal"/>
@@ -5685,7 +5904,7 @@
 </file>
 
 <file path=customXml/itemProps1.xml><?xml version="1.0" encoding="utf-8"?>
-<ds:datastoreItem xmlns:ds="http://schemas.openxmlformats.org/officeDocument/2006/customXml" ds:itemID="{FFBE08E2-0CB9-450B-9A6F-0FCFB2AEE541}">
+<ds:datastoreItem xmlns:ds="http://schemas.openxmlformats.org/officeDocument/2006/customXml" ds:itemID="{D47FC2C0-5C77-45F7-9FB2-84354C6F24E4}">
   <ds:schemaRefs>
     <ds:schemaRef ds:uri="http://schemas.openxmlformats.org/officeDocument/2006/bibliography"/>
   </ds:schemaRefs>

--- a/Documents/Taller 2 - Betina Cortés, Lida Rivera, Nelson Lopez, Yilmer Palacios.docx
+++ b/Documents/Taller 2 - Betina Cortés, Lida Rivera, Nelson Lopez, Yilmer Palacios.docx
@@ -1,6 +1,6 @@
 
 <file path=word/document.xml><?xml version="1.0" encoding="utf-8"?>
-<w:document xmlns:wpc="http://schemas.microsoft.com/office/word/2010/wordprocessingCanvas" xmlns:cx="http://schemas.microsoft.com/office/drawing/2014/chartex" xmlns:cx1="http://schemas.microsoft.com/office/drawing/2015/9/8/chartex" xmlns:cx2="http://schemas.microsoft.com/office/drawing/2015/10/21/chartex" xmlns:cx3="http://schemas.microsoft.com/office/drawing/2016/5/9/chartex" xmlns:cx4="http://schemas.microsoft.com/office/drawing/2016/5/10/chartex" xmlns:cx5="http://schemas.microsoft.com/office/drawing/2016/5/11/chartex" xmlns:cx6="http://schemas.microsoft.com/office/drawing/2016/5/12/chartex" xmlns:cx7="http://schemas.microsoft.com/office/drawing/2016/5/13/chartex" xmlns:cx8="http://schemas.microsoft.com/office/drawing/2016/5/14/chartex" xmlns:mc="http://schemas.openxmlformats.org/markup-compatibility/2006" xmlns:aink="http://schemas.microsoft.com/office/drawing/2016/ink" xmlns:am3d="http://schemas.microsoft.com/office/drawing/2017/model3d" xmlns:o="urn:schemas-microsoft-com:office:office" xmlns:r="http://schemas.openxmlformats.org/officeDocument/2006/relationships" xmlns:m="http://schemas.openxmlformats.org/officeDocument/2006/math" xmlns:v="urn:schemas-microsoft-com:vml" xmlns:wp14="http://schemas.microsoft.com/office/word/2010/wordprocessingDrawing" xmlns:wp="http://schemas.openxmlformats.org/drawingml/2006/wordprocessingDrawing" xmlns:w10="urn:schemas-microsoft-com:office:word" xmlns:w="http://schemas.openxmlformats.org/wordprocessingml/2006/main" xmlns:w14="http://schemas.microsoft.com/office/word/2010/wordml" xmlns:w15="http://schemas.microsoft.com/office/word/2012/wordml" xmlns:w16cid="http://schemas.microsoft.com/office/word/2016/wordml/cid" xmlns:w16se="http://schemas.microsoft.com/office/word/2015/wordml/symex" xmlns:wpg="http://schemas.microsoft.com/office/word/2010/wordprocessingGroup" xmlns:wpi="http://schemas.microsoft.com/office/word/2010/wordprocessingInk" xmlns:wne="http://schemas.microsoft.com/office/word/2006/wordml" xmlns:wps="http://schemas.microsoft.com/office/word/2010/wordprocessingShape" mc:Ignorable="w14 w15 w16se w16cid wp14">
+<w:document xmlns:wpc="http://schemas.microsoft.com/office/word/2010/wordprocessingCanvas" xmlns:cx="http://schemas.microsoft.com/office/drawing/2014/chartex" xmlns:cx1="http://schemas.microsoft.com/office/drawing/2015/9/8/chartex" xmlns:cx2="http://schemas.microsoft.com/office/drawing/2015/10/21/chartex" xmlns:cx3="http://schemas.microsoft.com/office/drawing/2016/5/9/chartex" xmlns:cx4="http://schemas.microsoft.com/office/drawing/2016/5/10/chartex" xmlns:cx5="http://schemas.microsoft.com/office/drawing/2016/5/11/chartex" xmlns:cx6="http://schemas.microsoft.com/office/drawing/2016/5/12/chartex" xmlns:cx7="http://schemas.microsoft.com/office/drawing/2016/5/13/chartex" xmlns:cx8="http://schemas.microsoft.com/office/drawing/2016/5/14/chartex" xmlns:mc="http://schemas.openxmlformats.org/markup-compatibility/2006" xmlns:aink="http://schemas.microsoft.com/office/drawing/2016/ink" xmlns:am3d="http://schemas.microsoft.com/office/drawing/2017/model3d" xmlns:o="urn:schemas-microsoft-com:office:office" xmlns:oel="http://schemas.microsoft.com/office/2019/extlst" xmlns:r="http://schemas.openxmlformats.org/officeDocument/2006/relationships" xmlns:m="http://schemas.openxmlformats.org/officeDocument/2006/math" xmlns:v="urn:schemas-microsoft-com:vml" xmlns:wp14="http://schemas.microsoft.com/office/word/2010/wordprocessingDrawing" xmlns:wp="http://schemas.openxmlformats.org/drawingml/2006/wordprocessingDrawing" xmlns:w10="urn:schemas-microsoft-com:office:word" xmlns:w="http://schemas.openxmlformats.org/wordprocessingml/2006/main" xmlns:w14="http://schemas.microsoft.com/office/word/2010/wordml" xmlns:w15="http://schemas.microsoft.com/office/word/2012/wordml" xmlns:w16cex="http://schemas.microsoft.com/office/word/2018/wordml/cex" xmlns:w16cid="http://schemas.microsoft.com/office/word/2016/wordml/cid" xmlns:w16="http://schemas.microsoft.com/office/word/2018/wordml" xmlns:w16sdtdh="http://schemas.microsoft.com/office/word/2020/wordml/sdtdatahash" xmlns:w16se="http://schemas.microsoft.com/office/word/2015/wordml/symex" xmlns:wpg="http://schemas.microsoft.com/office/word/2010/wordprocessingGroup" xmlns:wpi="http://schemas.microsoft.com/office/word/2010/wordprocessingInk" xmlns:wne="http://schemas.microsoft.com/office/word/2006/wordml" xmlns:wps="http://schemas.microsoft.com/office/word/2010/wordprocessingShape" mc:Ignorable="w14 w15 w16se w16cid w16 w16cex w16sdtdh wp14">
   <w:body>
     <w:p>
       <w:pPr>
@@ -211,21 +211,7 @@
         <w:rPr>
           <w:rFonts w:ascii="Garamond" w:hAnsi="Garamond"/>
         </w:rPr>
-        <w:t xml:space="preserve">. Este análisis partió de la </w:t>
-      </w:r>
-      <w:proofErr w:type="spellStart"/>
-      <w:r>
-        <w:rPr>
-          <w:rFonts w:ascii="Garamond" w:hAnsi="Garamond"/>
-        </w:rPr>
-        <w:t>hipótesis</w:t>
-      </w:r>
-      <w:proofErr w:type="spellEnd"/>
-      <w:r>
-        <w:rPr>
-          <w:rFonts w:ascii="Garamond" w:hAnsi="Garamond"/>
-        </w:rPr>
-        <w:t xml:space="preserve"> de que </w:t>
+        <w:t xml:space="preserve">. Este análisis partió de la hipótesis de que </w:t>
       </w:r>
       <w:r>
         <w:rPr>
@@ -1908,7 +1894,7 @@
         <w:pStyle w:val="NormalWeb"/>
         <w:numPr>
           <w:ilvl w:val="0"/>
-          <w:numId w:val="5"/>
+          <w:numId w:val="15"/>
         </w:numPr>
         <w:shd w:val="clear" w:color="auto" w:fill="FFFFFF"/>
         <w:spacing w:line="276" w:lineRule="auto"/>
@@ -1930,138 +1916,401 @@
           <w:iCs/>
           <w:color w:val="1E1E21"/>
         </w:rPr>
-        <w:t>Modelo de Clasificación</w:t>
+        <w:t>Análisis descriptivo de los datos (estadísticas descriptivas)</w:t>
       </w:r>
     </w:p>
     <w:p>
       <w:pPr>
-        <w:spacing w:line="276" w:lineRule="auto"/>
+        <w:pStyle w:val="Ttulo3"/>
+        <w:spacing w:before="10"/>
         <w:jc w:val="both"/>
         <w:rPr>
-          <w:rFonts w:ascii="Garamond" w:hAnsi="Garamond"/>
-        </w:rPr>
-      </w:pPr>
-      <w:r>
-        <w:rPr>
-          <w:rFonts w:ascii="Garamond" w:hAnsi="Garamond"/>
-        </w:rPr>
-        <w:t xml:space="preserve">La pobreza puede estar dada por diferentes variables. Sin embargo, es fundamental contar con las variables relevantes para que este modelo sea robusto, pero no se incurran en gastos que entorpezcan la </w:t>
-      </w:r>
-      <w:r>
-        <w:rPr>
-          <w:rFonts w:ascii="Garamond" w:hAnsi="Garamond"/>
-        </w:rPr>
-        <w:t>investigación</w:t>
-      </w:r>
-      <w:r>
-        <w:rPr>
-          <w:rFonts w:ascii="Garamond" w:hAnsi="Garamond"/>
-        </w:rPr>
-        <w:t xml:space="preserve">. La variable </w:t>
+          <w:rFonts w:ascii="Garamond" w:eastAsiaTheme="minorHAnsi" w:hAnsi="Garamond" w:cstheme="minorBidi"/>
+          <w:color w:val="auto"/>
+        </w:rPr>
+      </w:pPr>
+      <w:r>
+        <w:rPr>
+          <w:rFonts w:ascii="Garamond" w:eastAsiaTheme="minorHAnsi" w:hAnsi="Garamond" w:cstheme="minorBidi"/>
+          <w:color w:val="auto"/>
+        </w:rPr>
+        <w:t xml:space="preserve">Este trabajo tiene como propósito construir modelos predictivos de pobreza </w:t>
+      </w:r>
+      <w:r>
+        <w:rPr>
+          <w:rFonts w:ascii="Garamond" w:eastAsiaTheme="minorHAnsi" w:hAnsi="Garamond" w:cstheme="minorBidi"/>
+          <w:color w:val="auto"/>
+        </w:rPr>
+        <w:t xml:space="preserve">a nivel de hogar tomando como referencia los datos de la </w:t>
+      </w:r>
+      <w:hyperlink r:id="rId9" w:history="1">
+        <w:r>
+          <w:rPr>
+            <w:rFonts w:ascii="Garamond" w:eastAsiaTheme="minorHAnsi" w:hAnsi="Garamond" w:cstheme="minorBidi"/>
+            <w:color w:val="auto"/>
+          </w:rPr>
+          <w:t>Gran Encuesta Integrada de Hogares - GEIH</w:t>
+        </w:r>
+      </w:hyperlink>
+      <w:r>
+        <w:rPr>
+          <w:rFonts w:ascii="Garamond" w:eastAsiaTheme="minorHAnsi" w:hAnsi="Garamond" w:cstheme="minorBidi"/>
+          <w:color w:val="auto"/>
+        </w:rPr>
+        <w:t xml:space="preserve"> año 2018. Estos datos se encuentran segmentados en dos bases de datos, por un lado, se tiene la base </w:t>
+      </w:r>
+      <w:r>
+        <w:rPr>
+          <w:rFonts w:ascii="Garamond" w:eastAsiaTheme="minorHAnsi" w:hAnsi="Garamond" w:cstheme="minorBidi"/>
+          <w:i/>
+          <w:iCs/>
+          <w:color w:val="auto"/>
+        </w:rPr>
+        <w:t>training</w:t>
+      </w:r>
+      <w:r>
+        <w:rPr>
+          <w:rFonts w:ascii="Garamond" w:eastAsiaTheme="minorHAnsi" w:hAnsi="Garamond" w:cstheme="minorBidi"/>
+          <w:color w:val="auto"/>
+        </w:rPr>
+        <w:t xml:space="preserve"> que proporciona </w:t>
+      </w:r>
+      <w:r>
+        <w:rPr>
+          <w:rFonts w:ascii="Garamond" w:eastAsiaTheme="minorHAnsi" w:hAnsi="Garamond" w:cstheme="minorBidi"/>
+          <w:color w:val="auto"/>
+        </w:rPr>
+        <w:t xml:space="preserve">información de la variable pobreza e ingreso, y por el otro lado, se tiene la base de datos </w:t>
       </w:r>
       <w:proofErr w:type="spellStart"/>
       <w:r>
         <w:rPr>
-          <w:rFonts w:ascii="Garamond" w:hAnsi="Garamond"/>
-        </w:rPr>
-        <w:t>Npersug</w:t>
+          <w:rFonts w:ascii="Garamond" w:eastAsiaTheme="minorHAnsi" w:hAnsi="Garamond" w:cstheme="minorBidi"/>
+          <w:i/>
+          <w:iCs/>
+          <w:color w:val="auto"/>
+        </w:rPr>
+        <w:t>testing</w:t>
       </w:r>
       <w:proofErr w:type="spellEnd"/>
       <w:r>
         <w:rPr>
-          <w:rFonts w:ascii="Garamond" w:hAnsi="Garamond"/>
-        </w:rPr>
-        <w:t xml:space="preserve"> (No. </w:t>
-      </w:r>
-      <w:r>
-        <w:rPr>
-          <w:rFonts w:ascii="Garamond" w:hAnsi="Garamond"/>
-        </w:rPr>
-        <w:t>p</w:t>
-      </w:r>
-      <w:r>
-        <w:rPr>
-          <w:rFonts w:ascii="Garamond" w:hAnsi="Garamond"/>
-        </w:rPr>
-        <w:t>ersonas en la unidad de gasto) evidencia aquellas personas que dentro del hogar est</w:t>
-      </w:r>
-      <w:r>
-        <w:rPr>
-          <w:rFonts w:ascii="Garamond" w:hAnsi="Garamond"/>
-        </w:rPr>
-        <w:t>á</w:t>
-      </w:r>
-      <w:r>
-        <w:rPr>
-          <w:rFonts w:ascii="Garamond" w:hAnsi="Garamond"/>
-        </w:rPr>
-        <w:t>n dentro de la unidad de gasto. De acuerdo con el an</w:t>
-      </w:r>
-      <w:r>
-        <w:rPr>
-          <w:rFonts w:ascii="Garamond" w:hAnsi="Garamond"/>
-        </w:rPr>
-        <w:t>á</w:t>
-      </w:r>
-      <w:r>
-        <w:rPr>
-          <w:rFonts w:ascii="Garamond" w:hAnsi="Garamond"/>
-        </w:rPr>
-        <w:t>lisis, la moda de esta variable es 3, es decir, 3 personas por unidad de gasto es el valor m</w:t>
-      </w:r>
-      <w:r>
-        <w:rPr>
-          <w:rFonts w:ascii="Garamond" w:hAnsi="Garamond"/>
-        </w:rPr>
-        <w:t>á</w:t>
-      </w:r>
-      <w:r>
-        <w:rPr>
-          <w:rFonts w:ascii="Garamond" w:hAnsi="Garamond"/>
-        </w:rPr>
-        <w:t>s com</w:t>
-      </w:r>
-      <w:r>
-        <w:rPr>
-          <w:rFonts w:ascii="Garamond" w:hAnsi="Garamond"/>
-        </w:rPr>
-        <w:t>ú</w:t>
-      </w:r>
-      <w:r>
-        <w:rPr>
-          <w:rFonts w:ascii="Garamond" w:hAnsi="Garamond"/>
-        </w:rPr>
-        <w:t xml:space="preserve">n entre unidades de gasto por familia. </w:t>
-      </w:r>
-      <w:r>
-        <w:rPr>
-          <w:rFonts w:ascii="Garamond" w:hAnsi="Garamond"/>
-        </w:rPr>
-        <w:t>También</w:t>
-      </w:r>
-      <w:r>
-        <w:rPr>
-          <w:rFonts w:ascii="Garamond" w:hAnsi="Garamond"/>
-        </w:rPr>
-        <w:t>, se evidencia que el rango va de 1 a 28 personas por UG. La l</w:t>
-      </w:r>
-      <w:r>
-        <w:rPr>
-          <w:rFonts w:ascii="Garamond" w:hAnsi="Garamond"/>
-        </w:rPr>
-        <w:t>í</w:t>
-      </w:r>
-      <w:r>
-        <w:rPr>
-          <w:rFonts w:ascii="Garamond" w:hAnsi="Garamond"/>
-        </w:rPr>
-        <w:t>nea de pobreza (</w:t>
+          <w:rFonts w:ascii="Garamond" w:eastAsiaTheme="minorHAnsi" w:hAnsi="Garamond" w:cstheme="minorBidi"/>
+          <w:color w:val="auto"/>
+        </w:rPr>
+        <w:t xml:space="preserve"> que no proporciona </w:t>
+      </w:r>
+      <w:r>
+        <w:rPr>
+          <w:rFonts w:ascii="Garamond" w:eastAsiaTheme="minorHAnsi" w:hAnsi="Garamond" w:cstheme="minorBidi"/>
+          <w:color w:val="auto"/>
+        </w:rPr>
+        <w:t>estas variables y</w:t>
+      </w:r>
+      <w:r>
+        <w:rPr>
+          <w:rFonts w:ascii="Garamond" w:eastAsiaTheme="minorHAnsi" w:hAnsi="Garamond" w:cstheme="minorBidi"/>
+          <w:color w:val="auto"/>
+        </w:rPr>
+        <w:t>,</w:t>
+      </w:r>
+      <w:r>
+        <w:rPr>
+          <w:rFonts w:ascii="Garamond" w:eastAsiaTheme="minorHAnsi" w:hAnsi="Garamond" w:cstheme="minorBidi"/>
+          <w:color w:val="auto"/>
+        </w:rPr>
+        <w:t xml:space="preserve"> por lo tanto</w:t>
+      </w:r>
+      <w:r>
+        <w:rPr>
+          <w:rFonts w:ascii="Garamond" w:eastAsiaTheme="minorHAnsi" w:hAnsi="Garamond" w:cstheme="minorBidi"/>
+          <w:color w:val="auto"/>
+        </w:rPr>
+        <w:t>,</w:t>
+      </w:r>
+      <w:r>
+        <w:rPr>
+          <w:rFonts w:ascii="Garamond" w:eastAsiaTheme="minorHAnsi" w:hAnsi="Garamond" w:cstheme="minorBidi"/>
+          <w:color w:val="auto"/>
+        </w:rPr>
+        <w:t xml:space="preserve"> se realiza la predicción de los hogares pobres sobre esta última considerando el mejor modelo entrenado.</w:t>
+      </w:r>
+    </w:p>
+    <w:p/>
+    <w:p>
+      <w:pPr>
+        <w:jc w:val="both"/>
+        <w:rPr>
+          <w:rFonts w:ascii="Garamond" w:hAnsi="Garamond"/>
+        </w:rPr>
+      </w:pPr>
+      <w:r>
+        <w:rPr>
+          <w:rFonts w:ascii="Garamond" w:hAnsi="Garamond"/>
+        </w:rPr>
+        <w:t xml:space="preserve">Para la base de datos </w:t>
+      </w:r>
+      <w:r>
+        <w:rPr>
+          <w:rFonts w:ascii="Garamond" w:hAnsi="Garamond"/>
+          <w:i/>
+          <w:iCs/>
+        </w:rPr>
+        <w:t xml:space="preserve">training </w:t>
+      </w:r>
+      <w:r>
+        <w:rPr>
+          <w:rFonts w:ascii="Garamond" w:hAnsi="Garamond"/>
+        </w:rPr>
+        <w:t>se realizaron los siguientes ajustes: i). s</w:t>
+      </w:r>
+      <w:r>
+        <w:rPr>
+          <w:rFonts w:ascii="Garamond" w:hAnsi="Garamond"/>
+        </w:rPr>
+        <w:t xml:space="preserve">e colapsa la base de datos de personas para obtener información agrupada por hogar de las variables </w:t>
+      </w:r>
+      <w:r>
+        <w:rPr>
+          <w:rFonts w:ascii="Garamond" w:hAnsi="Garamond"/>
+        </w:rPr>
+        <w:t>objeto de análisis</w:t>
+      </w:r>
+      <w:r>
+        <w:rPr>
+          <w:rFonts w:ascii="Garamond" w:hAnsi="Garamond"/>
+        </w:rPr>
+        <w:t xml:space="preserve"> y se consolida con la base de datos de hogares</w:t>
+      </w:r>
+      <w:r>
+        <w:rPr>
+          <w:rFonts w:ascii="Garamond" w:hAnsi="Garamond"/>
+        </w:rPr>
+        <w:t xml:space="preserve">; </w:t>
       </w:r>
       <w:proofErr w:type="spellStart"/>
       <w:r>
         <w:rPr>
           <w:rFonts w:ascii="Garamond" w:hAnsi="Garamond"/>
         </w:rPr>
+        <w:t>ii</w:t>
+      </w:r>
+      <w:proofErr w:type="spellEnd"/>
+      <w:r>
+        <w:rPr>
+          <w:rFonts w:ascii="Garamond" w:hAnsi="Garamond"/>
+        </w:rPr>
+        <w:t xml:space="preserve">). </w:t>
+      </w:r>
+      <w:r>
+        <w:rPr>
+          <w:rFonts w:ascii="Garamond" w:hAnsi="Garamond"/>
+        </w:rPr>
+        <w:t>se crean las siguientes variables para facilitar el análisis de la base de datos:</w:t>
+      </w:r>
+      <w:r>
+        <w:rPr>
+          <w:rFonts w:ascii="Garamond" w:hAnsi="Garamond"/>
+        </w:rPr>
+        <w:t xml:space="preserve"> </w:t>
+      </w:r>
+      <w:proofErr w:type="spellStart"/>
+      <w:r>
+        <w:rPr>
+          <w:rFonts w:ascii="Garamond" w:hAnsi="Garamond"/>
+        </w:rPr>
+        <w:t>PorcentajeOcupados</w:t>
+      </w:r>
+      <w:proofErr w:type="spellEnd"/>
+      <w:r>
+        <w:rPr>
+          <w:rFonts w:ascii="Garamond" w:hAnsi="Garamond"/>
+        </w:rPr>
+        <w:t>,</w:t>
+      </w:r>
+      <w:r>
+        <w:rPr>
+          <w:rFonts w:ascii="Garamond" w:hAnsi="Garamond"/>
+        </w:rPr>
+        <w:t xml:space="preserve"> </w:t>
+      </w:r>
+      <w:proofErr w:type="spellStart"/>
+      <w:r>
+        <w:rPr>
+          <w:rFonts w:ascii="Garamond" w:hAnsi="Garamond"/>
+        </w:rPr>
+        <w:t>ViveEnCabecera</w:t>
+      </w:r>
+      <w:proofErr w:type="spellEnd"/>
+      <w:r>
+        <w:rPr>
+          <w:rFonts w:ascii="Garamond" w:hAnsi="Garamond"/>
+        </w:rPr>
+        <w:t>,</w:t>
+      </w:r>
+      <w:r>
+        <w:rPr>
+          <w:rFonts w:ascii="Garamond" w:hAnsi="Garamond"/>
+        </w:rPr>
+        <w:t xml:space="preserve"> </w:t>
+      </w:r>
+      <w:proofErr w:type="spellStart"/>
+      <w:r>
+        <w:rPr>
+          <w:rFonts w:ascii="Garamond" w:hAnsi="Garamond"/>
+        </w:rPr>
+        <w:t>JefeMujer</w:t>
+      </w:r>
+      <w:proofErr w:type="spellEnd"/>
+      <w:r>
+        <w:rPr>
+          <w:rFonts w:ascii="Garamond" w:hAnsi="Garamond"/>
+        </w:rPr>
+        <w:t>,</w:t>
+      </w:r>
+      <w:r>
+        <w:rPr>
+          <w:rFonts w:ascii="Garamond" w:hAnsi="Garamond"/>
+        </w:rPr>
+        <w:t xml:space="preserve"> </w:t>
+      </w:r>
+      <w:proofErr w:type="spellStart"/>
+      <w:r>
+        <w:rPr>
+          <w:rFonts w:ascii="Garamond" w:hAnsi="Garamond"/>
+        </w:rPr>
+        <w:t>PersonaPorCuarto</w:t>
+      </w:r>
+      <w:proofErr w:type="spellEnd"/>
+      <w:r>
+        <w:rPr>
+          <w:rFonts w:ascii="Garamond" w:hAnsi="Garamond"/>
+        </w:rPr>
+        <w:t>,</w:t>
+      </w:r>
+      <w:r>
+        <w:rPr>
+          <w:rFonts w:ascii="Garamond" w:hAnsi="Garamond"/>
+        </w:rPr>
+        <w:t xml:space="preserve"> </w:t>
+      </w:r>
+      <w:proofErr w:type="spellStart"/>
+      <w:r>
+        <w:rPr>
+          <w:rFonts w:ascii="Garamond" w:hAnsi="Garamond"/>
+        </w:rPr>
+        <w:t>TipoVivienda</w:t>
+      </w:r>
+      <w:proofErr w:type="spellEnd"/>
+      <w:r>
+        <w:rPr>
+          <w:rFonts w:ascii="Garamond" w:hAnsi="Garamond"/>
+        </w:rPr>
+        <w:t>,</w:t>
+      </w:r>
+      <w:r>
+        <w:rPr>
+          <w:rFonts w:ascii="Garamond" w:hAnsi="Garamond"/>
+        </w:rPr>
+        <w:t xml:space="preserve"> </w:t>
+      </w:r>
+      <w:proofErr w:type="spellStart"/>
+      <w:r>
+        <w:rPr>
+          <w:rFonts w:ascii="Garamond" w:hAnsi="Garamond"/>
+        </w:rPr>
+        <w:t>RegimenSalud</w:t>
+      </w:r>
+      <w:proofErr w:type="spellEnd"/>
+      <w:r>
+        <w:rPr>
+          <w:rFonts w:ascii="Garamond" w:hAnsi="Garamond"/>
+        </w:rPr>
+        <w:t>,</w:t>
+      </w:r>
+      <w:r>
+        <w:rPr>
+          <w:rFonts w:ascii="Garamond" w:hAnsi="Garamond"/>
+        </w:rPr>
+        <w:t xml:space="preserve"> </w:t>
+      </w:r>
+      <w:proofErr w:type="spellStart"/>
+      <w:r>
+        <w:rPr>
+          <w:rFonts w:ascii="Garamond" w:hAnsi="Garamond"/>
+        </w:rPr>
+        <w:t>EducaciónPromedio</w:t>
+      </w:r>
+      <w:proofErr w:type="spellEnd"/>
+      <w:r>
+        <w:rPr>
+          <w:rFonts w:ascii="Garamond" w:hAnsi="Garamond"/>
+        </w:rPr>
+        <w:t>,</w:t>
+      </w:r>
+      <w:r>
+        <w:rPr>
+          <w:rFonts w:ascii="Garamond" w:hAnsi="Garamond"/>
+        </w:rPr>
+        <w:t xml:space="preserve"> </w:t>
+      </w:r>
+      <w:proofErr w:type="spellStart"/>
+      <w:r>
+        <w:rPr>
+          <w:rFonts w:ascii="Garamond" w:hAnsi="Garamond"/>
+        </w:rPr>
+        <w:t>AntiguedadTrabajo</w:t>
+      </w:r>
+      <w:proofErr w:type="spellEnd"/>
+      <w:r>
+        <w:rPr>
+          <w:rFonts w:ascii="Garamond" w:hAnsi="Garamond"/>
+        </w:rPr>
+        <w:t>,</w:t>
+      </w:r>
+      <w:r>
+        <w:rPr>
+          <w:rFonts w:ascii="Garamond" w:hAnsi="Garamond"/>
+        </w:rPr>
+        <w:t xml:space="preserve"> </w:t>
+      </w:r>
+      <w:proofErr w:type="spellStart"/>
+      <w:r>
+        <w:rPr>
+          <w:rFonts w:ascii="Garamond" w:hAnsi="Garamond"/>
+        </w:rPr>
+        <w:t>TipoDeTrabajo</w:t>
+      </w:r>
+      <w:proofErr w:type="spellEnd"/>
+      <w:r>
+        <w:rPr>
+          <w:rFonts w:ascii="Garamond" w:hAnsi="Garamond"/>
+        </w:rPr>
+        <w:t>,</w:t>
+      </w:r>
+      <w:r>
+        <w:rPr>
+          <w:rFonts w:ascii="Garamond" w:hAnsi="Garamond"/>
+        </w:rPr>
+        <w:t xml:space="preserve"> </w:t>
+      </w:r>
+      <w:r>
+        <w:rPr>
+          <w:rFonts w:ascii="Garamond" w:hAnsi="Garamond"/>
+        </w:rPr>
+        <w:t>Pobre,</w:t>
+      </w:r>
+      <w:r>
+        <w:rPr>
+          <w:rFonts w:ascii="Garamond" w:hAnsi="Garamond"/>
+        </w:rPr>
+        <w:t xml:space="preserve"> </w:t>
+      </w:r>
+      <w:proofErr w:type="spellStart"/>
+      <w:r>
+        <w:rPr>
+          <w:rFonts w:ascii="Garamond" w:hAnsi="Garamond"/>
+        </w:rPr>
         <w:t>Lp</w:t>
       </w:r>
       <w:proofErr w:type="spellEnd"/>
@@ -2069,31 +2318,7 @@
         <w:rPr>
           <w:rFonts w:ascii="Garamond" w:hAnsi="Garamond"/>
         </w:rPr>
-        <w:t>) establece el l</w:t>
-      </w:r>
-      <w:r>
-        <w:rPr>
-          <w:rFonts w:ascii="Garamond" w:hAnsi="Garamond"/>
-        </w:rPr>
-        <w:t>í</w:t>
-      </w:r>
-      <w:r>
-        <w:rPr>
-          <w:rFonts w:ascii="Garamond" w:hAnsi="Garamond"/>
-        </w:rPr>
-        <w:t>mite de ingresos por debajo del cual un hogar es considerado pobre. El valor m</w:t>
-      </w:r>
-      <w:r>
-        <w:rPr>
-          <w:rFonts w:ascii="Garamond" w:hAnsi="Garamond"/>
-        </w:rPr>
-        <w:t>í</w:t>
-      </w:r>
-      <w:r>
-        <w:rPr>
-          <w:rFonts w:ascii="Garamond" w:hAnsi="Garamond"/>
-        </w:rPr>
-        <w:t>nimo</w:t>
+        <w:t>,</w:t>
       </w:r>
       <w:r>
         <w:rPr>
@@ -2101,85 +2326,185 @@
         </w:rPr>
         <w:t xml:space="preserve"> </w:t>
       </w:r>
-      <w:r>
-        <w:rPr>
-          <w:rFonts w:ascii="Garamond" w:hAnsi="Garamond"/>
-        </w:rPr>
-        <w:t>es COP 167.222; el m</w:t>
-      </w:r>
-      <w:r>
-        <w:rPr>
-          <w:rFonts w:ascii="Garamond" w:hAnsi="Garamond"/>
-        </w:rPr>
-        <w:t>á</w:t>
-      </w:r>
-      <w:r>
-        <w:rPr>
-          <w:rFonts w:ascii="Garamond" w:hAnsi="Garamond"/>
-        </w:rPr>
-        <w:t xml:space="preserve">ximo </w:t>
-      </w:r>
-      <w:r>
-        <w:rPr>
-          <w:rFonts w:ascii="Garamond" w:hAnsi="Garamond"/>
-        </w:rPr>
-        <w:t xml:space="preserve">es </w:t>
-      </w:r>
-      <w:r>
-        <w:rPr>
-          <w:rFonts w:ascii="Garamond" w:hAnsi="Garamond"/>
-        </w:rPr>
-        <w:t xml:space="preserve">COP 303.8107; la media </w:t>
-      </w:r>
-      <w:r>
-        <w:rPr>
-          <w:rFonts w:ascii="Garamond" w:hAnsi="Garamond"/>
-        </w:rPr>
-        <w:t xml:space="preserve">es </w:t>
-      </w:r>
-      <w:r>
-        <w:rPr>
-          <w:rFonts w:ascii="Garamond" w:hAnsi="Garamond"/>
-        </w:rPr>
-        <w:t xml:space="preserve">COP 271.605; la moda </w:t>
-      </w:r>
-      <w:r>
-        <w:rPr>
-          <w:rFonts w:ascii="Garamond" w:hAnsi="Garamond"/>
-        </w:rPr>
-        <w:t xml:space="preserve">es </w:t>
-      </w:r>
-      <w:r>
-        <w:rPr>
-          <w:rFonts w:ascii="Garamond" w:hAnsi="Garamond"/>
-        </w:rPr>
-        <w:t>COP 281.549,3</w:t>
-      </w:r>
-      <w:r>
-        <w:rPr>
-          <w:rFonts w:ascii="Garamond" w:hAnsi="Garamond"/>
-        </w:rPr>
-        <w:t xml:space="preserve"> (DANE, 2019)</w:t>
-      </w:r>
-      <w:r>
-        <w:rPr>
-          <w:rFonts w:ascii="Garamond" w:hAnsi="Garamond"/>
-        </w:rPr>
-        <w:t xml:space="preserve">. </w:t>
+      <w:proofErr w:type="spellStart"/>
+      <w:r>
+        <w:rPr>
+          <w:rFonts w:ascii="Garamond" w:hAnsi="Garamond"/>
+        </w:rPr>
+        <w:t>Ingtotugarr</w:t>
+      </w:r>
+      <w:proofErr w:type="spellEnd"/>
+      <w:r>
+        <w:rPr>
+          <w:rFonts w:ascii="Garamond" w:hAnsi="Garamond"/>
+        </w:rPr>
+        <w:t xml:space="preserve">; </w:t>
+      </w:r>
+      <w:proofErr w:type="spellStart"/>
+      <w:r>
+        <w:rPr>
+          <w:rFonts w:ascii="Garamond" w:hAnsi="Garamond"/>
+        </w:rPr>
+        <w:t>iii</w:t>
+      </w:r>
+      <w:proofErr w:type="spellEnd"/>
+      <w:r>
+        <w:rPr>
+          <w:rFonts w:ascii="Garamond" w:hAnsi="Garamond"/>
+        </w:rPr>
+        <w:t xml:space="preserve">). </w:t>
+      </w:r>
+      <w:r>
+        <w:rPr>
+          <w:rFonts w:ascii="Garamond" w:hAnsi="Garamond"/>
+        </w:rPr>
+        <w:t>s</w:t>
+      </w:r>
+      <w:r>
+        <w:rPr>
+          <w:rFonts w:ascii="Garamond" w:hAnsi="Garamond"/>
+        </w:rPr>
+        <w:t xml:space="preserve">e procede a realizar ajuste de los </w:t>
+      </w:r>
+      <w:proofErr w:type="spellStart"/>
+      <w:r>
+        <w:rPr>
+          <w:rFonts w:ascii="Garamond" w:hAnsi="Garamond"/>
+        </w:rPr>
+        <w:t>missing</w:t>
+      </w:r>
+      <w:proofErr w:type="spellEnd"/>
+      <w:r>
+        <w:rPr>
+          <w:rFonts w:ascii="Garamond" w:hAnsi="Garamond"/>
+        </w:rPr>
+        <w:t xml:space="preserve"> </w:t>
+      </w:r>
+      <w:proofErr w:type="spellStart"/>
+      <w:r>
+        <w:rPr>
+          <w:rFonts w:ascii="Garamond" w:hAnsi="Garamond"/>
+        </w:rPr>
+        <w:t>values</w:t>
+      </w:r>
+      <w:proofErr w:type="spellEnd"/>
+      <w:r>
+        <w:rPr>
+          <w:rFonts w:ascii="Garamond" w:hAnsi="Garamond"/>
+        </w:rPr>
+        <w:t xml:space="preserve"> de cada variable, </w:t>
+      </w:r>
+      <w:r>
+        <w:rPr>
+          <w:rFonts w:ascii="Garamond" w:hAnsi="Garamond"/>
+        </w:rPr>
+        <w:t>registrando el cero en estos valores para las siguientes variables</w:t>
+      </w:r>
+      <w:r>
+        <w:rPr>
+          <w:rFonts w:ascii="Garamond" w:hAnsi="Garamond"/>
+        </w:rPr>
+        <w:t xml:space="preserve">. Sin embargo, se observó que la única variable que presenta </w:t>
+      </w:r>
+      <w:proofErr w:type="spellStart"/>
+      <w:r>
+        <w:rPr>
+          <w:rFonts w:ascii="Garamond" w:hAnsi="Garamond"/>
+        </w:rPr>
+        <w:t>missing</w:t>
+      </w:r>
+      <w:proofErr w:type="spellEnd"/>
+      <w:r>
+        <w:rPr>
+          <w:rFonts w:ascii="Garamond" w:hAnsi="Garamond"/>
+        </w:rPr>
+        <w:t xml:space="preserve"> </w:t>
+      </w:r>
+      <w:proofErr w:type="spellStart"/>
+      <w:r>
+        <w:rPr>
+          <w:rFonts w:ascii="Garamond" w:hAnsi="Garamond"/>
+        </w:rPr>
+        <w:t>values</w:t>
+      </w:r>
+      <w:proofErr w:type="spellEnd"/>
+      <w:r>
+        <w:rPr>
+          <w:rFonts w:ascii="Garamond" w:hAnsi="Garamond"/>
+        </w:rPr>
+        <w:t xml:space="preserve"> es </w:t>
+      </w:r>
+      <w:r>
+        <w:rPr>
+          <w:rFonts w:ascii="Garamond" w:hAnsi="Garamond"/>
+        </w:rPr>
+        <w:t xml:space="preserve">en </w:t>
+      </w:r>
+      <w:r>
+        <w:rPr>
+          <w:rFonts w:ascii="Garamond" w:hAnsi="Garamond"/>
+        </w:rPr>
+        <w:t>Régimen</w:t>
+      </w:r>
+      <w:r>
+        <w:rPr>
+          <w:rFonts w:ascii="Garamond" w:hAnsi="Garamond"/>
+        </w:rPr>
+        <w:t xml:space="preserve"> de Salud, </w:t>
+      </w:r>
+      <w:r>
+        <w:rPr>
+          <w:rFonts w:ascii="Garamond" w:hAnsi="Garamond"/>
+        </w:rPr>
+        <w:t xml:space="preserve">lo cual </w:t>
+      </w:r>
+      <w:r>
+        <w:rPr>
+          <w:rFonts w:ascii="Garamond" w:hAnsi="Garamond"/>
+        </w:rPr>
+        <w:t xml:space="preserve">no afecta </w:t>
+      </w:r>
+      <w:r>
+        <w:rPr>
+          <w:rFonts w:ascii="Garamond" w:hAnsi="Garamond"/>
+        </w:rPr>
+        <w:t>el</w:t>
+      </w:r>
+      <w:r>
+        <w:rPr>
+          <w:rFonts w:ascii="Garamond" w:hAnsi="Garamond"/>
+        </w:rPr>
+        <w:t xml:space="preserve"> poder </w:t>
+      </w:r>
+      <w:r>
+        <w:rPr>
+          <w:rFonts w:ascii="Garamond" w:hAnsi="Garamond"/>
+        </w:rPr>
+        <w:t xml:space="preserve">estadístico. </w:t>
       </w:r>
     </w:p>
     <w:p>
       <w:pPr>
-        <w:spacing w:line="276" w:lineRule="auto"/>
+        <w:tabs>
+          <w:tab w:val="left" w:pos="706"/>
+        </w:tabs>
+        <w:spacing w:before="10" w:line="232" w:lineRule="auto"/>
         <w:jc w:val="both"/>
         <w:rPr>
-          <w:rFonts w:ascii="Garamond" w:hAnsi="Garamond"/>
+          <w:rFonts w:cstheme="minorHAnsi"/>
+          <w:sz w:val="20"/>
+          <w:szCs w:val="20"/>
+          <w:highlight w:val="yellow"/>
+          <w:lang w:val="es-CO"/>
         </w:rPr>
       </w:pPr>
     </w:p>
     <w:p>
       <w:pPr>
-        <w:spacing w:line="276" w:lineRule="auto"/>
+        <w:tabs>
+          <w:tab w:val="left" w:pos="706"/>
+        </w:tabs>
+        <w:spacing w:before="10" w:line="232" w:lineRule="auto"/>
         <w:jc w:val="both"/>
         <w:rPr>
           <w:rFonts w:ascii="Garamond" w:hAnsi="Garamond"/>
@@ -2189,25 +2514,33 @@
         <w:rPr>
           <w:rFonts w:ascii="Garamond" w:hAnsi="Garamond"/>
         </w:rPr>
-        <w:t>De</w:t>
-      </w:r>
-      <w:r>
-        <w:rPr>
-          <w:rFonts w:ascii="Garamond" w:hAnsi="Garamond"/>
-        </w:rPr>
-        <w:t xml:space="preserve"> acuerdo con </w:t>
-      </w:r>
-      <w:r>
-        <w:rPr>
-          <w:rFonts w:ascii="Garamond" w:hAnsi="Garamond"/>
-        </w:rPr>
-        <w:t xml:space="preserve">el </w:t>
-      </w:r>
-      <w:r>
-        <w:rPr>
-          <w:rFonts w:ascii="Garamond" w:hAnsi="Garamond"/>
-        </w:rPr>
-        <w:t>DANE</w:t>
+        <w:t xml:space="preserve">Para la base de </w:t>
+      </w:r>
+      <w:proofErr w:type="spellStart"/>
+      <w:r>
+        <w:rPr>
+          <w:rFonts w:ascii="Garamond" w:hAnsi="Garamond"/>
+        </w:rPr>
+        <w:t>testing</w:t>
+      </w:r>
+      <w:proofErr w:type="spellEnd"/>
+      <w:r>
+        <w:rPr>
+          <w:rFonts w:ascii="Garamond" w:hAnsi="Garamond"/>
+        </w:rPr>
+        <w:t xml:space="preserve">, se replicaron los </w:t>
+      </w:r>
+      <w:r>
+        <w:rPr>
+          <w:rFonts w:ascii="Garamond" w:hAnsi="Garamond"/>
+        </w:rPr>
+        <w:t>mismos ajustes mencionados anteriormente</w:t>
+      </w:r>
+      <w:r>
+        <w:rPr>
+          <w:rFonts w:ascii="Garamond" w:hAnsi="Garamond"/>
+        </w:rPr>
+        <w:t>, pues el análisis se hizo bajo las mismas variables para ambas bases de datos.</w:t>
       </w:r>
       <w:r>
         <w:rPr>
@@ -2219,191 +2552,45 @@
         <w:rPr>
           <w:rFonts w:ascii="Garamond" w:hAnsi="Garamond"/>
         </w:rPr>
-        <w:t xml:space="preserve">(2019) </w:t>
-      </w:r>
-      <w:r>
-        <w:rPr>
-          <w:rFonts w:ascii="Garamond" w:hAnsi="Garamond"/>
-        </w:rPr>
-        <w:t xml:space="preserve">se </w:t>
-      </w:r>
-      <w:r>
-        <w:rPr>
-          <w:rFonts w:ascii="Garamond" w:hAnsi="Garamond"/>
-        </w:rPr>
-        <w:t>evidencia que la l</w:t>
-      </w:r>
-      <w:r>
-        <w:rPr>
-          <w:rFonts w:ascii="Garamond" w:hAnsi="Garamond"/>
-        </w:rPr>
-        <w:t>í</w:t>
-      </w:r>
-      <w:r>
-        <w:rPr>
-          <w:rFonts w:ascii="Garamond" w:hAnsi="Garamond"/>
-        </w:rPr>
-        <w:t>nea de pobreza monetaria nacional fue de $257.433 pesos. La variable Dominio es una variable categ</w:t>
-      </w:r>
-      <w:r>
-        <w:rPr>
-          <w:rFonts w:ascii="Garamond" w:hAnsi="Garamond"/>
-        </w:rPr>
-        <w:t>ó</w:t>
-      </w:r>
-      <w:r>
-        <w:rPr>
-          <w:rFonts w:ascii="Garamond" w:hAnsi="Garamond"/>
-        </w:rPr>
-        <w:t>rica que indica en donde vive el hogar. La variable categ</w:t>
-      </w:r>
-      <w:r>
-        <w:rPr>
-          <w:rFonts w:ascii="Garamond" w:hAnsi="Garamond"/>
-        </w:rPr>
-        <w:t>ó</w:t>
-      </w:r>
-      <w:r>
-        <w:rPr>
-          <w:rFonts w:ascii="Garamond" w:hAnsi="Garamond"/>
-        </w:rPr>
-        <w:t>rica P5090 (</w:t>
-      </w:r>
-      <w:proofErr w:type="spellStart"/>
-      <w:r>
-        <w:rPr>
-          <w:rFonts w:ascii="Garamond" w:hAnsi="Garamond"/>
-        </w:rPr>
-        <w:t>OcViv</w:t>
-      </w:r>
-      <w:proofErr w:type="spellEnd"/>
-      <w:r>
-        <w:rPr>
-          <w:rFonts w:ascii="Garamond" w:hAnsi="Garamond"/>
-        </w:rPr>
-        <w:t>) hace referencia al tipo de ocupaci</w:t>
-      </w:r>
-      <w:r>
-        <w:rPr>
-          <w:rFonts w:ascii="Garamond" w:hAnsi="Garamond"/>
-        </w:rPr>
-        <w:t>ó</w:t>
-      </w:r>
-      <w:r>
-        <w:rPr>
-          <w:rFonts w:ascii="Garamond" w:hAnsi="Garamond"/>
-        </w:rPr>
-        <w:t xml:space="preserve">n que tiene </w:t>
-      </w:r>
-      <w:r>
-        <w:rPr>
-          <w:rFonts w:ascii="Garamond" w:hAnsi="Garamond"/>
-        </w:rPr>
-        <w:t xml:space="preserve">el </w:t>
-      </w:r>
-      <w:r>
-        <w:rPr>
-          <w:rFonts w:ascii="Garamond" w:hAnsi="Garamond"/>
-        </w:rPr>
-        <w:t>hogar en la vivienda, es decir, arriendo, propia, entre otros. Por otra parte, la variable num</w:t>
-      </w:r>
-      <w:r>
-        <w:rPr>
-          <w:rFonts w:ascii="Garamond" w:hAnsi="Garamond"/>
-        </w:rPr>
-        <w:t>é</w:t>
-      </w:r>
-      <w:r>
-        <w:rPr>
-          <w:rFonts w:ascii="Garamond" w:hAnsi="Garamond"/>
-        </w:rPr>
-        <w:t>rica P5000 hace referencia a la cantidad de habitaciones que cuenta la vivienda que tiene el hogar, evidenciando que el m</w:t>
-      </w:r>
-      <w:r>
-        <w:rPr>
-          <w:rFonts w:ascii="Garamond" w:hAnsi="Garamond"/>
-        </w:rPr>
-        <w:t>í</w:t>
-      </w:r>
-      <w:r>
-        <w:rPr>
-          <w:rFonts w:ascii="Garamond" w:hAnsi="Garamond"/>
-        </w:rPr>
-        <w:t>nimo es 1 habitaci</w:t>
-      </w:r>
-      <w:r>
-        <w:rPr>
-          <w:rFonts w:ascii="Garamond" w:hAnsi="Garamond"/>
-        </w:rPr>
-        <w:t>ón</w:t>
-      </w:r>
-      <w:r>
-        <w:rPr>
-          <w:rFonts w:ascii="Garamond" w:hAnsi="Garamond"/>
-        </w:rPr>
-        <w:t>, m</w:t>
-      </w:r>
-      <w:r>
-        <w:rPr>
-          <w:rFonts w:ascii="Garamond" w:hAnsi="Garamond"/>
-        </w:rPr>
-        <w:t>áx</w:t>
-      </w:r>
-      <w:r>
-        <w:rPr>
-          <w:rFonts w:ascii="Garamond" w:hAnsi="Garamond"/>
-        </w:rPr>
-        <w:t>imo 98 y la cantidad de habitaci</w:t>
-      </w:r>
-      <w:r>
-        <w:rPr>
-          <w:rFonts w:ascii="Garamond" w:hAnsi="Garamond"/>
-        </w:rPr>
-        <w:t>ón</w:t>
-      </w:r>
-      <w:r>
-        <w:rPr>
-          <w:rFonts w:ascii="Garamond" w:hAnsi="Garamond"/>
-        </w:rPr>
-        <w:t xml:space="preserve"> m</w:t>
-      </w:r>
-      <w:r>
-        <w:rPr>
-          <w:rFonts w:ascii="Garamond" w:hAnsi="Garamond"/>
-        </w:rPr>
-        <w:t>ás</w:t>
-      </w:r>
-      <w:r>
-        <w:rPr>
-          <w:rFonts w:ascii="Garamond" w:hAnsi="Garamond"/>
-        </w:rPr>
-        <w:t xml:space="preserve"> com</w:t>
-      </w:r>
-      <w:r>
-        <w:rPr>
-          <w:rFonts w:ascii="Garamond" w:hAnsi="Garamond"/>
-        </w:rPr>
-        <w:t>ún</w:t>
-      </w:r>
-      <w:r>
-        <w:rPr>
-          <w:rFonts w:ascii="Garamond" w:hAnsi="Garamond"/>
-        </w:rPr>
-        <w:t xml:space="preserve"> es 3. </w:t>
+        <w:t xml:space="preserve">De esta manera, se eligieron </w:t>
+      </w:r>
+      <w:r>
+        <w:rPr>
+          <w:rFonts w:ascii="Garamond" w:hAnsi="Garamond"/>
+        </w:rPr>
+        <w:t>alrededor de 2</w:t>
+      </w:r>
+      <w:r>
+        <w:rPr>
+          <w:rFonts w:ascii="Garamond" w:hAnsi="Garamond"/>
+        </w:rPr>
+        <w:t>1</w:t>
+      </w:r>
+      <w:r>
+        <w:rPr>
+          <w:rFonts w:ascii="Garamond" w:hAnsi="Garamond"/>
+        </w:rPr>
+        <w:t xml:space="preserve"> variables</w:t>
+      </w:r>
+      <w:r>
+        <w:rPr>
+          <w:rFonts w:ascii="Garamond" w:hAnsi="Garamond"/>
+        </w:rPr>
+        <w:t>, las cuales se consideran que tienen relevancia para el estudio de predicción de la pobreza, es decir, e</w:t>
+      </w:r>
+      <w:r>
+        <w:rPr>
+          <w:rFonts w:ascii="Garamond" w:hAnsi="Garamond"/>
+        </w:rPr>
+        <w:t>stas variables pueden servir para identificar si un hogar es pobre o no.</w:t>
       </w:r>
     </w:p>
     <w:p>
       <w:pPr>
-        <w:spacing w:line="276" w:lineRule="auto"/>
-        <w:jc w:val="both"/>
-        <w:rPr>
-          <w:rFonts w:ascii="Garamond" w:hAnsi="Garamond"/>
-        </w:rPr>
-      </w:pPr>
-    </w:p>
-    <w:p>
-      <w:pPr>
-        <w:spacing w:line="276" w:lineRule="auto"/>
+        <w:tabs>
+          <w:tab w:val="left" w:pos="706"/>
+        </w:tabs>
+        <w:spacing w:before="10" w:line="232" w:lineRule="auto"/>
         <w:jc w:val="both"/>
         <w:rPr>
           <w:rFonts w:ascii="Garamond" w:hAnsi="Garamond"/>
@@ -2415,7 +2602,7 @@
         <w:pStyle w:val="NormalWeb"/>
         <w:numPr>
           <w:ilvl w:val="0"/>
-          <w:numId w:val="5"/>
+          <w:numId w:val="15"/>
         </w:numPr>
         <w:shd w:val="clear" w:color="auto" w:fill="FFFFFF"/>
         <w:spacing w:line="276" w:lineRule="auto"/>
@@ -2438,7 +2625,7 @@
           <w:color w:val="1E1E21"/>
         </w:rPr>
         <w:lastRenderedPageBreak/>
-        <w:t xml:space="preserve">Modelo de Regresión </w:t>
+        <w:t>Modelo de Clasificación</w:t>
       </w:r>
     </w:p>
     <w:p>
@@ -2453,25 +2640,45 @@
         <w:rPr>
           <w:rFonts w:ascii="Garamond" w:hAnsi="Garamond"/>
         </w:rPr>
-        <w:t xml:space="preserve">Para el modelo de </w:t>
-      </w:r>
-      <w:r>
-        <w:rPr>
-          <w:rFonts w:ascii="Garamond" w:hAnsi="Garamond"/>
-        </w:rPr>
-        <w:t>regresión</w:t>
-      </w:r>
-      <w:r>
-        <w:rPr>
-          <w:rFonts w:ascii="Garamond" w:hAnsi="Garamond"/>
-        </w:rPr>
-        <w:t xml:space="preserve"> s</w:t>
-      </w:r>
-      <w:r>
-        <w:rPr>
-          <w:rFonts w:ascii="Garamond" w:hAnsi="Garamond"/>
-        </w:rPr>
-        <w:t>e utilizar</w:t>
+        <w:t xml:space="preserve">La pobreza puede estar dada por diferentes variables. Sin embargo, es fundamental contar con las variables relevantes para que este modelo sea robusto, pero no se incurran en gastos que entorpezcan la </w:t>
+      </w:r>
+      <w:r>
+        <w:rPr>
+          <w:rFonts w:ascii="Garamond" w:hAnsi="Garamond"/>
+        </w:rPr>
+        <w:t>investigación</w:t>
+      </w:r>
+      <w:r>
+        <w:rPr>
+          <w:rFonts w:ascii="Garamond" w:hAnsi="Garamond"/>
+        </w:rPr>
+        <w:t xml:space="preserve">. La variable </w:t>
+      </w:r>
+      <w:proofErr w:type="spellStart"/>
+      <w:r>
+        <w:rPr>
+          <w:rFonts w:ascii="Garamond" w:hAnsi="Garamond"/>
+        </w:rPr>
+        <w:t>Npersug</w:t>
+      </w:r>
+      <w:proofErr w:type="spellEnd"/>
+      <w:r>
+        <w:rPr>
+          <w:rFonts w:ascii="Garamond" w:hAnsi="Garamond"/>
+        </w:rPr>
+        <w:t xml:space="preserve"> (No. </w:t>
+      </w:r>
+      <w:r>
+        <w:rPr>
+          <w:rFonts w:ascii="Garamond" w:hAnsi="Garamond"/>
+        </w:rPr>
+        <w:t>p</w:t>
+      </w:r>
+      <w:r>
+        <w:rPr>
+          <w:rFonts w:ascii="Garamond" w:hAnsi="Garamond"/>
+        </w:rPr>
+        <w:t>ersonas en la unidad de gasto) evidencia aquellas personas que dentro del hogar est</w:t>
       </w:r>
       <w:r>
         <w:rPr>
@@ -2483,7 +2690,7 @@
         <w:rPr>
           <w:rFonts w:ascii="Garamond" w:hAnsi="Garamond"/>
         </w:rPr>
-        <w:t>n las variables del modelo test personas que se encuentren simult</w:t>
+        <w:t>n dentro de la unidad de gasto. De acuerdo con el an</w:t>
       </w:r>
       <w:r>
         <w:rPr>
@@ -2495,69 +2702,105 @@
         <w:rPr>
           <w:rFonts w:ascii="Garamond" w:hAnsi="Garamond"/>
         </w:rPr>
-        <w:t xml:space="preserve">neamente en la de </w:t>
+        <w:t>lisis, la moda de esta variable es 3, es decir, 3 personas por unidad de gasto es el valor m</w:t>
+      </w:r>
+      <w:r>
+        <w:rPr>
+          <w:rFonts w:ascii="Garamond" w:hAnsi="Garamond"/>
+        </w:rPr>
+        <w:t>á</w:t>
+      </w:r>
+      <w:r>
+        <w:rPr>
+          <w:rFonts w:ascii="Garamond" w:hAnsi="Garamond"/>
+        </w:rPr>
+        <w:t>s com</w:t>
+      </w:r>
+      <w:r>
+        <w:rPr>
+          <w:rFonts w:ascii="Garamond" w:hAnsi="Garamond"/>
+        </w:rPr>
+        <w:t>ú</w:t>
+      </w:r>
+      <w:r>
+        <w:rPr>
+          <w:rFonts w:ascii="Garamond" w:hAnsi="Garamond"/>
+        </w:rPr>
+        <w:t xml:space="preserve">n entre unidades de gasto por familia. </w:t>
+      </w:r>
+      <w:r>
+        <w:rPr>
+          <w:rFonts w:ascii="Garamond" w:hAnsi="Garamond"/>
+        </w:rPr>
+        <w:t>También</w:t>
+      </w:r>
+      <w:r>
+        <w:rPr>
+          <w:rFonts w:ascii="Garamond" w:hAnsi="Garamond"/>
+        </w:rPr>
+        <w:t>, se evidencia que el rango va de 1 a 28 personas por UG. La l</w:t>
+      </w:r>
+      <w:r>
+        <w:rPr>
+          <w:rFonts w:ascii="Garamond" w:hAnsi="Garamond"/>
+        </w:rPr>
+        <w:t>í</w:t>
+      </w:r>
+      <w:r>
+        <w:rPr>
+          <w:rFonts w:ascii="Garamond" w:hAnsi="Garamond"/>
+        </w:rPr>
+        <w:t>nea de pobreza (</w:t>
       </w:r>
       <w:proofErr w:type="spellStart"/>
       <w:r>
         <w:rPr>
           <w:rFonts w:ascii="Garamond" w:hAnsi="Garamond"/>
         </w:rPr>
-        <w:t>train</w:t>
+        <w:t>Lp</w:t>
       </w:r>
       <w:proofErr w:type="spellEnd"/>
       <w:r>
         <w:rPr>
           <w:rFonts w:ascii="Garamond" w:hAnsi="Garamond"/>
         </w:rPr>
-        <w:t xml:space="preserve"> personas. En </w:t>
-      </w:r>
-      <w:r>
-        <w:rPr>
-          <w:rFonts w:ascii="Garamond" w:hAnsi="Garamond"/>
-        </w:rPr>
-        <w:t>el literal d</w:t>
-      </w:r>
-      <w:r>
-        <w:rPr>
-          <w:rFonts w:ascii="Garamond" w:hAnsi="Garamond"/>
-        </w:rPr>
-        <w:t xml:space="preserve"> se presentan las variables e</w:t>
-      </w:r>
-      <w:r>
-        <w:rPr>
-          <w:rFonts w:ascii="Garamond" w:hAnsi="Garamond"/>
-        </w:rPr>
-        <w:t>legidas y su correspondiente análisis. Por un lado, l</w:t>
-      </w:r>
-      <w:r>
-        <w:rPr>
-          <w:rFonts w:ascii="Garamond" w:hAnsi="Garamond"/>
-        </w:rPr>
-        <w:t>a variable Edad es una de las m</w:t>
-      </w:r>
-      <w:r>
-        <w:rPr>
-          <w:rFonts w:ascii="Garamond" w:hAnsi="Garamond"/>
-        </w:rPr>
-        <w:t>ás</w:t>
-      </w:r>
-      <w:r>
-        <w:rPr>
-          <w:rFonts w:ascii="Garamond" w:hAnsi="Garamond"/>
-        </w:rPr>
-        <w:t xml:space="preserve"> importantes a ser considerada en la regresi</w:t>
-      </w:r>
-      <w:r>
-        <w:rPr>
-          <w:rFonts w:ascii="Garamond" w:hAnsi="Garamond"/>
-        </w:rPr>
-        <w:t>ón</w:t>
-      </w:r>
-      <w:r>
-        <w:rPr>
-          <w:rFonts w:ascii="Garamond" w:hAnsi="Garamond"/>
-        </w:rPr>
-        <w:t xml:space="preserve"> del ingreso, incluyendo su variante cuadr</w:t>
+        <w:t>) establece el l</w:t>
+      </w:r>
+      <w:r>
+        <w:rPr>
+          <w:rFonts w:ascii="Garamond" w:hAnsi="Garamond"/>
+        </w:rPr>
+        <w:t>í</w:t>
+      </w:r>
+      <w:r>
+        <w:rPr>
+          <w:rFonts w:ascii="Garamond" w:hAnsi="Garamond"/>
+        </w:rPr>
+        <w:t>mite de ingresos por debajo del cual un hogar es considerado pobre. El valor m</w:t>
+      </w:r>
+      <w:r>
+        <w:rPr>
+          <w:rFonts w:ascii="Garamond" w:hAnsi="Garamond"/>
+        </w:rPr>
+        <w:t>í</w:t>
+      </w:r>
+      <w:r>
+        <w:rPr>
+          <w:rFonts w:ascii="Garamond" w:hAnsi="Garamond"/>
+        </w:rPr>
+        <w:t>nimo</w:t>
+      </w:r>
+      <w:r>
+        <w:rPr>
+          <w:rFonts w:ascii="Garamond" w:hAnsi="Garamond"/>
+        </w:rPr>
+        <w:t xml:space="preserve"> </w:t>
+      </w:r>
+      <w:r>
+        <w:rPr>
+          <w:rFonts w:ascii="Garamond" w:hAnsi="Garamond"/>
+        </w:rPr>
+        <w:t>es COP 167.222; el m</w:t>
       </w:r>
       <w:r>
         <w:rPr>
@@ -2569,213 +2812,49 @@
         <w:rPr>
           <w:rFonts w:ascii="Garamond" w:hAnsi="Garamond"/>
         </w:rPr>
-        <w:t>tica. Se</w:t>
-      </w:r>
-      <w:r>
-        <w:rPr>
-          <w:rFonts w:ascii="Garamond" w:hAnsi="Garamond"/>
-        </w:rPr>
-        <w:t xml:space="preserve"> </w:t>
-      </w:r>
-      <w:r>
-        <w:rPr>
-          <w:rFonts w:ascii="Garamond" w:hAnsi="Garamond"/>
-        </w:rPr>
-        <w:t>tiene</w:t>
-      </w:r>
-      <w:r>
-        <w:rPr>
-          <w:rFonts w:ascii="Garamond" w:hAnsi="Garamond"/>
-        </w:rPr>
-        <w:t xml:space="preserve"> </w:t>
-      </w:r>
-      <w:r>
-        <w:rPr>
-          <w:rFonts w:ascii="Garamond" w:hAnsi="Garamond"/>
-        </w:rPr>
-        <w:t>que</w:t>
-      </w:r>
-      <w:r>
-        <w:rPr>
-          <w:rFonts w:ascii="Garamond" w:hAnsi="Garamond"/>
-        </w:rPr>
-        <w:t xml:space="preserve"> </w:t>
-      </w:r>
-      <w:r>
-        <w:rPr>
-          <w:rFonts w:ascii="Garamond" w:hAnsi="Garamond"/>
-        </w:rPr>
-        <w:t>la</w:t>
-      </w:r>
-      <w:r>
-        <w:rPr>
-          <w:rFonts w:ascii="Garamond" w:hAnsi="Garamond"/>
-        </w:rPr>
-        <w:t xml:space="preserve"> </w:t>
-      </w:r>
-      <w:r>
-        <w:rPr>
-          <w:rFonts w:ascii="Garamond" w:hAnsi="Garamond"/>
-        </w:rPr>
-        <w:t>edad</w:t>
-      </w:r>
-      <w:r>
-        <w:rPr>
-          <w:rFonts w:ascii="Garamond" w:hAnsi="Garamond"/>
-        </w:rPr>
-        <w:t xml:space="preserve"> </w:t>
-      </w:r>
-      <w:r>
-        <w:rPr>
-          <w:rFonts w:ascii="Garamond" w:hAnsi="Garamond"/>
-        </w:rPr>
-        <w:t>m</w:t>
-      </w:r>
-      <w:r>
-        <w:rPr>
-          <w:rFonts w:ascii="Garamond" w:hAnsi="Garamond"/>
-        </w:rPr>
-        <w:t>í</w:t>
-      </w:r>
-      <w:r>
-        <w:rPr>
-          <w:rFonts w:ascii="Garamond" w:hAnsi="Garamond"/>
-        </w:rPr>
-        <w:t>nima</w:t>
-      </w:r>
-      <w:r>
-        <w:rPr>
-          <w:rFonts w:ascii="Garamond" w:hAnsi="Garamond"/>
-        </w:rPr>
-        <w:t xml:space="preserve"> </w:t>
-      </w:r>
-      <w:r>
-        <w:rPr>
-          <w:rFonts w:ascii="Garamond" w:hAnsi="Garamond"/>
-        </w:rPr>
-        <w:t>es</w:t>
-      </w:r>
-      <w:r>
-        <w:rPr>
-          <w:rFonts w:ascii="Garamond" w:hAnsi="Garamond"/>
-        </w:rPr>
-        <w:t xml:space="preserve"> </w:t>
-      </w:r>
-      <w:r>
-        <w:rPr>
-          <w:rFonts w:ascii="Garamond" w:hAnsi="Garamond"/>
-        </w:rPr>
-        <w:t>0</w:t>
-      </w:r>
-      <w:r>
-        <w:rPr>
-          <w:rFonts w:ascii="Garamond" w:hAnsi="Garamond"/>
-        </w:rPr>
-        <w:t xml:space="preserve"> </w:t>
-      </w:r>
-      <w:r>
-        <w:rPr>
-          <w:rFonts w:ascii="Garamond" w:hAnsi="Garamond"/>
-        </w:rPr>
-        <w:t>a</w:t>
-      </w:r>
-      <w:r>
-        <w:rPr>
-          <w:rFonts w:ascii="Garamond" w:hAnsi="Garamond"/>
-        </w:rPr>
-        <w:t>ñ</w:t>
-      </w:r>
-      <w:r>
-        <w:rPr>
-          <w:rFonts w:ascii="Garamond" w:hAnsi="Garamond"/>
-        </w:rPr>
-        <w:t>os,</w:t>
-      </w:r>
-      <w:r>
-        <w:rPr>
-          <w:rFonts w:ascii="Garamond" w:hAnsi="Garamond"/>
-        </w:rPr>
-        <w:t xml:space="preserve"> </w:t>
-      </w:r>
-      <w:r>
-        <w:rPr>
-          <w:rFonts w:ascii="Garamond" w:hAnsi="Garamond"/>
-        </w:rPr>
-        <w:t>la</w:t>
-      </w:r>
-      <w:r>
-        <w:rPr>
-          <w:rFonts w:ascii="Garamond" w:hAnsi="Garamond"/>
-        </w:rPr>
-        <w:t xml:space="preserve"> máxima </w:t>
-      </w:r>
-      <w:r>
-        <w:rPr>
-          <w:rFonts w:ascii="Garamond" w:hAnsi="Garamond"/>
-        </w:rPr>
-        <w:t>110</w:t>
-      </w:r>
-      <w:r>
-        <w:rPr>
-          <w:rFonts w:ascii="Garamond" w:hAnsi="Garamond"/>
-        </w:rPr>
-        <w:t xml:space="preserve"> </w:t>
-      </w:r>
-      <w:r>
-        <w:rPr>
-          <w:rFonts w:ascii="Garamond" w:hAnsi="Garamond"/>
-        </w:rPr>
-        <w:t>a</w:t>
-      </w:r>
-      <w:r>
-        <w:rPr>
-          <w:rFonts w:ascii="Garamond" w:hAnsi="Garamond"/>
-        </w:rPr>
-        <w:t>ño</w:t>
-      </w:r>
-      <w:r>
-        <w:rPr>
-          <w:rFonts w:ascii="Garamond" w:hAnsi="Garamond"/>
-        </w:rPr>
-        <w:t xml:space="preserve">s y la media </w:t>
-      </w:r>
-      <w:r>
-        <w:rPr>
-          <w:rFonts w:ascii="Garamond" w:hAnsi="Garamond"/>
-        </w:rPr>
-        <w:t>33 años</w:t>
-      </w:r>
-      <w:r>
-        <w:rPr>
-          <w:rFonts w:ascii="Garamond" w:hAnsi="Garamond"/>
-        </w:rPr>
-        <w:t xml:space="preserve"> para la base </w:t>
-      </w:r>
-      <w:proofErr w:type="spellStart"/>
-      <w:r>
-        <w:rPr>
-          <w:rFonts w:ascii="Garamond" w:hAnsi="Garamond"/>
-        </w:rPr>
-        <w:t>train</w:t>
-      </w:r>
-      <w:proofErr w:type="spellEnd"/>
-      <w:r>
-        <w:rPr>
-          <w:rFonts w:ascii="Garamond" w:hAnsi="Garamond"/>
-        </w:rPr>
-        <w:t xml:space="preserve"> personas</w:t>
-      </w:r>
-      <w:r>
-        <w:rPr>
-          <w:rFonts w:ascii="Garamond" w:hAnsi="Garamond"/>
-        </w:rPr>
-        <w:t xml:space="preserve"> y para la </w:t>
-      </w:r>
-      <w:r>
-        <w:rPr>
-          <w:rFonts w:ascii="Garamond" w:hAnsi="Garamond"/>
-        </w:rPr>
-        <w:t>base test</w:t>
+        <w:t xml:space="preserve">ximo </w:t>
+      </w:r>
+      <w:r>
+        <w:rPr>
+          <w:rFonts w:ascii="Garamond" w:hAnsi="Garamond"/>
+        </w:rPr>
+        <w:t xml:space="preserve">es </w:t>
+      </w:r>
+      <w:r>
+        <w:rPr>
+          <w:rFonts w:ascii="Garamond" w:hAnsi="Garamond"/>
+        </w:rPr>
+        <w:t xml:space="preserve">COP 303.8107; la media </w:t>
+      </w:r>
+      <w:r>
+        <w:rPr>
+          <w:rFonts w:ascii="Garamond" w:hAnsi="Garamond"/>
+        </w:rPr>
+        <w:t xml:space="preserve">es </w:t>
+      </w:r>
+      <w:r>
+        <w:rPr>
+          <w:rFonts w:ascii="Garamond" w:hAnsi="Garamond"/>
+        </w:rPr>
+        <w:t xml:space="preserve">COP 271.605; la moda </w:t>
+      </w:r>
+      <w:r>
+        <w:rPr>
+          <w:rFonts w:ascii="Garamond" w:hAnsi="Garamond"/>
+        </w:rPr>
+        <w:t xml:space="preserve">es </w:t>
+      </w:r>
+      <w:r>
+        <w:rPr>
+          <w:rFonts w:ascii="Garamond" w:hAnsi="Garamond"/>
+        </w:rPr>
+        <w:t>COP 281.549,3</w:t>
+      </w:r>
+      <w:r>
+        <w:rPr>
+          <w:rFonts w:ascii="Garamond" w:hAnsi="Garamond"/>
+        </w:rPr>
+        <w:t xml:space="preserve"> (DANE, 2019)</w:t>
       </w:r>
       <w:r>
         <w:rPr>
@@ -2805,95 +2884,99 @@
         <w:rPr>
           <w:rFonts w:ascii="Garamond" w:hAnsi="Garamond"/>
         </w:rPr>
-        <w:t xml:space="preserve">La variable Dominio, tiene la misma </w:t>
-      </w:r>
-      <w:r>
-        <w:rPr>
-          <w:rFonts w:ascii="Garamond" w:hAnsi="Garamond"/>
-        </w:rPr>
-        <w:t>descripción</w:t>
-      </w:r>
-      <w:r>
-        <w:rPr>
-          <w:rFonts w:ascii="Garamond" w:hAnsi="Garamond"/>
-        </w:rPr>
-        <w:t xml:space="preserve"> que en la </w:t>
-      </w:r>
-      <w:r>
-        <w:rPr>
-          <w:rFonts w:ascii="Garamond" w:hAnsi="Garamond"/>
-        </w:rPr>
-        <w:t>sección</w:t>
-      </w:r>
-      <w:r>
-        <w:rPr>
-          <w:rFonts w:ascii="Garamond" w:hAnsi="Garamond"/>
-        </w:rPr>
-        <w:t xml:space="preserve"> anterior. Para la variable </w:t>
-      </w:r>
-      <w:r>
-        <w:rPr>
-          <w:rFonts w:ascii="Garamond" w:hAnsi="Garamond"/>
-        </w:rPr>
-        <w:t>S</w:t>
-      </w:r>
-      <w:r>
-        <w:rPr>
-          <w:rFonts w:ascii="Garamond" w:hAnsi="Garamond"/>
-        </w:rPr>
-        <w:t xml:space="preserve">exo, que es </w:t>
-      </w:r>
-      <w:r>
-        <w:rPr>
-          <w:rFonts w:ascii="Garamond" w:hAnsi="Garamond"/>
-        </w:rPr>
-        <w:t xml:space="preserve">categórico, que toma valores de </w:t>
-      </w:r>
-      <w:r>
-        <w:rPr>
-          <w:rFonts w:ascii="Garamond" w:hAnsi="Garamond"/>
-        </w:rPr>
-        <w:t xml:space="preserve">1 para hombre y 2 para mujer, donde se encuentra mayor cantidad de mujeres en la base </w:t>
+        <w:t>De</w:t>
+      </w:r>
+      <w:r>
+        <w:rPr>
+          <w:rFonts w:ascii="Garamond" w:hAnsi="Garamond"/>
+        </w:rPr>
+        <w:t xml:space="preserve"> acuerdo con </w:t>
+      </w:r>
+      <w:r>
+        <w:rPr>
+          <w:rFonts w:ascii="Garamond" w:hAnsi="Garamond"/>
+        </w:rPr>
+        <w:t xml:space="preserve">el </w:t>
+      </w:r>
+      <w:r>
+        <w:rPr>
+          <w:rFonts w:ascii="Garamond" w:hAnsi="Garamond"/>
+        </w:rPr>
+        <w:t>DANE</w:t>
+      </w:r>
+      <w:r>
+        <w:rPr>
+          <w:rFonts w:ascii="Garamond" w:hAnsi="Garamond"/>
+        </w:rPr>
+        <w:t xml:space="preserve"> </w:t>
+      </w:r>
+      <w:r>
+        <w:rPr>
+          <w:rFonts w:ascii="Garamond" w:hAnsi="Garamond"/>
+        </w:rPr>
+        <w:t xml:space="preserve">(2019) </w:t>
+      </w:r>
+      <w:r>
+        <w:rPr>
+          <w:rFonts w:ascii="Garamond" w:hAnsi="Garamond"/>
+        </w:rPr>
+        <w:t xml:space="preserve">se </w:t>
+      </w:r>
+      <w:r>
+        <w:rPr>
+          <w:rFonts w:ascii="Garamond" w:hAnsi="Garamond"/>
+        </w:rPr>
+        <w:t>evidencia que la l</w:t>
+      </w:r>
+      <w:r>
+        <w:rPr>
+          <w:rFonts w:ascii="Garamond" w:hAnsi="Garamond"/>
+        </w:rPr>
+        <w:t>í</w:t>
+      </w:r>
+      <w:r>
+        <w:rPr>
+          <w:rFonts w:ascii="Garamond" w:hAnsi="Garamond"/>
+        </w:rPr>
+        <w:t>nea de pobreza monetaria nacional fue de $257.433 pesos. La variable Dominio es una variable categ</w:t>
+      </w:r>
+      <w:r>
+        <w:rPr>
+          <w:rFonts w:ascii="Garamond" w:hAnsi="Garamond"/>
+        </w:rPr>
+        <w:t>ó</w:t>
+      </w:r>
+      <w:r>
+        <w:rPr>
+          <w:rFonts w:ascii="Garamond" w:hAnsi="Garamond"/>
+        </w:rPr>
+        <w:t>rica que indica en donde vive el hogar. La variable categ</w:t>
+      </w:r>
+      <w:r>
+        <w:rPr>
+          <w:rFonts w:ascii="Garamond" w:hAnsi="Garamond"/>
+        </w:rPr>
+        <w:t>ó</w:t>
+      </w:r>
+      <w:r>
+        <w:rPr>
+          <w:rFonts w:ascii="Garamond" w:hAnsi="Garamond"/>
+        </w:rPr>
+        <w:t>rica P5090 (</w:t>
       </w:r>
       <w:proofErr w:type="spellStart"/>
       <w:r>
         <w:rPr>
           <w:rFonts w:ascii="Garamond" w:hAnsi="Garamond"/>
         </w:rPr>
-        <w:t>train</w:t>
+        <w:t>OcViv</w:t>
       </w:r>
       <w:proofErr w:type="spellEnd"/>
       <w:r>
         <w:rPr>
           <w:rFonts w:ascii="Garamond" w:hAnsi="Garamond"/>
         </w:rPr>
-        <w:t xml:space="preserve"> personas. La variable </w:t>
-      </w:r>
-      <w:proofErr w:type="spellStart"/>
-      <w:r>
-        <w:rPr>
-          <w:rFonts w:ascii="Garamond" w:hAnsi="Garamond"/>
-        </w:rPr>
-        <w:t>Educ</w:t>
-      </w:r>
-      <w:proofErr w:type="spellEnd"/>
-      <w:r>
-        <w:rPr>
-          <w:rFonts w:ascii="Garamond" w:hAnsi="Garamond"/>
-        </w:rPr>
-        <w:t xml:space="preserve"> hace referencia al nivel educativo </w:t>
-      </w:r>
-      <w:r>
-        <w:rPr>
-          <w:rFonts w:ascii="Garamond" w:hAnsi="Garamond"/>
-        </w:rPr>
-        <w:t>máximo</w:t>
-      </w:r>
-      <w:r>
-        <w:rPr>
-          <w:rFonts w:ascii="Garamond" w:hAnsi="Garamond"/>
-        </w:rPr>
-        <w:t>, que va desde 1 (Ninguno) hasta 7 (terciaria o posgrado) y 9 (No reporta). Se imput</w:t>
+        <w:t>) hace referencia al tipo de ocupaci</w:t>
       </w:r>
       <w:r>
         <w:rPr>
@@ -2905,57 +2988,43 @@
         <w:rPr>
           <w:rFonts w:ascii="Garamond" w:hAnsi="Garamond"/>
         </w:rPr>
-        <w:t xml:space="preserve"> a las variables NA el n</w:t>
-      </w:r>
-      <w:r>
-        <w:rPr>
-          <w:rFonts w:ascii="Garamond" w:hAnsi="Garamond"/>
-        </w:rPr>
-        <w:t>ú</w:t>
-      </w:r>
-      <w:r>
-        <w:rPr>
-          <w:rFonts w:ascii="Garamond" w:hAnsi="Garamond"/>
-        </w:rPr>
-        <w:t xml:space="preserve">mero 9. </w:t>
-      </w:r>
-      <w:r>
-        <w:rPr>
-          <w:rFonts w:ascii="Garamond" w:hAnsi="Garamond"/>
-        </w:rPr>
-        <w:t>El dato que más se repite</w:t>
-      </w:r>
-      <w:r>
-        <w:rPr>
-          <w:rFonts w:ascii="Garamond" w:hAnsi="Garamond"/>
-        </w:rPr>
-        <w:t xml:space="preserve"> es 3, es decir, nivel de primaria incompleta. Para la variable </w:t>
-      </w:r>
-      <w:proofErr w:type="spellStart"/>
-      <w:r>
-        <w:rPr>
-          <w:rFonts w:ascii="Garamond" w:hAnsi="Garamond"/>
-        </w:rPr>
-        <w:t>Ocup</w:t>
-      </w:r>
-      <w:proofErr w:type="spellEnd"/>
-      <w:r>
-        <w:rPr>
-          <w:rFonts w:ascii="Garamond" w:hAnsi="Garamond"/>
-        </w:rPr>
-        <w:t xml:space="preserve"> se tiene que la </w:t>
-      </w:r>
-      <w:r>
-        <w:rPr>
-          <w:rFonts w:ascii="Garamond" w:hAnsi="Garamond"/>
-        </w:rPr>
-        <w:t>mayoría</w:t>
-      </w:r>
-      <w:r>
-        <w:rPr>
-          <w:rFonts w:ascii="Garamond" w:hAnsi="Garamond"/>
-        </w:rPr>
-        <w:t xml:space="preserve"> de las personas no presenta ocupaci</w:t>
+        <w:t xml:space="preserve">n que tiene </w:t>
+      </w:r>
+      <w:r>
+        <w:rPr>
+          <w:rFonts w:ascii="Garamond" w:hAnsi="Garamond"/>
+        </w:rPr>
+        <w:t xml:space="preserve">el </w:t>
+      </w:r>
+      <w:r>
+        <w:rPr>
+          <w:rFonts w:ascii="Garamond" w:hAnsi="Garamond"/>
+        </w:rPr>
+        <w:t>hogar en la vivienda, es decir, arriendo, propia, entre otros. Por otra parte, la variable num</w:t>
+      </w:r>
+      <w:r>
+        <w:rPr>
+          <w:rFonts w:ascii="Garamond" w:hAnsi="Garamond"/>
+        </w:rPr>
+        <w:t>é</w:t>
+      </w:r>
+      <w:r>
+        <w:rPr>
+          <w:rFonts w:ascii="Garamond" w:hAnsi="Garamond"/>
+        </w:rPr>
+        <w:t>rica P5000 hace referencia a la cantidad de habitaciones que cuenta la vivienda que tiene el hogar, evidenciando que el m</w:t>
+      </w:r>
+      <w:r>
+        <w:rPr>
+          <w:rFonts w:ascii="Garamond" w:hAnsi="Garamond"/>
+        </w:rPr>
+        <w:t>í</w:t>
+      </w:r>
+      <w:r>
+        <w:rPr>
+          <w:rFonts w:ascii="Garamond" w:hAnsi="Garamond"/>
+        </w:rPr>
+        <w:t>nimo es 1 habitaci</w:t>
       </w:r>
       <w:r>
         <w:rPr>
@@ -2967,7 +3036,55 @@
         <w:rPr>
           <w:rFonts w:ascii="Garamond" w:hAnsi="Garamond"/>
         </w:rPr>
-        <w:t xml:space="preserve">. </w:t>
+        <w:t>, m</w:t>
+      </w:r>
+      <w:r>
+        <w:rPr>
+          <w:rFonts w:ascii="Garamond" w:hAnsi="Garamond"/>
+        </w:rPr>
+        <w:t>áx</w:t>
+      </w:r>
+      <w:r>
+        <w:rPr>
+          <w:rFonts w:ascii="Garamond" w:hAnsi="Garamond"/>
+        </w:rPr>
+        <w:t>imo 98 y la cantidad de habitaci</w:t>
+      </w:r>
+      <w:r>
+        <w:rPr>
+          <w:rFonts w:ascii="Garamond" w:hAnsi="Garamond"/>
+        </w:rPr>
+        <w:t>ón</w:t>
+      </w:r>
+      <w:r>
+        <w:rPr>
+          <w:rFonts w:ascii="Garamond" w:hAnsi="Garamond"/>
+        </w:rPr>
+        <w:t xml:space="preserve"> m</w:t>
+      </w:r>
+      <w:r>
+        <w:rPr>
+          <w:rFonts w:ascii="Garamond" w:hAnsi="Garamond"/>
+        </w:rPr>
+        <w:t>ás</w:t>
+      </w:r>
+      <w:r>
+        <w:rPr>
+          <w:rFonts w:ascii="Garamond" w:hAnsi="Garamond"/>
+        </w:rPr>
+        <w:t xml:space="preserve"> com</w:t>
+      </w:r>
+      <w:r>
+        <w:rPr>
+          <w:rFonts w:ascii="Garamond" w:hAnsi="Garamond"/>
+        </w:rPr>
+        <w:t>ún</w:t>
+      </w:r>
+      <w:r>
+        <w:rPr>
+          <w:rFonts w:ascii="Garamond" w:hAnsi="Garamond"/>
+        </w:rPr>
+        <w:t xml:space="preserve"> es 3. </w:t>
       </w:r>
     </w:p>
     <w:p>
@@ -2975,7 +3092,7 @@
         <w:pStyle w:val="NormalWeb"/>
         <w:numPr>
           <w:ilvl w:val="0"/>
-          <w:numId w:val="5"/>
+          <w:numId w:val="15"/>
         </w:numPr>
         <w:shd w:val="clear" w:color="auto" w:fill="FFFFFF"/>
         <w:spacing w:line="276" w:lineRule="auto"/>
@@ -2997,23 +3114,537 @@
           <w:iCs/>
           <w:color w:val="1E1E21"/>
         </w:rPr>
-        <w:t>Análisis descriptivo de los datos (estadísticas descriptivas)</w:t>
+        <w:t xml:space="preserve">Modelo de Regresión </w:t>
       </w:r>
     </w:p>
     <w:p>
       <w:pPr>
-        <w:tabs>
-          <w:tab w:val="left" w:pos="2415"/>
-        </w:tabs>
         <w:spacing w:line="276" w:lineRule="auto"/>
-        <w:jc w:val="center"/>
-        <w:rPr>
-          <w:rFonts w:ascii="Garamond" w:hAnsi="Garamond"/>
-          <w:lang w:val="es-CO"/>
-        </w:rPr>
-      </w:pPr>
-      <w:bookmarkStart w:id="0" w:name="_GoBack"/>
-      <w:bookmarkEnd w:id="0"/>
+        <w:jc w:val="both"/>
+        <w:rPr>
+          <w:rFonts w:ascii="Garamond" w:hAnsi="Garamond"/>
+        </w:rPr>
+      </w:pPr>
+      <w:r>
+        <w:rPr>
+          <w:rFonts w:ascii="Garamond" w:hAnsi="Garamond"/>
+        </w:rPr>
+        <w:t xml:space="preserve">Para el modelo de </w:t>
+      </w:r>
+      <w:r>
+        <w:rPr>
+          <w:rFonts w:ascii="Garamond" w:hAnsi="Garamond"/>
+        </w:rPr>
+        <w:t>regresión</w:t>
+      </w:r>
+      <w:r>
+        <w:rPr>
+          <w:rFonts w:ascii="Garamond" w:hAnsi="Garamond"/>
+        </w:rPr>
+        <w:t xml:space="preserve"> s</w:t>
+      </w:r>
+      <w:r>
+        <w:rPr>
+          <w:rFonts w:ascii="Garamond" w:hAnsi="Garamond"/>
+        </w:rPr>
+        <w:t>e utilizar</w:t>
+      </w:r>
+      <w:r>
+        <w:rPr>
+          <w:rFonts w:ascii="Garamond" w:hAnsi="Garamond"/>
+        </w:rPr>
+        <w:t>á</w:t>
+      </w:r>
+      <w:r>
+        <w:rPr>
+          <w:rFonts w:ascii="Garamond" w:hAnsi="Garamond"/>
+        </w:rPr>
+        <w:t>n las variables del modelo test personas que se encuentren simult</w:t>
+      </w:r>
+      <w:r>
+        <w:rPr>
+          <w:rFonts w:ascii="Garamond" w:hAnsi="Garamond"/>
+        </w:rPr>
+        <w:t>á</w:t>
+      </w:r>
+      <w:r>
+        <w:rPr>
+          <w:rFonts w:ascii="Garamond" w:hAnsi="Garamond"/>
+        </w:rPr>
+        <w:t xml:space="preserve">neamente en la de </w:t>
+      </w:r>
+      <w:proofErr w:type="spellStart"/>
+      <w:r>
+        <w:rPr>
+          <w:rFonts w:ascii="Garamond" w:hAnsi="Garamond"/>
+        </w:rPr>
+        <w:t>train</w:t>
+      </w:r>
+      <w:proofErr w:type="spellEnd"/>
+      <w:r>
+        <w:rPr>
+          <w:rFonts w:ascii="Garamond" w:hAnsi="Garamond"/>
+        </w:rPr>
+        <w:t xml:space="preserve"> personas. En </w:t>
+      </w:r>
+      <w:r>
+        <w:rPr>
+          <w:rFonts w:ascii="Garamond" w:hAnsi="Garamond"/>
+        </w:rPr>
+        <w:t>el literal d</w:t>
+      </w:r>
+      <w:r>
+        <w:rPr>
+          <w:rFonts w:ascii="Garamond" w:hAnsi="Garamond"/>
+        </w:rPr>
+        <w:t xml:space="preserve"> se presentan las variables e</w:t>
+      </w:r>
+      <w:r>
+        <w:rPr>
+          <w:rFonts w:ascii="Garamond" w:hAnsi="Garamond"/>
+        </w:rPr>
+        <w:t>legidas y su correspondiente análisis. Por un lado, l</w:t>
+      </w:r>
+      <w:r>
+        <w:rPr>
+          <w:rFonts w:ascii="Garamond" w:hAnsi="Garamond"/>
+        </w:rPr>
+        <w:t>a variable Edad es una de las m</w:t>
+      </w:r>
+      <w:r>
+        <w:rPr>
+          <w:rFonts w:ascii="Garamond" w:hAnsi="Garamond"/>
+        </w:rPr>
+        <w:t>ás</w:t>
+      </w:r>
+      <w:r>
+        <w:rPr>
+          <w:rFonts w:ascii="Garamond" w:hAnsi="Garamond"/>
+        </w:rPr>
+        <w:t xml:space="preserve"> importantes a ser considerada en la regresi</w:t>
+      </w:r>
+      <w:r>
+        <w:rPr>
+          <w:rFonts w:ascii="Garamond" w:hAnsi="Garamond"/>
+        </w:rPr>
+        <w:t>ón</w:t>
+      </w:r>
+      <w:r>
+        <w:rPr>
+          <w:rFonts w:ascii="Garamond" w:hAnsi="Garamond"/>
+        </w:rPr>
+        <w:t xml:space="preserve"> del ingreso, incluyendo su variante cuadr</w:t>
+      </w:r>
+      <w:r>
+        <w:rPr>
+          <w:rFonts w:ascii="Garamond" w:hAnsi="Garamond"/>
+        </w:rPr>
+        <w:t>á</w:t>
+      </w:r>
+      <w:r>
+        <w:rPr>
+          <w:rFonts w:ascii="Garamond" w:hAnsi="Garamond"/>
+        </w:rPr>
+        <w:t>tica. Se</w:t>
+      </w:r>
+      <w:r>
+        <w:rPr>
+          <w:rFonts w:ascii="Garamond" w:hAnsi="Garamond"/>
+        </w:rPr>
+        <w:t xml:space="preserve"> </w:t>
+      </w:r>
+      <w:r>
+        <w:rPr>
+          <w:rFonts w:ascii="Garamond" w:hAnsi="Garamond"/>
+        </w:rPr>
+        <w:t>tiene</w:t>
+      </w:r>
+      <w:r>
+        <w:rPr>
+          <w:rFonts w:ascii="Garamond" w:hAnsi="Garamond"/>
+        </w:rPr>
+        <w:t xml:space="preserve"> </w:t>
+      </w:r>
+      <w:r>
+        <w:rPr>
+          <w:rFonts w:ascii="Garamond" w:hAnsi="Garamond"/>
+        </w:rPr>
+        <w:t>que</w:t>
+      </w:r>
+      <w:r>
+        <w:rPr>
+          <w:rFonts w:ascii="Garamond" w:hAnsi="Garamond"/>
+        </w:rPr>
+        <w:t xml:space="preserve"> </w:t>
+      </w:r>
+      <w:r>
+        <w:rPr>
+          <w:rFonts w:ascii="Garamond" w:hAnsi="Garamond"/>
+        </w:rPr>
+        <w:t>la</w:t>
+      </w:r>
+      <w:r>
+        <w:rPr>
+          <w:rFonts w:ascii="Garamond" w:hAnsi="Garamond"/>
+        </w:rPr>
+        <w:t xml:space="preserve"> </w:t>
+      </w:r>
+      <w:r>
+        <w:rPr>
+          <w:rFonts w:ascii="Garamond" w:hAnsi="Garamond"/>
+        </w:rPr>
+        <w:t>edad</w:t>
+      </w:r>
+      <w:r>
+        <w:rPr>
+          <w:rFonts w:ascii="Garamond" w:hAnsi="Garamond"/>
+        </w:rPr>
+        <w:t xml:space="preserve"> </w:t>
+      </w:r>
+      <w:r>
+        <w:rPr>
+          <w:rFonts w:ascii="Garamond" w:hAnsi="Garamond"/>
+        </w:rPr>
+        <w:t>m</w:t>
+      </w:r>
+      <w:r>
+        <w:rPr>
+          <w:rFonts w:ascii="Garamond" w:hAnsi="Garamond"/>
+        </w:rPr>
+        <w:t>í</w:t>
+      </w:r>
+      <w:r>
+        <w:rPr>
+          <w:rFonts w:ascii="Garamond" w:hAnsi="Garamond"/>
+        </w:rPr>
+        <w:t>nima</w:t>
+      </w:r>
+      <w:r>
+        <w:rPr>
+          <w:rFonts w:ascii="Garamond" w:hAnsi="Garamond"/>
+        </w:rPr>
+        <w:t xml:space="preserve"> </w:t>
+      </w:r>
+      <w:r>
+        <w:rPr>
+          <w:rFonts w:ascii="Garamond" w:hAnsi="Garamond"/>
+        </w:rPr>
+        <w:t>es</w:t>
+      </w:r>
+      <w:r>
+        <w:rPr>
+          <w:rFonts w:ascii="Garamond" w:hAnsi="Garamond"/>
+        </w:rPr>
+        <w:t xml:space="preserve"> </w:t>
+      </w:r>
+      <w:r>
+        <w:rPr>
+          <w:rFonts w:ascii="Garamond" w:hAnsi="Garamond"/>
+        </w:rPr>
+        <w:t>0</w:t>
+      </w:r>
+      <w:r>
+        <w:rPr>
+          <w:rFonts w:ascii="Garamond" w:hAnsi="Garamond"/>
+        </w:rPr>
+        <w:t xml:space="preserve"> </w:t>
+      </w:r>
+      <w:r>
+        <w:rPr>
+          <w:rFonts w:ascii="Garamond" w:hAnsi="Garamond"/>
+        </w:rPr>
+        <w:t>a</w:t>
+      </w:r>
+      <w:r>
+        <w:rPr>
+          <w:rFonts w:ascii="Garamond" w:hAnsi="Garamond"/>
+        </w:rPr>
+        <w:t>ñ</w:t>
+      </w:r>
+      <w:r>
+        <w:rPr>
+          <w:rFonts w:ascii="Garamond" w:hAnsi="Garamond"/>
+        </w:rPr>
+        <w:t>os,</w:t>
+      </w:r>
+      <w:r>
+        <w:rPr>
+          <w:rFonts w:ascii="Garamond" w:hAnsi="Garamond"/>
+        </w:rPr>
+        <w:t xml:space="preserve"> </w:t>
+      </w:r>
+      <w:r>
+        <w:rPr>
+          <w:rFonts w:ascii="Garamond" w:hAnsi="Garamond"/>
+        </w:rPr>
+        <w:t>la</w:t>
+      </w:r>
+      <w:r>
+        <w:rPr>
+          <w:rFonts w:ascii="Garamond" w:hAnsi="Garamond"/>
+        </w:rPr>
+        <w:t xml:space="preserve"> máxima </w:t>
+      </w:r>
+      <w:r>
+        <w:rPr>
+          <w:rFonts w:ascii="Garamond" w:hAnsi="Garamond"/>
+        </w:rPr>
+        <w:t>110</w:t>
+      </w:r>
+      <w:r>
+        <w:rPr>
+          <w:rFonts w:ascii="Garamond" w:hAnsi="Garamond"/>
+        </w:rPr>
+        <w:t xml:space="preserve"> </w:t>
+      </w:r>
+      <w:r>
+        <w:rPr>
+          <w:rFonts w:ascii="Garamond" w:hAnsi="Garamond"/>
+        </w:rPr>
+        <w:t>a</w:t>
+      </w:r>
+      <w:r>
+        <w:rPr>
+          <w:rFonts w:ascii="Garamond" w:hAnsi="Garamond"/>
+        </w:rPr>
+        <w:t>ño</w:t>
+      </w:r>
+      <w:r>
+        <w:rPr>
+          <w:rFonts w:ascii="Garamond" w:hAnsi="Garamond"/>
+        </w:rPr>
+        <w:t xml:space="preserve">s y la media </w:t>
+      </w:r>
+      <w:r>
+        <w:rPr>
+          <w:rFonts w:ascii="Garamond" w:hAnsi="Garamond"/>
+        </w:rPr>
+        <w:t>33 años</w:t>
+      </w:r>
+      <w:r>
+        <w:rPr>
+          <w:rFonts w:ascii="Garamond" w:hAnsi="Garamond"/>
+        </w:rPr>
+        <w:t xml:space="preserve"> para la base </w:t>
+      </w:r>
+      <w:proofErr w:type="spellStart"/>
+      <w:r>
+        <w:rPr>
+          <w:rFonts w:ascii="Garamond" w:hAnsi="Garamond"/>
+        </w:rPr>
+        <w:t>train</w:t>
+      </w:r>
+      <w:proofErr w:type="spellEnd"/>
+      <w:r>
+        <w:rPr>
+          <w:rFonts w:ascii="Garamond" w:hAnsi="Garamond"/>
+        </w:rPr>
+        <w:t xml:space="preserve"> personas</w:t>
+      </w:r>
+      <w:r>
+        <w:rPr>
+          <w:rFonts w:ascii="Garamond" w:hAnsi="Garamond"/>
+        </w:rPr>
+        <w:t xml:space="preserve"> y para la </w:t>
+      </w:r>
+      <w:r>
+        <w:rPr>
+          <w:rFonts w:ascii="Garamond" w:hAnsi="Garamond"/>
+        </w:rPr>
+        <w:t>base test</w:t>
+      </w:r>
+      <w:r>
+        <w:rPr>
+          <w:rFonts w:ascii="Garamond" w:hAnsi="Garamond"/>
+        </w:rPr>
+        <w:t xml:space="preserve">. </w:t>
+      </w:r>
+    </w:p>
+    <w:p>
+      <w:pPr>
+        <w:spacing w:line="276" w:lineRule="auto"/>
+        <w:jc w:val="both"/>
+        <w:rPr>
+          <w:rFonts w:ascii="Garamond" w:hAnsi="Garamond"/>
+        </w:rPr>
+      </w:pPr>
+    </w:p>
+    <w:p>
+      <w:pPr>
+        <w:spacing w:line="276" w:lineRule="auto"/>
+        <w:jc w:val="both"/>
+        <w:rPr>
+          <w:rFonts w:ascii="Garamond" w:hAnsi="Garamond"/>
+        </w:rPr>
+      </w:pPr>
+      <w:r>
+        <w:rPr>
+          <w:rFonts w:ascii="Garamond" w:hAnsi="Garamond"/>
+        </w:rPr>
+        <w:t xml:space="preserve">La variable Dominio, tiene la misma </w:t>
+      </w:r>
+      <w:r>
+        <w:rPr>
+          <w:rFonts w:ascii="Garamond" w:hAnsi="Garamond"/>
+        </w:rPr>
+        <w:t>descripción</w:t>
+      </w:r>
+      <w:r>
+        <w:rPr>
+          <w:rFonts w:ascii="Garamond" w:hAnsi="Garamond"/>
+        </w:rPr>
+        <w:t xml:space="preserve"> que en la </w:t>
+      </w:r>
+      <w:r>
+        <w:rPr>
+          <w:rFonts w:ascii="Garamond" w:hAnsi="Garamond"/>
+        </w:rPr>
+        <w:t>sección</w:t>
+      </w:r>
+      <w:r>
+        <w:rPr>
+          <w:rFonts w:ascii="Garamond" w:hAnsi="Garamond"/>
+        </w:rPr>
+        <w:t xml:space="preserve"> anterior. Para la variable </w:t>
+      </w:r>
+      <w:r>
+        <w:rPr>
+          <w:rFonts w:ascii="Garamond" w:hAnsi="Garamond"/>
+        </w:rPr>
+        <w:t>S</w:t>
+      </w:r>
+      <w:r>
+        <w:rPr>
+          <w:rFonts w:ascii="Garamond" w:hAnsi="Garamond"/>
+        </w:rPr>
+        <w:t xml:space="preserve">exo, que es </w:t>
+      </w:r>
+      <w:r>
+        <w:rPr>
+          <w:rFonts w:ascii="Garamond" w:hAnsi="Garamond"/>
+        </w:rPr>
+        <w:t xml:space="preserve">categórico, que toma valores de </w:t>
+      </w:r>
+      <w:r>
+        <w:rPr>
+          <w:rFonts w:ascii="Garamond" w:hAnsi="Garamond"/>
+        </w:rPr>
+        <w:t xml:space="preserve">1 para hombre y 2 para mujer, donde se encuentra mayor cantidad de mujeres en la base </w:t>
+      </w:r>
+      <w:proofErr w:type="spellStart"/>
+      <w:r>
+        <w:rPr>
+          <w:rFonts w:ascii="Garamond" w:hAnsi="Garamond"/>
+        </w:rPr>
+        <w:t>train</w:t>
+      </w:r>
+      <w:proofErr w:type="spellEnd"/>
+      <w:r>
+        <w:rPr>
+          <w:rFonts w:ascii="Garamond" w:hAnsi="Garamond"/>
+        </w:rPr>
+        <w:t xml:space="preserve"> personas. La variable </w:t>
+      </w:r>
+      <w:proofErr w:type="spellStart"/>
+      <w:r>
+        <w:rPr>
+          <w:rFonts w:ascii="Garamond" w:hAnsi="Garamond"/>
+        </w:rPr>
+        <w:t>Educ</w:t>
+      </w:r>
+      <w:proofErr w:type="spellEnd"/>
+      <w:r>
+        <w:rPr>
+          <w:rFonts w:ascii="Garamond" w:hAnsi="Garamond"/>
+        </w:rPr>
+        <w:t xml:space="preserve"> hace referencia al nivel educativo </w:t>
+      </w:r>
+      <w:r>
+        <w:rPr>
+          <w:rFonts w:ascii="Garamond" w:hAnsi="Garamond"/>
+        </w:rPr>
+        <w:t>máximo</w:t>
+      </w:r>
+      <w:r>
+        <w:rPr>
+          <w:rFonts w:ascii="Garamond" w:hAnsi="Garamond"/>
+        </w:rPr>
+        <w:t>, que va desde 1 (Ninguno) hasta 7 (terciaria o posgrado) y 9 (No reporta). Se imput</w:t>
+      </w:r>
+      <w:r>
+        <w:rPr>
+          <w:rFonts w:ascii="Garamond" w:hAnsi="Garamond"/>
+        </w:rPr>
+        <w:t>ó</w:t>
+      </w:r>
+      <w:r>
+        <w:rPr>
+          <w:rFonts w:ascii="Garamond" w:hAnsi="Garamond"/>
+        </w:rPr>
+        <w:t xml:space="preserve"> a las variables NA el n</w:t>
+      </w:r>
+      <w:r>
+        <w:rPr>
+          <w:rFonts w:ascii="Garamond" w:hAnsi="Garamond"/>
+        </w:rPr>
+        <w:t>ú</w:t>
+      </w:r>
+      <w:r>
+        <w:rPr>
+          <w:rFonts w:ascii="Garamond" w:hAnsi="Garamond"/>
+        </w:rPr>
+        <w:t xml:space="preserve">mero 9. </w:t>
+      </w:r>
+      <w:r>
+        <w:rPr>
+          <w:rFonts w:ascii="Garamond" w:hAnsi="Garamond"/>
+        </w:rPr>
+        <w:t>El dato que más se repite</w:t>
+      </w:r>
+      <w:r>
+        <w:rPr>
+          <w:rFonts w:ascii="Garamond" w:hAnsi="Garamond"/>
+        </w:rPr>
+        <w:t xml:space="preserve"> es 3, es decir, nivel de primaria incompleta. Para la variable </w:t>
+      </w:r>
+      <w:proofErr w:type="spellStart"/>
+      <w:r>
+        <w:rPr>
+          <w:rFonts w:ascii="Garamond" w:hAnsi="Garamond"/>
+        </w:rPr>
+        <w:t>Ocup</w:t>
+      </w:r>
+      <w:proofErr w:type="spellEnd"/>
+      <w:r>
+        <w:rPr>
+          <w:rFonts w:ascii="Garamond" w:hAnsi="Garamond"/>
+        </w:rPr>
+        <w:t xml:space="preserve"> se tiene que la </w:t>
+      </w:r>
+      <w:r>
+        <w:rPr>
+          <w:rFonts w:ascii="Garamond" w:hAnsi="Garamond"/>
+        </w:rPr>
+        <w:t>mayoría</w:t>
+      </w:r>
+      <w:r>
+        <w:rPr>
+          <w:rFonts w:ascii="Garamond" w:hAnsi="Garamond"/>
+        </w:rPr>
+        <w:t xml:space="preserve"> de las personas no presenta ocupaci</w:t>
+      </w:r>
+      <w:r>
+        <w:rPr>
+          <w:rFonts w:ascii="Garamond" w:hAnsi="Garamond"/>
+        </w:rPr>
+        <w:t>ón</w:t>
+      </w:r>
+      <w:r>
+        <w:rPr>
+          <w:rFonts w:ascii="Garamond" w:hAnsi="Garamond"/>
+        </w:rPr>
+        <w:t xml:space="preserve">. </w:t>
+      </w:r>
     </w:p>
     <w:p>
       <w:pPr>
@@ -3136,25 +3767,6 @@
     </w:p>
     <w:p>
       <w:pPr>
-        <w:rPr>
-          <w:rFonts w:ascii="Garamond" w:hAnsi="Garamond"/>
-          <w:b/>
-          <w:bCs/>
-        </w:rPr>
-      </w:pPr>
-    </w:p>
-    <w:p>
-      <w:pPr>
-        <w:pStyle w:val="Prrafodelista"/>
-        <w:rPr>
-          <w:rFonts w:ascii="Garamond" w:hAnsi="Garamond"/>
-          <w:b/>
-          <w:bCs/>
-        </w:rPr>
-      </w:pPr>
-    </w:p>
-    <w:p>
-      <w:pPr>
         <w:pStyle w:val="Prrafodelista"/>
         <w:numPr>
           <w:ilvl w:val="0"/>
@@ -3173,6 +3785,7 @@
           <w:b/>
           <w:bCs/>
         </w:rPr>
+        <w:lastRenderedPageBreak/>
         <w:t xml:space="preserve">Conclusiones y recomendaciones </w:t>
       </w:r>
     </w:p>
@@ -3245,7 +3858,7 @@
         </w:rPr>
         <w:t xml:space="preserve">Banco Mundial. (2018). La pobreza y la prosperidad compartida 2018: Armando el rompecabezas de la pobreza, panorama general. Banco Mundial, Washington, DC. Recuperado el 17 de marzo de 2018 de: </w:t>
       </w:r>
-      <w:hyperlink r:id="rId9" w:history="1">
+      <w:hyperlink r:id="rId10" w:history="1">
         <w:r>
           <w:rPr>
             <w:rStyle w:val="Hipervnculo"/>
@@ -3277,6 +3890,38 @@
           <w:rFonts w:ascii="Garamond" w:hAnsi="Garamond"/>
           <w:color w:val="000000" w:themeColor="text1"/>
         </w:rPr>
+        <w:t xml:space="preserve">CEPAL. (2019). Panorama Social de América Latina. </w:t>
+      </w:r>
+      <w:r>
+        <w:rPr>
+          <w:rFonts w:ascii="Garamond" w:hAnsi="Garamond"/>
+          <w:color w:val="000000" w:themeColor="text1"/>
+        </w:rPr>
+        <w:t>Santiago</w:t>
+      </w:r>
+      <w:r>
+        <w:rPr>
+          <w:rFonts w:ascii="Garamond" w:hAnsi="Garamond"/>
+          <w:color w:val="000000" w:themeColor="text1"/>
+        </w:rPr>
+        <w:t>, Chile.</w:t>
+      </w:r>
+    </w:p>
+    <w:p>
+      <w:pPr>
+        <w:spacing w:after="120"/>
+        <w:ind w:left="567" w:hanging="567"/>
+        <w:jc w:val="both"/>
+        <w:rPr>
+          <w:rFonts w:ascii="Garamond" w:hAnsi="Garamond"/>
+          <w:color w:val="000000" w:themeColor="text1"/>
+        </w:rPr>
+      </w:pPr>
+      <w:r>
+        <w:rPr>
+          <w:rFonts w:ascii="Garamond" w:hAnsi="Garamond"/>
+          <w:color w:val="000000" w:themeColor="text1"/>
+        </w:rPr>
         <w:t>DANE</w:t>
       </w:r>
       <w:r>
@@ -3349,7 +3994,7 @@
         </w:rPr>
         <w:t xml:space="preserve">Tomado de: </w:t>
       </w:r>
-      <w:hyperlink r:id="rId10" w:history="1">
+      <w:hyperlink r:id="rId11" w:history="1">
         <w:r>
           <w:rPr>
             <w:rFonts w:ascii="Garamond" w:hAnsi="Garamond"/>
@@ -3381,6 +4026,90 @@
           <w:rFonts w:ascii="Garamond" w:hAnsi="Garamond"/>
           <w:color w:val="000000" w:themeColor="text1"/>
         </w:rPr>
+        <w:t xml:space="preserve">DNP. (2016). </w:t>
+      </w:r>
+      <w:proofErr w:type="spellStart"/>
+      <w:r>
+        <w:rPr>
+          <w:rFonts w:ascii="Garamond" w:hAnsi="Garamond"/>
+          <w:color w:val="000000" w:themeColor="text1"/>
+        </w:rPr>
+        <w:t>Conpes</w:t>
+      </w:r>
+      <w:proofErr w:type="spellEnd"/>
+      <w:r>
+        <w:rPr>
+          <w:rFonts w:ascii="Garamond" w:hAnsi="Garamond"/>
+          <w:color w:val="000000" w:themeColor="text1"/>
+        </w:rPr>
+        <w:t xml:space="preserve"> 3877. Declaración de importancia estratégica del sistema de identificación de potenciales beneficiarios (Sisbén IV). Bogotá.</w:t>
+      </w:r>
+    </w:p>
+    <w:p>
+      <w:pPr>
+        <w:spacing w:after="120"/>
+        <w:ind w:left="567" w:hanging="567"/>
+        <w:jc w:val="both"/>
+        <w:rPr>
+          <w:rFonts w:ascii="Garamond" w:hAnsi="Garamond"/>
+          <w:color w:val="000000" w:themeColor="text1"/>
+        </w:rPr>
+      </w:pPr>
+      <w:r>
+        <w:rPr>
+          <w:rFonts w:ascii="Garamond" w:hAnsi="Garamond"/>
+          <w:color w:val="000000" w:themeColor="text1"/>
+        </w:rPr>
+        <w:t xml:space="preserve">Fedesarrollo. (2021). Descifrar el futuro. La economía colombiana en los próximos 10 años. Bogotá: </w:t>
+      </w:r>
+      <w:proofErr w:type="spellStart"/>
+      <w:r>
+        <w:rPr>
+          <w:rFonts w:ascii="Garamond" w:hAnsi="Garamond"/>
+          <w:color w:val="000000" w:themeColor="text1"/>
+        </w:rPr>
+        <w:t>Pinguin</w:t>
+      </w:r>
+      <w:proofErr w:type="spellEnd"/>
+      <w:r>
+        <w:rPr>
+          <w:rFonts w:ascii="Garamond" w:hAnsi="Garamond"/>
+          <w:color w:val="000000" w:themeColor="text1"/>
+        </w:rPr>
+        <w:t xml:space="preserve"> </w:t>
+      </w:r>
+      <w:proofErr w:type="spellStart"/>
+      <w:r>
+        <w:rPr>
+          <w:rFonts w:ascii="Garamond" w:hAnsi="Garamond"/>
+          <w:color w:val="000000" w:themeColor="text1"/>
+        </w:rPr>
+        <w:t>Ramdon</w:t>
+      </w:r>
+      <w:proofErr w:type="spellEnd"/>
+      <w:r>
+        <w:rPr>
+          <w:rFonts w:ascii="Garamond" w:hAnsi="Garamond"/>
+          <w:color w:val="000000" w:themeColor="text1"/>
+        </w:rPr>
+        <w:t xml:space="preserve"> House.</w:t>
+      </w:r>
+    </w:p>
+    <w:p>
+      <w:pPr>
+        <w:spacing w:after="120"/>
+        <w:ind w:left="567" w:hanging="567"/>
+        <w:jc w:val="both"/>
+        <w:rPr>
+          <w:rFonts w:ascii="Garamond" w:hAnsi="Garamond"/>
+          <w:color w:val="000000" w:themeColor="text1"/>
+        </w:rPr>
+      </w:pPr>
+      <w:r>
+        <w:rPr>
+          <w:rFonts w:ascii="Garamond" w:hAnsi="Garamond"/>
+          <w:color w:val="000000" w:themeColor="text1"/>
+        </w:rPr>
         <w:t xml:space="preserve">Universidad Nacional de Colombia., (2022). </w:t>
       </w:r>
       <w:r>
@@ -3397,7 +4126,7 @@
         </w:rPr>
         <w:t xml:space="preserve">. Recuperado de: </w:t>
       </w:r>
-      <w:hyperlink r:id="rId11" w:history="1">
+      <w:hyperlink r:id="rId12" w:history="1">
         <w:r>
           <w:rPr>
             <w:rStyle w:val="Hipervnculo"/>
@@ -3427,7 +4156,7 @@
       </w:pPr>
     </w:p>
     <w:sectPr>
-      <w:headerReference w:type="default" r:id="rId12"/>
+      <w:headerReference w:type="default" r:id="rId13"/>
       <w:pgSz w:w="12240" w:h="15840"/>
       <w:pgMar w:top="1417" w:right="1701" w:bottom="1417" w:left="1701" w:header="708" w:footer="708" w:gutter="0"/>
       <w:cols w:space="708"/>
@@ -3438,7 +4167,7 @@
 </file>
 
 <file path=word/endnotes.xml><?xml version="1.0" encoding="utf-8"?>
-<w:endnotes xmlns:wpc="http://schemas.microsoft.com/office/word/2010/wordprocessingCanvas" xmlns:cx="http://schemas.microsoft.com/office/drawing/2014/chartex" xmlns:cx1="http://schemas.microsoft.com/office/drawing/2015/9/8/chartex" xmlns:cx2="http://schemas.microsoft.com/office/drawing/2015/10/21/chartex" xmlns:cx3="http://schemas.microsoft.com/office/drawing/2016/5/9/chartex" xmlns:cx4="http://schemas.microsoft.com/office/drawing/2016/5/10/chartex" xmlns:cx5="http://schemas.microsoft.com/office/drawing/2016/5/11/chartex" xmlns:cx6="http://schemas.microsoft.com/office/drawing/2016/5/12/chartex" xmlns:cx7="http://schemas.microsoft.com/office/drawing/2016/5/13/chartex" xmlns:cx8="http://schemas.microsoft.com/office/drawing/2016/5/14/chartex" xmlns:mc="http://schemas.openxmlformats.org/markup-compatibility/2006" xmlns:aink="http://schemas.microsoft.com/office/drawing/2016/ink" xmlns:am3d="http://schemas.microsoft.com/office/drawing/2017/model3d" xmlns:o="urn:schemas-microsoft-com:office:office" xmlns:r="http://schemas.openxmlformats.org/officeDocument/2006/relationships" xmlns:m="http://schemas.openxmlformats.org/officeDocument/2006/math" xmlns:v="urn:schemas-microsoft-com:vml" xmlns:wp14="http://schemas.microsoft.com/office/word/2010/wordprocessingDrawing" xmlns:wp="http://schemas.openxmlformats.org/drawingml/2006/wordprocessingDrawing" xmlns:w10="urn:schemas-microsoft-com:office:word" xmlns:w="http://schemas.openxmlformats.org/wordprocessingml/2006/main" xmlns:w14="http://schemas.microsoft.com/office/word/2010/wordml" xmlns:w15="http://schemas.microsoft.com/office/word/2012/wordml" xmlns:w16cid="http://schemas.microsoft.com/office/word/2016/wordml/cid" xmlns:w16se="http://schemas.microsoft.com/office/word/2015/wordml/symex" xmlns:wpg="http://schemas.microsoft.com/office/word/2010/wordprocessingGroup" xmlns:wpi="http://schemas.microsoft.com/office/word/2010/wordprocessingInk" xmlns:wne="http://schemas.microsoft.com/office/word/2006/wordml" xmlns:wps="http://schemas.microsoft.com/office/word/2010/wordprocessingShape" mc:Ignorable="w14 w15 w16se w16cid wp14">
+<w:endnotes xmlns:wpc="http://schemas.microsoft.com/office/word/2010/wordprocessingCanvas" xmlns:cx="http://schemas.microsoft.com/office/drawing/2014/chartex" xmlns:cx1="http://schemas.microsoft.com/office/drawing/2015/9/8/chartex" xmlns:cx2="http://schemas.microsoft.com/office/drawing/2015/10/21/chartex" xmlns:cx3="http://schemas.microsoft.com/office/drawing/2016/5/9/chartex" xmlns:cx4="http://schemas.microsoft.com/office/drawing/2016/5/10/chartex" xmlns:cx5="http://schemas.microsoft.com/office/drawing/2016/5/11/chartex" xmlns:cx6="http://schemas.microsoft.com/office/drawing/2016/5/12/chartex" xmlns:cx7="http://schemas.microsoft.com/office/drawing/2016/5/13/chartex" xmlns:cx8="http://schemas.microsoft.com/office/drawing/2016/5/14/chartex" xmlns:mc="http://schemas.openxmlformats.org/markup-compatibility/2006" xmlns:aink="http://schemas.microsoft.com/office/drawing/2016/ink" xmlns:am3d="http://schemas.microsoft.com/office/drawing/2017/model3d" xmlns:o="urn:schemas-microsoft-com:office:office" xmlns:oel="http://schemas.microsoft.com/office/2019/extlst" xmlns:r="http://schemas.openxmlformats.org/officeDocument/2006/relationships" xmlns:m="http://schemas.openxmlformats.org/officeDocument/2006/math" xmlns:v="urn:schemas-microsoft-com:vml" xmlns:wp14="http://schemas.microsoft.com/office/word/2010/wordprocessingDrawing" xmlns:wp="http://schemas.openxmlformats.org/drawingml/2006/wordprocessingDrawing" xmlns:w10="urn:schemas-microsoft-com:office:word" xmlns:w="http://schemas.openxmlformats.org/wordprocessingml/2006/main" xmlns:w14="http://schemas.microsoft.com/office/word/2010/wordml" xmlns:w15="http://schemas.microsoft.com/office/word/2012/wordml" xmlns:w16cex="http://schemas.microsoft.com/office/word/2018/wordml/cex" xmlns:w16cid="http://schemas.microsoft.com/office/word/2016/wordml/cid" xmlns:w16="http://schemas.microsoft.com/office/word/2018/wordml" xmlns:w16sdtdh="http://schemas.microsoft.com/office/word/2020/wordml/sdtdatahash" xmlns:w16se="http://schemas.microsoft.com/office/word/2015/wordml/symex" xmlns:wpg="http://schemas.microsoft.com/office/word/2010/wordprocessingGroup" xmlns:wpi="http://schemas.microsoft.com/office/word/2010/wordprocessingInk" xmlns:wne="http://schemas.microsoft.com/office/word/2006/wordml" xmlns:wps="http://schemas.microsoft.com/office/word/2010/wordprocessingShape" mc:Ignorable="w14 w15 w16se w16cid w16 w16cex w16sdtdh wp14">
   <w:endnote w:type="separator" w:id="-1">
     <w:p>
       <w:r>
@@ -3457,7 +4186,7 @@
 </file>
 
 <file path=word/footnotes.xml><?xml version="1.0" encoding="utf-8"?>
-<w:footnotes xmlns:wpc="http://schemas.microsoft.com/office/word/2010/wordprocessingCanvas" xmlns:cx="http://schemas.microsoft.com/office/drawing/2014/chartex" xmlns:cx1="http://schemas.microsoft.com/office/drawing/2015/9/8/chartex" xmlns:cx2="http://schemas.microsoft.com/office/drawing/2015/10/21/chartex" xmlns:cx3="http://schemas.microsoft.com/office/drawing/2016/5/9/chartex" xmlns:cx4="http://schemas.microsoft.com/office/drawing/2016/5/10/chartex" xmlns:cx5="http://schemas.microsoft.com/office/drawing/2016/5/11/chartex" xmlns:cx6="http://schemas.microsoft.com/office/drawing/2016/5/12/chartex" xmlns:cx7="http://schemas.microsoft.com/office/drawing/2016/5/13/chartex" xmlns:cx8="http://schemas.microsoft.com/office/drawing/2016/5/14/chartex" xmlns:mc="http://schemas.openxmlformats.org/markup-compatibility/2006" xmlns:aink="http://schemas.microsoft.com/office/drawing/2016/ink" xmlns:am3d="http://schemas.microsoft.com/office/drawing/2017/model3d" xmlns:o="urn:schemas-microsoft-com:office:office" xmlns:r="http://schemas.openxmlformats.org/officeDocument/2006/relationships" xmlns:m="http://schemas.openxmlformats.org/officeDocument/2006/math" xmlns:v="urn:schemas-microsoft-com:vml" xmlns:wp14="http://schemas.microsoft.com/office/word/2010/wordprocessingDrawing" xmlns:wp="http://schemas.openxmlformats.org/drawingml/2006/wordprocessingDrawing" xmlns:w10="urn:schemas-microsoft-com:office:word" xmlns:w="http://schemas.openxmlformats.org/wordprocessingml/2006/main" xmlns:w14="http://schemas.microsoft.com/office/word/2010/wordml" xmlns:w15="http://schemas.microsoft.com/office/word/2012/wordml" xmlns:w16cid="http://schemas.microsoft.com/office/word/2016/wordml/cid" xmlns:w16se="http://schemas.microsoft.com/office/word/2015/wordml/symex" xmlns:wpg="http://schemas.microsoft.com/office/word/2010/wordprocessingGroup" xmlns:wpi="http://schemas.microsoft.com/office/word/2010/wordprocessingInk" xmlns:wne="http://schemas.microsoft.com/office/word/2006/wordml" xmlns:wps="http://schemas.microsoft.com/office/word/2010/wordprocessingShape" mc:Ignorable="w14 w15 w16se w16cid wp14">
+<w:footnotes xmlns:wpc="http://schemas.microsoft.com/office/word/2010/wordprocessingCanvas" xmlns:cx="http://schemas.microsoft.com/office/drawing/2014/chartex" xmlns:cx1="http://schemas.microsoft.com/office/drawing/2015/9/8/chartex" xmlns:cx2="http://schemas.microsoft.com/office/drawing/2015/10/21/chartex" xmlns:cx3="http://schemas.microsoft.com/office/drawing/2016/5/9/chartex" xmlns:cx4="http://schemas.microsoft.com/office/drawing/2016/5/10/chartex" xmlns:cx5="http://schemas.microsoft.com/office/drawing/2016/5/11/chartex" xmlns:cx6="http://schemas.microsoft.com/office/drawing/2016/5/12/chartex" xmlns:cx7="http://schemas.microsoft.com/office/drawing/2016/5/13/chartex" xmlns:cx8="http://schemas.microsoft.com/office/drawing/2016/5/14/chartex" xmlns:mc="http://schemas.openxmlformats.org/markup-compatibility/2006" xmlns:aink="http://schemas.microsoft.com/office/drawing/2016/ink" xmlns:am3d="http://schemas.microsoft.com/office/drawing/2017/model3d" xmlns:o="urn:schemas-microsoft-com:office:office" xmlns:oel="http://schemas.microsoft.com/office/2019/extlst" xmlns:r="http://schemas.openxmlformats.org/officeDocument/2006/relationships" xmlns:m="http://schemas.openxmlformats.org/officeDocument/2006/math" xmlns:v="urn:schemas-microsoft-com:vml" xmlns:wp14="http://schemas.microsoft.com/office/word/2010/wordprocessingDrawing" xmlns:wp="http://schemas.openxmlformats.org/drawingml/2006/wordprocessingDrawing" xmlns:w10="urn:schemas-microsoft-com:office:word" xmlns:w="http://schemas.openxmlformats.org/wordprocessingml/2006/main" xmlns:w14="http://schemas.microsoft.com/office/word/2010/wordml" xmlns:w15="http://schemas.microsoft.com/office/word/2012/wordml" xmlns:w16cex="http://schemas.microsoft.com/office/word/2018/wordml/cex" xmlns:w16cid="http://schemas.microsoft.com/office/word/2016/wordml/cid" xmlns:w16="http://schemas.microsoft.com/office/word/2018/wordml" xmlns:w16sdtdh="http://schemas.microsoft.com/office/word/2020/wordml/sdtdatahash" xmlns:w16se="http://schemas.microsoft.com/office/word/2015/wordml/symex" xmlns:wpg="http://schemas.microsoft.com/office/word/2010/wordprocessingGroup" xmlns:wpi="http://schemas.microsoft.com/office/word/2010/wordprocessingInk" xmlns:wne="http://schemas.microsoft.com/office/word/2006/wordml" xmlns:wps="http://schemas.microsoft.com/office/word/2010/wordprocessingShape" mc:Ignorable="w14 w15 w16se w16cid w16 w16cex w16sdtdh wp14">
   <w:footnote w:type="separator" w:id="-1">
     <w:p>
       <w:r>
@@ -3476,7 +4205,7 @@
 </file>
 
 <file path=word/header1.xml><?xml version="1.0" encoding="utf-8"?>
-<w:hdr xmlns:wpc="http://schemas.microsoft.com/office/word/2010/wordprocessingCanvas" xmlns:cx="http://schemas.microsoft.com/office/drawing/2014/chartex" xmlns:cx1="http://schemas.microsoft.com/office/drawing/2015/9/8/chartex" xmlns:cx2="http://schemas.microsoft.com/office/drawing/2015/10/21/chartex" xmlns:cx3="http://schemas.microsoft.com/office/drawing/2016/5/9/chartex" xmlns:cx4="http://schemas.microsoft.com/office/drawing/2016/5/10/chartex" xmlns:cx5="http://schemas.microsoft.com/office/drawing/2016/5/11/chartex" xmlns:cx6="http://schemas.microsoft.com/office/drawing/2016/5/12/chartex" xmlns:cx7="http://schemas.microsoft.com/office/drawing/2016/5/13/chartex" xmlns:cx8="http://schemas.microsoft.com/office/drawing/2016/5/14/chartex" xmlns:mc="http://schemas.openxmlformats.org/markup-compatibility/2006" xmlns:aink="http://schemas.microsoft.com/office/drawing/2016/ink" xmlns:am3d="http://schemas.microsoft.com/office/drawing/2017/model3d" xmlns:o="urn:schemas-microsoft-com:office:office" xmlns:r="http://schemas.openxmlformats.org/officeDocument/2006/relationships" xmlns:m="http://schemas.openxmlformats.org/officeDocument/2006/math" xmlns:v="urn:schemas-microsoft-com:vml" xmlns:wp14="http://schemas.microsoft.com/office/word/2010/wordprocessingDrawing" xmlns:wp="http://schemas.openxmlformats.org/drawingml/2006/wordprocessingDrawing" xmlns:w10="urn:schemas-microsoft-com:office:word" xmlns:w="http://schemas.openxmlformats.org/wordprocessingml/2006/main" xmlns:w14="http://schemas.microsoft.com/office/word/2010/wordml" xmlns:w15="http://schemas.microsoft.com/office/word/2012/wordml" xmlns:w16cid="http://schemas.microsoft.com/office/word/2016/wordml/cid" xmlns:w16se="http://schemas.microsoft.com/office/word/2015/wordml/symex" xmlns:wpg="http://schemas.microsoft.com/office/word/2010/wordprocessingGroup" xmlns:wpi="http://schemas.microsoft.com/office/word/2010/wordprocessingInk" xmlns:wne="http://schemas.microsoft.com/office/word/2006/wordml" xmlns:wps="http://schemas.microsoft.com/office/word/2010/wordprocessingShape" mc:Ignorable="w14 w15 w16se w16cid wp14">
+<w:hdr xmlns:wpc="http://schemas.microsoft.com/office/word/2010/wordprocessingCanvas" xmlns:cx="http://schemas.microsoft.com/office/drawing/2014/chartex" xmlns:cx1="http://schemas.microsoft.com/office/drawing/2015/9/8/chartex" xmlns:cx2="http://schemas.microsoft.com/office/drawing/2015/10/21/chartex" xmlns:cx3="http://schemas.microsoft.com/office/drawing/2016/5/9/chartex" xmlns:cx4="http://schemas.microsoft.com/office/drawing/2016/5/10/chartex" xmlns:cx5="http://schemas.microsoft.com/office/drawing/2016/5/11/chartex" xmlns:cx6="http://schemas.microsoft.com/office/drawing/2016/5/12/chartex" xmlns:cx7="http://schemas.microsoft.com/office/drawing/2016/5/13/chartex" xmlns:cx8="http://schemas.microsoft.com/office/drawing/2016/5/14/chartex" xmlns:mc="http://schemas.openxmlformats.org/markup-compatibility/2006" xmlns:aink="http://schemas.microsoft.com/office/drawing/2016/ink" xmlns:am3d="http://schemas.microsoft.com/office/drawing/2017/model3d" xmlns:o="urn:schemas-microsoft-com:office:office" xmlns:oel="http://schemas.microsoft.com/office/2019/extlst" xmlns:r="http://schemas.openxmlformats.org/officeDocument/2006/relationships" xmlns:m="http://schemas.openxmlformats.org/officeDocument/2006/math" xmlns:v="urn:schemas-microsoft-com:vml" xmlns:wp14="http://schemas.microsoft.com/office/word/2010/wordprocessingDrawing" xmlns:wp="http://schemas.openxmlformats.org/drawingml/2006/wordprocessingDrawing" xmlns:w10="urn:schemas-microsoft-com:office:word" xmlns:w="http://schemas.openxmlformats.org/wordprocessingml/2006/main" xmlns:w14="http://schemas.microsoft.com/office/word/2010/wordml" xmlns:w15="http://schemas.microsoft.com/office/word/2012/wordml" xmlns:w16cex="http://schemas.microsoft.com/office/word/2018/wordml/cex" xmlns:w16cid="http://schemas.microsoft.com/office/word/2016/wordml/cid" xmlns:w16="http://schemas.microsoft.com/office/word/2018/wordml" xmlns:w16sdtdh="http://schemas.microsoft.com/office/word/2020/wordml/sdtdatahash" xmlns:w16se="http://schemas.microsoft.com/office/word/2015/wordml/symex" xmlns:wpg="http://schemas.microsoft.com/office/word/2010/wordprocessingGroup" xmlns:wpi="http://schemas.microsoft.com/office/word/2010/wordprocessingInk" xmlns:wne="http://schemas.microsoft.com/office/word/2006/wordml" xmlns:wps="http://schemas.microsoft.com/office/word/2010/wordprocessingShape" mc:Ignorable="w14 w15 w16se w16cid w16 w16cex w16sdtdh wp14">
   <w:p>
     <w:pPr>
       <w:pStyle w:val="Encabezado"/>
@@ -3521,7 +4250,7 @@
 </file>
 
 <file path=word/numbering.xml><?xml version="1.0" encoding="utf-8"?>
-<w:numbering xmlns:wpc="http://schemas.microsoft.com/office/word/2010/wordprocessingCanvas" xmlns:cx="http://schemas.microsoft.com/office/drawing/2014/chartex" xmlns:cx1="http://schemas.microsoft.com/office/drawing/2015/9/8/chartex" xmlns:cx2="http://schemas.microsoft.com/office/drawing/2015/10/21/chartex" xmlns:cx3="http://schemas.microsoft.com/office/drawing/2016/5/9/chartex" xmlns:cx4="http://schemas.microsoft.com/office/drawing/2016/5/10/chartex" xmlns:cx5="http://schemas.microsoft.com/office/drawing/2016/5/11/chartex" xmlns:cx6="http://schemas.microsoft.com/office/drawing/2016/5/12/chartex" xmlns:cx7="http://schemas.microsoft.com/office/drawing/2016/5/13/chartex" xmlns:cx8="http://schemas.microsoft.com/office/drawing/2016/5/14/chartex" xmlns:mc="http://schemas.openxmlformats.org/markup-compatibility/2006" xmlns:aink="http://schemas.microsoft.com/office/drawing/2016/ink" xmlns:am3d="http://schemas.microsoft.com/office/drawing/2017/model3d" xmlns:o="urn:schemas-microsoft-com:office:office" xmlns:r="http://schemas.openxmlformats.org/officeDocument/2006/relationships" xmlns:m="http://schemas.openxmlformats.org/officeDocument/2006/math" xmlns:v="urn:schemas-microsoft-com:vml" xmlns:wp14="http://schemas.microsoft.com/office/word/2010/wordprocessingDrawing" xmlns:wp="http://schemas.openxmlformats.org/drawingml/2006/wordprocessingDrawing" xmlns:w10="urn:schemas-microsoft-com:office:word" xmlns:w="http://schemas.openxmlformats.org/wordprocessingml/2006/main" xmlns:w14="http://schemas.microsoft.com/office/word/2010/wordml" xmlns:w15="http://schemas.microsoft.com/office/word/2012/wordml" xmlns:w16cid="http://schemas.microsoft.com/office/word/2016/wordml/cid" xmlns:w16se="http://schemas.microsoft.com/office/word/2015/wordml/symex" xmlns:wpg="http://schemas.microsoft.com/office/word/2010/wordprocessingGroup" xmlns:wpi="http://schemas.microsoft.com/office/word/2010/wordprocessingInk" xmlns:wne="http://schemas.microsoft.com/office/word/2006/wordml" xmlns:wps="http://schemas.microsoft.com/office/word/2010/wordprocessingShape" mc:Ignorable="w14 w15 w16se w16cid wp14">
+<w:numbering xmlns:wpc="http://schemas.microsoft.com/office/word/2010/wordprocessingCanvas" xmlns:cx="http://schemas.microsoft.com/office/drawing/2014/chartex" xmlns:cx1="http://schemas.microsoft.com/office/drawing/2015/9/8/chartex" xmlns:cx2="http://schemas.microsoft.com/office/drawing/2015/10/21/chartex" xmlns:cx3="http://schemas.microsoft.com/office/drawing/2016/5/9/chartex" xmlns:cx4="http://schemas.microsoft.com/office/drawing/2016/5/10/chartex" xmlns:cx5="http://schemas.microsoft.com/office/drawing/2016/5/11/chartex" xmlns:cx6="http://schemas.microsoft.com/office/drawing/2016/5/12/chartex" xmlns:cx7="http://schemas.microsoft.com/office/drawing/2016/5/13/chartex" xmlns:cx8="http://schemas.microsoft.com/office/drawing/2016/5/14/chartex" xmlns:mc="http://schemas.openxmlformats.org/markup-compatibility/2006" xmlns:aink="http://schemas.microsoft.com/office/drawing/2016/ink" xmlns:am3d="http://schemas.microsoft.com/office/drawing/2017/model3d" xmlns:o="urn:schemas-microsoft-com:office:office" xmlns:oel="http://schemas.microsoft.com/office/2019/extlst" xmlns:r="http://schemas.openxmlformats.org/officeDocument/2006/relationships" xmlns:m="http://schemas.openxmlformats.org/officeDocument/2006/math" xmlns:v="urn:schemas-microsoft-com:vml" xmlns:wp14="http://schemas.microsoft.com/office/word/2010/wordprocessingDrawing" xmlns:wp="http://schemas.openxmlformats.org/drawingml/2006/wordprocessingDrawing" xmlns:w10="urn:schemas-microsoft-com:office:word" xmlns:w="http://schemas.openxmlformats.org/wordprocessingml/2006/main" xmlns:w14="http://schemas.microsoft.com/office/word/2010/wordml" xmlns:w15="http://schemas.microsoft.com/office/word/2012/wordml" xmlns:w16cex="http://schemas.microsoft.com/office/word/2018/wordml/cex" xmlns:w16cid="http://schemas.microsoft.com/office/word/2016/wordml/cid" xmlns:w16="http://schemas.microsoft.com/office/word/2018/wordml" xmlns:w16sdtdh="http://schemas.microsoft.com/office/word/2020/wordml/sdtdatahash" xmlns:w16se="http://schemas.microsoft.com/office/word/2015/wordml/symex" xmlns:wpg="http://schemas.microsoft.com/office/word/2010/wordprocessingGroup" xmlns:wpi="http://schemas.microsoft.com/office/word/2010/wordprocessingInk" xmlns:wne="http://schemas.microsoft.com/office/word/2006/wordml" xmlns:wps="http://schemas.microsoft.com/office/word/2010/wordprocessingShape" mc:Ignorable="w14 w15 w16se w16cid w16 w16cex w16sdtdh wp14">
   <w:abstractNum w:abstractNumId="0" w15:restartNumberingAfterBreak="0">
     <w:nsid w:val="01D04927"/>
     <w:multiLevelType w:val="hybridMultilevel"/>
@@ -3953,9 +4682,9 @@
     </w:lvl>
   </w:abstractNum>
   <w:abstractNum w:abstractNumId="4" w15:restartNumberingAfterBreak="0">
-    <w:nsid w:val="328C6F1E"/>
+    <w:nsid w:val="27C61B92"/>
     <w:multiLevelType w:val="hybridMultilevel"/>
-    <w:tmpl w:val="9140E7A6"/>
+    <w:tmpl w:val="A0EE430E"/>
     <w:lvl w:ilvl="0" w:tplc="FFFFFFFF">
       <w:start w:val="1"/>
       <w:numFmt w:val="lowerLetter"/>
@@ -4044,6 +4773,97 @@
     </w:lvl>
   </w:abstractNum>
   <w:abstractNum w:abstractNumId="5" w15:restartNumberingAfterBreak="0">
+    <w:nsid w:val="328C6F1E"/>
+    <w:multiLevelType w:val="hybridMultilevel"/>
+    <w:tmpl w:val="9140E7A6"/>
+    <w:lvl w:ilvl="0" w:tplc="FFFFFFFF">
+      <w:start w:val="1"/>
+      <w:numFmt w:val="lowerLetter"/>
+      <w:lvlText w:val="%1."/>
+      <w:lvlJc w:val="left"/>
+      <w:pPr>
+        <w:ind w:left="1080" w:hanging="720"/>
+      </w:pPr>
+      <w:rPr>
+        <w:rFonts w:hint="default"/>
+        <w:color w:val="1E1E21"/>
+        <w:sz w:val="24"/>
+      </w:rPr>
+    </w:lvl>
+    <w:lvl w:ilvl="1" w:tplc="FFFFFFFF" w:tentative="1">
+      <w:start w:val="1"/>
+      <w:numFmt w:val="lowerLetter"/>
+      <w:lvlText w:val="%2."/>
+      <w:lvlJc w:val="left"/>
+      <w:pPr>
+        <w:ind w:left="1440" w:hanging="360"/>
+      </w:pPr>
+    </w:lvl>
+    <w:lvl w:ilvl="2" w:tplc="FFFFFFFF" w:tentative="1">
+      <w:start w:val="1"/>
+      <w:numFmt w:val="lowerRoman"/>
+      <w:lvlText w:val="%3."/>
+      <w:lvlJc w:val="right"/>
+      <w:pPr>
+        <w:ind w:left="2160" w:hanging="180"/>
+      </w:pPr>
+    </w:lvl>
+    <w:lvl w:ilvl="3" w:tplc="FFFFFFFF" w:tentative="1">
+      <w:start w:val="1"/>
+      <w:numFmt w:val="decimal"/>
+      <w:lvlText w:val="%4."/>
+      <w:lvlJc w:val="left"/>
+      <w:pPr>
+        <w:ind w:left="2880" w:hanging="360"/>
+      </w:pPr>
+    </w:lvl>
+    <w:lvl w:ilvl="4" w:tplc="FFFFFFFF" w:tentative="1">
+      <w:start w:val="1"/>
+      <w:numFmt w:val="lowerLetter"/>
+      <w:lvlText w:val="%5."/>
+      <w:lvlJc w:val="left"/>
+      <w:pPr>
+        <w:ind w:left="3600" w:hanging="360"/>
+      </w:pPr>
+    </w:lvl>
+    <w:lvl w:ilvl="5" w:tplc="FFFFFFFF" w:tentative="1">
+      <w:start w:val="1"/>
+      <w:numFmt w:val="lowerRoman"/>
+      <w:lvlText w:val="%6."/>
+      <w:lvlJc w:val="right"/>
+      <w:pPr>
+        <w:ind w:left="4320" w:hanging="180"/>
+      </w:pPr>
+    </w:lvl>
+    <w:lvl w:ilvl="6" w:tplc="FFFFFFFF" w:tentative="1">
+      <w:start w:val="1"/>
+      <w:numFmt w:val="decimal"/>
+      <w:lvlText w:val="%7."/>
+      <w:lvlJc w:val="left"/>
+      <w:pPr>
+        <w:ind w:left="5040" w:hanging="360"/>
+      </w:pPr>
+    </w:lvl>
+    <w:lvl w:ilvl="7" w:tplc="FFFFFFFF" w:tentative="1">
+      <w:start w:val="1"/>
+      <w:numFmt w:val="lowerLetter"/>
+      <w:lvlText w:val="%8."/>
+      <w:lvlJc w:val="left"/>
+      <w:pPr>
+        <w:ind w:left="5760" w:hanging="360"/>
+      </w:pPr>
+    </w:lvl>
+    <w:lvl w:ilvl="8" w:tplc="FFFFFFFF" w:tentative="1">
+      <w:start w:val="1"/>
+      <w:numFmt w:val="lowerRoman"/>
+      <w:lvlText w:val="%9."/>
+      <w:lvlJc w:val="right"/>
+      <w:pPr>
+        <w:ind w:left="6480" w:hanging="180"/>
+      </w:pPr>
+    </w:lvl>
+  </w:abstractNum>
+  <w:abstractNum w:abstractNumId="6" w15:restartNumberingAfterBreak="0">
     <w:nsid w:val="35DC7413"/>
     <w:multiLevelType w:val="hybridMultilevel"/>
     <w:tmpl w:val="7AAEEDDE"/>
@@ -4129,7 +4949,7 @@
       </w:pPr>
     </w:lvl>
   </w:abstractNum>
-  <w:abstractNum w:abstractNumId="6" w15:restartNumberingAfterBreak="0">
+  <w:abstractNum w:abstractNumId="7" w15:restartNumberingAfterBreak="0">
     <w:nsid w:val="52CA544A"/>
     <w:multiLevelType w:val="singleLevel"/>
     <w:tmpl w:val="AED6D67E"/>
@@ -4156,7 +4976,7 @@
       </w:rPr>
     </w:lvl>
   </w:abstractNum>
-  <w:abstractNum w:abstractNumId="7" w15:restartNumberingAfterBreak="0">
+  <w:abstractNum w:abstractNumId="8" w15:restartNumberingAfterBreak="0">
     <w:nsid w:val="5EB174F3"/>
     <w:multiLevelType w:val="hybridMultilevel"/>
     <w:tmpl w:val="5C00E5FE"/>
@@ -4245,7 +5065,7 @@
       </w:pPr>
     </w:lvl>
   </w:abstractNum>
-  <w:abstractNum w:abstractNumId="8" w15:restartNumberingAfterBreak="0">
+  <w:abstractNum w:abstractNumId="9" w15:restartNumberingAfterBreak="0">
     <w:nsid w:val="6058527D"/>
     <w:multiLevelType w:val="hybridMultilevel"/>
     <w:tmpl w:val="8DFA35B4"/>
@@ -4334,7 +5154,7 @@
       </w:pPr>
     </w:lvl>
   </w:abstractNum>
-  <w:abstractNum w:abstractNumId="9" w15:restartNumberingAfterBreak="0">
+  <w:abstractNum w:abstractNumId="10" w15:restartNumberingAfterBreak="0">
     <w:nsid w:val="69DB3267"/>
     <w:multiLevelType w:val="hybridMultilevel"/>
     <w:tmpl w:val="8C5C2CEA"/>
@@ -4423,7 +5243,7 @@
       </w:pPr>
     </w:lvl>
   </w:abstractNum>
-  <w:abstractNum w:abstractNumId="10" w15:restartNumberingAfterBreak="0">
+  <w:abstractNum w:abstractNumId="11" w15:restartNumberingAfterBreak="0">
     <w:nsid w:val="6A852D55"/>
     <w:multiLevelType w:val="hybridMultilevel"/>
     <w:tmpl w:val="4792390C"/>
@@ -4535,7 +5355,7 @@
       </w:rPr>
     </w:lvl>
   </w:abstractNum>
-  <w:abstractNum w:abstractNumId="11" w15:restartNumberingAfterBreak="0">
+  <w:abstractNum w:abstractNumId="12" w15:restartNumberingAfterBreak="0">
     <w:nsid w:val="73B12C1B"/>
     <w:multiLevelType w:val="hybridMultilevel"/>
     <w:tmpl w:val="A0EE430E"/>
@@ -4626,7 +5446,7 @@
       </w:pPr>
     </w:lvl>
   </w:abstractNum>
-  <w:abstractNum w:abstractNumId="12" w15:restartNumberingAfterBreak="0">
+  <w:abstractNum w:abstractNumId="13" w15:restartNumberingAfterBreak="0">
     <w:nsid w:val="78DB2A6D"/>
     <w:multiLevelType w:val="hybridMultilevel"/>
     <w:tmpl w:val="96CCB0C2"/>
@@ -4712,7 +5532,7 @@
       </w:pPr>
     </w:lvl>
   </w:abstractNum>
-  <w:abstractNum w:abstractNumId="13" w15:restartNumberingAfterBreak="0">
+  <w:abstractNum w:abstractNumId="14" w15:restartNumberingAfterBreak="0">
     <w:nsid w:val="79DE147B"/>
     <w:multiLevelType w:val="hybridMultilevel"/>
     <w:tmpl w:val="A0EE430E"/>
@@ -4803,53 +5623,56 @@
       </w:pPr>
     </w:lvl>
   </w:abstractNum>
-  <w:num w:numId="1">
+  <w:num w:numId="1" w16cid:durableId="995961480">
+    <w:abstractNumId w:val="9"/>
+  </w:num>
+  <w:num w:numId="2" w16cid:durableId="1546020603">
+    <w:abstractNumId w:val="1"/>
+  </w:num>
+  <w:num w:numId="3" w16cid:durableId="1789424865">
+    <w:abstractNumId w:val="0"/>
+  </w:num>
+  <w:num w:numId="4" w16cid:durableId="1790008436">
+    <w:abstractNumId w:val="3"/>
+  </w:num>
+  <w:num w:numId="5" w16cid:durableId="1314220753">
+    <w:abstractNumId w:val="12"/>
+  </w:num>
+  <w:num w:numId="6" w16cid:durableId="907299187">
+    <w:abstractNumId w:val="10"/>
+  </w:num>
+  <w:num w:numId="7" w16cid:durableId="1226260423">
+    <w:abstractNumId w:val="6"/>
+  </w:num>
+  <w:num w:numId="8" w16cid:durableId="2117207523">
+    <w:abstractNumId w:val="5"/>
+  </w:num>
+  <w:num w:numId="9" w16cid:durableId="2105299113">
+    <w:abstractNumId w:val="14"/>
+  </w:num>
+  <w:num w:numId="10" w16cid:durableId="2124764528">
+    <w:abstractNumId w:val="2"/>
+  </w:num>
+  <w:num w:numId="11" w16cid:durableId="617033412">
+    <w:abstractNumId w:val="13"/>
+  </w:num>
+  <w:num w:numId="12" w16cid:durableId="404454248">
+    <w:abstractNumId w:val="11"/>
+  </w:num>
+  <w:num w:numId="13" w16cid:durableId="280040739">
     <w:abstractNumId w:val="8"/>
   </w:num>
-  <w:num w:numId="2">
-    <w:abstractNumId w:val="1"/>
-  </w:num>
-  <w:num w:numId="3">
-    <w:abstractNumId w:val="0"/>
-  </w:num>
-  <w:num w:numId="4">
-    <w:abstractNumId w:val="3"/>
-  </w:num>
-  <w:num w:numId="5">
-    <w:abstractNumId w:val="11"/>
-  </w:num>
-  <w:num w:numId="6">
-    <w:abstractNumId w:val="9"/>
-  </w:num>
-  <w:num w:numId="7">
-    <w:abstractNumId w:val="5"/>
-  </w:num>
-  <w:num w:numId="8">
-    <w:abstractNumId w:val="4"/>
-  </w:num>
-  <w:num w:numId="9">
-    <w:abstractNumId w:val="13"/>
-  </w:num>
-  <w:num w:numId="10">
-    <w:abstractNumId w:val="2"/>
-  </w:num>
-  <w:num w:numId="11">
-    <w:abstractNumId w:val="12"/>
-  </w:num>
-  <w:num w:numId="12">
-    <w:abstractNumId w:val="10"/>
-  </w:num>
-  <w:num w:numId="13">
+  <w:num w:numId="14" w16cid:durableId="466554797">
     <w:abstractNumId w:val="7"/>
   </w:num>
-  <w:num w:numId="14">
-    <w:abstractNumId w:val="6"/>
+  <w:num w:numId="15" w16cid:durableId="1866285012">
+    <w:abstractNumId w:val="4"/>
   </w:num>
 </w:numbering>
 </file>
 
 <file path=word/styles.xml><?xml version="1.0" encoding="utf-8"?>
-<w:styles xmlns:mc="http://schemas.openxmlformats.org/markup-compatibility/2006" xmlns:r="http://schemas.openxmlformats.org/officeDocument/2006/relationships" xmlns:w="http://schemas.openxmlformats.org/wordprocessingml/2006/main" xmlns:w14="http://schemas.microsoft.com/office/word/2010/wordml" xmlns:w15="http://schemas.microsoft.com/office/word/2012/wordml" xmlns:w16cid="http://schemas.microsoft.com/office/word/2016/wordml/cid" xmlns:w16se="http://schemas.microsoft.com/office/word/2015/wordml/symex" mc:Ignorable="w14 w15 w16se w16cid">
+<w:styles xmlns:mc="http://schemas.openxmlformats.org/markup-compatibility/2006" xmlns:r="http://schemas.openxmlformats.org/officeDocument/2006/relationships" xmlns:w="http://schemas.openxmlformats.org/wordprocessingml/2006/main" xmlns:w14="http://schemas.microsoft.com/office/word/2010/wordml" xmlns:w15="http://schemas.microsoft.com/office/word/2012/wordml" xmlns:w16cex="http://schemas.microsoft.com/office/word/2018/wordml/cex" xmlns:w16cid="http://schemas.microsoft.com/office/word/2016/wordml/cid" xmlns:w16="http://schemas.microsoft.com/office/word/2018/wordml" xmlns:w16sdtdh="http://schemas.microsoft.com/office/word/2020/wordml/sdtdatahash" xmlns:w16se="http://schemas.microsoft.com/office/word/2015/wordml/symex" mc:Ignorable="w14 w15 w16se w16cid w16 w16cex w16sdtdh">
   <w:docDefaults>
     <w:rPrDefault>
       <w:rPr>
@@ -4861,7 +5684,7 @@
     </w:rPrDefault>
     <w:pPrDefault/>
   </w:docDefaults>
-  <w:latentStyles w:defLockedState="0" w:defUIPriority="99" w:defSemiHidden="0" w:defUnhideWhenUsed="0" w:defQFormat="0" w:count="377">
+  <w:latentStyles w:defLockedState="0" w:defUIPriority="99" w:defSemiHidden="0" w:defUnhideWhenUsed="0" w:defQFormat="0" w:count="376">
     <w:lsdException w:name="Normal" w:uiPriority="0" w:qFormat="1"/>
     <w:lsdException w:name="heading 1" w:uiPriority="9" w:qFormat="1"/>
     <w:lsdException w:name="heading 2" w:semiHidden="1" w:uiPriority="9" w:unhideWhenUsed="1" w:qFormat="1"/>
@@ -4891,7 +5714,7 @@
     <w:lsdException w:name="toc 8" w:semiHidden="1" w:uiPriority="39" w:unhideWhenUsed="1"/>
     <w:lsdException w:name="toc 9" w:semiHidden="1" w:uiPriority="39" w:unhideWhenUsed="1"/>
     <w:lsdException w:name="Normal Indent" w:semiHidden="1" w:unhideWhenUsed="1"/>
-    <w:lsdException w:name="footnote text" w:semiHidden="1" w:unhideWhenUsed="1"/>
+    <w:lsdException w:name="footnote text" w:semiHidden="1" w:uiPriority="0" w:unhideWhenUsed="1"/>
     <w:lsdException w:name="annotation text" w:semiHidden="1" w:unhideWhenUsed="1"/>
     <w:lsdException w:name="header" w:semiHidden="1" w:unhideWhenUsed="1"/>
     <w:lsdException w:name="footer" w:semiHidden="1" w:unhideWhenUsed="1"/>
@@ -4900,7 +5723,7 @@
     <w:lsdException w:name="table of figures" w:semiHidden="1" w:unhideWhenUsed="1"/>
     <w:lsdException w:name="envelope address" w:semiHidden="1" w:unhideWhenUsed="1"/>
     <w:lsdException w:name="envelope return" w:semiHidden="1" w:unhideWhenUsed="1"/>
-    <w:lsdException w:name="footnote reference" w:semiHidden="1" w:unhideWhenUsed="1"/>
+    <w:lsdException w:name="footnote reference" w:semiHidden="1" w:uiPriority="0" w:unhideWhenUsed="1"/>
     <w:lsdException w:name="annotation reference" w:semiHidden="1" w:unhideWhenUsed="1"/>
     <w:lsdException w:name="line number" w:semiHidden="1" w:unhideWhenUsed="1"/>
     <w:lsdException w:name="page number" w:semiHidden="1" w:unhideWhenUsed="1"/>
@@ -4967,6 +5790,7 @@
     <w:lsdException w:name="HTML Sample" w:semiHidden="1" w:unhideWhenUsed="1"/>
     <w:lsdException w:name="HTML Typewriter" w:semiHidden="1" w:unhideWhenUsed="1"/>
     <w:lsdException w:name="HTML Variable" w:semiHidden="1" w:unhideWhenUsed="1"/>
+    <w:lsdException w:name="Normal Table" w:semiHidden="1" w:unhideWhenUsed="1"/>
     <w:lsdException w:name="annotation subject" w:semiHidden="1" w:unhideWhenUsed="1"/>
     <w:lsdException w:name="No List" w:semiHidden="1" w:unhideWhenUsed="1"/>
     <w:lsdException w:name="Outline List 1" w:semiHidden="1" w:unhideWhenUsed="1"/>
@@ -5013,8 +5837,10 @@
     <w:lsdException w:name="Table Subtle 2" w:semiHidden="1" w:unhideWhenUsed="1"/>
     <w:lsdException w:name="Table Web 1" w:semiHidden="1" w:unhideWhenUsed="1"/>
     <w:lsdException w:name="Table Web 2" w:semiHidden="1" w:unhideWhenUsed="1"/>
+    <w:lsdException w:name="Table Web 3" w:semiHidden="1" w:unhideWhenUsed="1"/>
     <w:lsdException w:name="Balloon Text" w:semiHidden="1" w:unhideWhenUsed="1"/>
     <w:lsdException w:name="Table Grid" w:uiPriority="39"/>
+    <w:lsdException w:name="Table Theme" w:semiHidden="1" w:unhideWhenUsed="1"/>
     <w:lsdException w:name="Placeholder Text" w:semiHidden="1"/>
     <w:lsdException w:name="No Spacing" w:uiPriority="1" w:qFormat="1"/>
     <w:lsdException w:name="Light Shading" w:uiPriority="60"/>
@@ -5235,7 +6061,6 @@
     <w:lsdException w:name="Hashtag" w:semiHidden="1" w:unhideWhenUsed="1"/>
     <w:lsdException w:name="Unresolved Mention" w:semiHidden="1" w:unhideWhenUsed="1"/>
     <w:lsdException w:name="Smart Link" w:semiHidden="1" w:unhideWhenUsed="1"/>
-    <w:lsdException w:name="Smart Link Error" w:semiHidden="1" w:unhideWhenUsed="1"/>
   </w:latentStyles>
   <w:style w:type="paragraph" w:default="1" w:styleId="Normal">
     <w:name w:val="Normal"/>
@@ -5263,6 +6088,27 @@
       <w:color w:val="2F5496" w:themeColor="accent1" w:themeShade="BF"/>
       <w:sz w:val="32"/>
       <w:szCs w:val="32"/>
+    </w:rPr>
+  </w:style>
+  <w:style w:type="paragraph" w:styleId="Ttulo3">
+    <w:name w:val="heading 3"/>
+    <w:basedOn w:val="Normal"/>
+    <w:next w:val="Normal"/>
+    <w:link w:val="Ttulo3Car"/>
+    <w:uiPriority w:val="9"/>
+    <w:semiHidden/>
+    <w:unhideWhenUsed/>
+    <w:qFormat/>
+    <w:rsid w:val="00EC465E"/>
+    <w:pPr>
+      <w:keepNext/>
+      <w:keepLines/>
+      <w:spacing w:before="40"/>
+      <w:outlineLvl w:val="2"/>
+    </w:pPr>
+    <w:rPr>
+      <w:rFonts w:asciiTheme="majorHAnsi" w:eastAsiaTheme="majorEastAsia" w:hAnsiTheme="majorHAnsi" w:cstheme="majorBidi"/>
+      <w:color w:val="1F3763" w:themeColor="accent1" w:themeShade="7F"/>
     </w:rPr>
   </w:style>
   <w:style w:type="paragraph" w:styleId="Ttulo4">
@@ -5601,6 +6447,58 @@
       <w:lang w:val="es-ES_tradnl"/>
     </w:rPr>
   </w:style>
+  <w:style w:type="character" w:customStyle="1" w:styleId="Ttulo3Car">
+    <w:name w:val="Título 3 Car"/>
+    <w:basedOn w:val="Fuentedeprrafopredeter"/>
+    <w:link w:val="Ttulo3"/>
+    <w:uiPriority w:val="9"/>
+    <w:semiHidden/>
+    <w:rsid w:val="00EC465E"/>
+    <w:rPr>
+      <w:rFonts w:asciiTheme="majorHAnsi" w:eastAsiaTheme="majorEastAsia" w:hAnsiTheme="majorHAnsi" w:cstheme="majorBidi"/>
+      <w:color w:val="1F3763" w:themeColor="accent1" w:themeShade="7F"/>
+      <w:lang w:val="es-ES_tradnl"/>
+    </w:rPr>
+  </w:style>
+  <w:style w:type="paragraph" w:styleId="Textonotapie">
+    <w:name w:val="footnote text"/>
+    <w:basedOn w:val="Normal"/>
+    <w:link w:val="TextonotapieCar"/>
+    <w:rsid w:val="00EC465E"/>
+    <w:pPr>
+      <w:widowControl w:val="0"/>
+      <w:suppressAutoHyphens/>
+      <w:autoSpaceDE w:val="0"/>
+      <w:autoSpaceDN w:val="0"/>
+    </w:pPr>
+    <w:rPr>
+      <w:rFonts w:ascii="Calibri" w:eastAsia="Calibri" w:hAnsi="Calibri" w:cs="Calibri"/>
+      <w:sz w:val="20"/>
+      <w:szCs w:val="20"/>
+      <w:lang w:val="en-US"/>
+    </w:rPr>
+  </w:style>
+  <w:style w:type="character" w:customStyle="1" w:styleId="TextonotapieCar">
+    <w:name w:val="Texto nota pie Car"/>
+    <w:basedOn w:val="Fuentedeprrafopredeter"/>
+    <w:link w:val="Textonotapie"/>
+    <w:rsid w:val="00EC465E"/>
+    <w:rPr>
+      <w:rFonts w:ascii="Calibri" w:eastAsia="Calibri" w:hAnsi="Calibri" w:cs="Calibri"/>
+      <w:sz w:val="20"/>
+      <w:szCs w:val="20"/>
+      <w:lang w:val="en-US"/>
+    </w:rPr>
+  </w:style>
+  <w:style w:type="character" w:styleId="Refdenotaalpie">
+    <w:name w:val="footnote reference"/>
+    <w:basedOn w:val="Fuentedeprrafopredeter"/>
+    <w:rsid w:val="00EC465E"/>
+    <w:rPr>
+      <w:position w:val="0"/>
+      <w:vertAlign w:val="superscript"/>
+    </w:rPr>
+  </w:style>
 </w:styles>
 </file>
 
